--- a/Documents/Carpeta/Investigar.docx
+++ b/Documents/Carpeta/Investigar.docx
@@ -2,6 +2,195 @@
 <file path=word/document.xml><?xml version="1.0" encoding="utf-8"?>
 <w:document xmlns:ve="http://schemas.openxmlformats.org/markup-compatibility/2006" xmlns:o="urn:schemas-microsoft-com:office:office" xmlns:r="http://schemas.openxmlformats.org/officeDocument/2006/relationships" xmlns:m="http://schemas.openxmlformats.org/officeDocument/2006/math" xmlns:v="urn:schemas-microsoft-com:vml" xmlns:wp="http://schemas.openxmlformats.org/drawingml/2006/wordprocessingDrawing" xmlns:w10="urn:schemas-microsoft-com:office:word" xmlns:w="http://schemas.openxmlformats.org/wordprocessingml/2006/main" xmlns:wne="http://schemas.microsoft.com/office/word/2006/wordml">
   <w:body>
+    <w:p>
+      <w:pPr>
+        <w:spacing w:after="0" w:line="240" w:lineRule="auto"/>
+        <w:rPr>
+          <w:rFonts w:ascii="Times New Roman" w:eastAsia="Times New Roman" w:hAnsi="Times New Roman" w:cs="Times New Roman"/>
+          <w:sz w:val="24"/>
+          <w:szCs w:val="24"/>
+          <w:lang w:eastAsia="es-ES"/>
+        </w:rPr>
+      </w:pPr>
+      <w:r>
+        <w:rPr>
+          <w:rFonts w:ascii="Segoe UI" w:eastAsia="Times New Roman" w:hAnsi="Segoe UI" w:cs="Segoe UI"/>
+          <w:color w:val="222222"/>
+          <w:sz w:val="21"/>
+          <w:szCs w:val="21"/>
+          <w:shd w:val="clear" w:color="auto" w:fill="FFFFFF"/>
+          <w:lang w:eastAsia="es-ES"/>
+        </w:rPr>
+        <w:t xml:space="preserve">Se le asigna al recurso de investigación que deberá investigar a nivel código como implementar las </w:t>
+      </w:r>
+      <w:proofErr w:type="spellStart"/>
+      <w:r>
+        <w:rPr>
+          <w:rFonts w:ascii="Segoe UI" w:eastAsia="Times New Roman" w:hAnsi="Segoe UI" w:cs="Segoe UI"/>
+          <w:color w:val="222222"/>
+          <w:sz w:val="21"/>
+          <w:szCs w:val="21"/>
+          <w:shd w:val="clear" w:color="auto" w:fill="FFFFFF"/>
+          <w:lang w:eastAsia="es-ES"/>
+        </w:rPr>
+        <w:t>apis</w:t>
+      </w:r>
+      <w:proofErr w:type="spellEnd"/>
+      <w:r>
+        <w:rPr>
+          <w:rFonts w:ascii="Segoe UI" w:eastAsia="Times New Roman" w:hAnsi="Segoe UI" w:cs="Segoe UI"/>
+          <w:color w:val="222222"/>
+          <w:sz w:val="21"/>
+          <w:szCs w:val="21"/>
+          <w:shd w:val="clear" w:color="auto" w:fill="FFFFFF"/>
+          <w:lang w:eastAsia="es-ES"/>
+        </w:rPr>
+        <w:t xml:space="preserve"> (elegir una)  que investigo anteriormente en nuestra </w:t>
+      </w:r>
+      <w:proofErr w:type="spellStart"/>
+      <w:r>
+        <w:rPr>
+          <w:rFonts w:ascii="Segoe UI" w:eastAsia="Times New Roman" w:hAnsi="Segoe UI" w:cs="Segoe UI"/>
+          <w:color w:val="222222"/>
+          <w:sz w:val="21"/>
+          <w:szCs w:val="21"/>
+          <w:shd w:val="clear" w:color="auto" w:fill="FFFFFF"/>
+          <w:lang w:eastAsia="es-ES"/>
+        </w:rPr>
+        <w:t>app</w:t>
+      </w:r>
+      <w:proofErr w:type="spellEnd"/>
+      <w:r>
+        <w:rPr>
+          <w:rFonts w:ascii="Segoe UI" w:eastAsia="Times New Roman" w:hAnsi="Segoe UI" w:cs="Segoe UI"/>
+          <w:color w:val="222222"/>
+          <w:sz w:val="21"/>
+          <w:szCs w:val="21"/>
+          <w:shd w:val="clear" w:color="auto" w:fill="FFFFFF"/>
+          <w:lang w:eastAsia="es-ES"/>
+        </w:rPr>
+        <w:t xml:space="preserve">. Realizar un manual de </w:t>
+      </w:r>
+      <w:proofErr w:type="spellStart"/>
+      <w:r>
+        <w:rPr>
+          <w:rFonts w:ascii="Segoe UI" w:eastAsia="Times New Roman" w:hAnsi="Segoe UI" w:cs="Segoe UI"/>
+          <w:color w:val="222222"/>
+          <w:sz w:val="21"/>
+          <w:szCs w:val="21"/>
+          <w:shd w:val="clear" w:color="auto" w:fill="FFFFFF"/>
+          <w:lang w:eastAsia="es-ES"/>
+        </w:rPr>
+        <w:t>implementacion</w:t>
+      </w:r>
+      <w:proofErr w:type="spellEnd"/>
+      <w:r>
+        <w:rPr>
+          <w:rFonts w:ascii="Segoe UI" w:eastAsia="Times New Roman" w:hAnsi="Segoe UI" w:cs="Segoe UI"/>
+          <w:color w:val="222222"/>
+          <w:sz w:val="21"/>
+          <w:szCs w:val="21"/>
+          <w:shd w:val="clear" w:color="auto" w:fill="FFFFFF"/>
+          <w:lang w:eastAsia="es-ES"/>
+        </w:rPr>
+        <w:t xml:space="preserve"> que luego utilizaran nuestros programadores.</w:t>
+      </w:r>
+    </w:p>
+    <w:p>
+      <w:pPr>
+        <w:spacing w:after="0" w:line="240" w:lineRule="auto"/>
+        <w:rPr>
+          <w:rFonts w:ascii="Segoe UI" w:eastAsia="Times New Roman" w:hAnsi="Segoe UI" w:cs="Segoe UI"/>
+          <w:color w:val="222222"/>
+          <w:sz w:val="21"/>
+          <w:szCs w:val="21"/>
+          <w:lang w:eastAsia="es-ES"/>
+        </w:rPr>
+      </w:pPr>
+    </w:p>
+    <w:p>
+      <w:pPr>
+        <w:spacing w:after="0" w:line="240" w:lineRule="auto"/>
+        <w:rPr>
+          <w:rFonts w:ascii="Segoe UI" w:eastAsia="Times New Roman" w:hAnsi="Segoe UI" w:cs="Segoe UI"/>
+          <w:color w:val="222222"/>
+          <w:sz w:val="21"/>
+          <w:szCs w:val="21"/>
+          <w:lang w:eastAsia="es-ES"/>
+        </w:rPr>
+      </w:pPr>
+      <w:r>
+        <w:rPr>
+          <w:rFonts w:ascii="Segoe UI" w:eastAsia="Times New Roman" w:hAnsi="Segoe UI" w:cs="Segoe UI"/>
+          <w:color w:val="222222"/>
+          <w:sz w:val="21"/>
+          <w:szCs w:val="21"/>
+          <w:lang w:eastAsia="es-ES"/>
+        </w:rPr>
+        <w:t xml:space="preserve">Tarea finalizada e implementada para el final del </w:t>
+      </w:r>
+      <w:proofErr w:type="spellStart"/>
+      <w:r>
+        <w:rPr>
+          <w:rFonts w:ascii="Segoe UI" w:eastAsia="Times New Roman" w:hAnsi="Segoe UI" w:cs="Segoe UI"/>
+          <w:color w:val="222222"/>
+          <w:sz w:val="21"/>
+          <w:szCs w:val="21"/>
+          <w:lang w:eastAsia="es-ES"/>
+        </w:rPr>
+        <w:t>sprint</w:t>
+      </w:r>
+      <w:proofErr w:type="spellEnd"/>
+      <w:r>
+        <w:rPr>
+          <w:rFonts w:ascii="Segoe UI" w:eastAsia="Times New Roman" w:hAnsi="Segoe UI" w:cs="Segoe UI"/>
+          <w:color w:val="222222"/>
+          <w:sz w:val="21"/>
+          <w:szCs w:val="21"/>
+          <w:lang w:eastAsia="es-ES"/>
+        </w:rPr>
+        <w:t xml:space="preserve"> 1819.</w:t>
+      </w:r>
+    </w:p>
+    <w:p>
+      <w:pPr>
+        <w:spacing w:after="0" w:line="240" w:lineRule="auto"/>
+        <w:rPr>
+          <w:rFonts w:ascii="Arial" w:eastAsia="Times New Roman" w:hAnsi="Arial" w:cs="Arial"/>
+          <w:color w:val="222222"/>
+          <w:sz w:val="21"/>
+          <w:szCs w:val="21"/>
+          <w:shd w:val="clear" w:color="auto" w:fill="FFFFFF"/>
+          <w:lang w:eastAsia="es-ES"/>
+        </w:rPr>
+      </w:pPr>
+    </w:p>
+    <w:p>
+      <w:pPr>
+        <w:spacing w:after="0" w:line="240" w:lineRule="auto"/>
+        <w:rPr>
+          <w:rFonts w:ascii="Arial" w:eastAsia="Times New Roman" w:hAnsi="Arial" w:cs="Arial"/>
+          <w:color w:val="222222"/>
+          <w:sz w:val="21"/>
+          <w:szCs w:val="21"/>
+          <w:shd w:val="clear" w:color="auto" w:fill="FFFFFF"/>
+          <w:lang w:eastAsia="es-ES"/>
+        </w:rPr>
+      </w:pPr>
+    </w:p>
+    <w:p>
+      <w:pPr>
+        <w:spacing w:after="0" w:line="240" w:lineRule="auto"/>
+        <w:rPr>
+          <w:rFonts w:ascii="Arial" w:eastAsia="Times New Roman" w:hAnsi="Arial" w:cs="Arial"/>
+          <w:color w:val="222222"/>
+          <w:sz w:val="21"/>
+          <w:szCs w:val="21"/>
+          <w:shd w:val="clear" w:color="auto" w:fill="FFFFFF"/>
+          <w:lang w:eastAsia="es-ES"/>
+        </w:rPr>
+      </w:pPr>
+    </w:p>
     <w:p>
       <w:pPr>
         <w:spacing w:after="0" w:line="240" w:lineRule="auto"/>
@@ -50,7 +239,31 @@
           <w:shd w:val="clear" w:color="auto" w:fill="FFFF00"/>
           <w:lang w:eastAsia="es-ES"/>
         </w:rPr>
-        <w:t xml:space="preserve"> ¿Que herramientas de monetizacion existen?</w:t>
+        <w:t xml:space="preserve"> ¿Que herramientas de </w:t>
+      </w:r>
+      <w:proofErr w:type="spellStart"/>
+      <w:r>
+        <w:rPr>
+          <w:rFonts w:ascii="Arial" w:eastAsia="Times New Roman" w:hAnsi="Arial" w:cs="Arial"/>
+          <w:color w:val="222222"/>
+          <w:sz w:val="21"/>
+          <w:szCs w:val="21"/>
+          <w:shd w:val="clear" w:color="auto" w:fill="FFFF00"/>
+          <w:lang w:eastAsia="es-ES"/>
+        </w:rPr>
+        <w:t>monetizacion</w:t>
+      </w:r>
+      <w:proofErr w:type="spellEnd"/>
+      <w:r>
+        <w:rPr>
+          <w:rFonts w:ascii="Arial" w:eastAsia="Times New Roman" w:hAnsi="Arial" w:cs="Arial"/>
+          <w:color w:val="222222"/>
+          <w:sz w:val="21"/>
+          <w:szCs w:val="21"/>
+          <w:shd w:val="clear" w:color="auto" w:fill="FFFF00"/>
+          <w:lang w:eastAsia="es-ES"/>
+        </w:rPr>
+        <w:t xml:space="preserve"> existen?</w:t>
       </w:r>
     </w:p>
     <w:p>
@@ -131,7 +344,29 @@
           <w:szCs w:val="21"/>
           <w:lang w:eastAsia="es-ES"/>
         </w:rPr>
-        <w:t>¿Que aplicaciones hay usando estas herramientas?¿Cuanto ganaron?</w:t>
+        <w:t>¿Que aplicaciones hay usando estas herramientas</w:t>
+      </w:r>
+      <w:proofErr w:type="gramStart"/>
+      <w:r>
+        <w:rPr>
+          <w:rFonts w:ascii="Arial" w:eastAsia="Times New Roman" w:hAnsi="Arial" w:cs="Arial"/>
+          <w:color w:val="222222"/>
+          <w:sz w:val="21"/>
+          <w:szCs w:val="21"/>
+          <w:lang w:eastAsia="es-ES"/>
+        </w:rPr>
+        <w:t>?¿</w:t>
+      </w:r>
+      <w:proofErr w:type="gramEnd"/>
+      <w:r>
+        <w:rPr>
+          <w:rFonts w:ascii="Arial" w:eastAsia="Times New Roman" w:hAnsi="Arial" w:cs="Arial"/>
+          <w:color w:val="222222"/>
+          <w:sz w:val="21"/>
+          <w:szCs w:val="21"/>
+          <w:lang w:eastAsia="es-ES"/>
+        </w:rPr>
+        <w:t>Cuanto ganaron?</w:t>
       </w:r>
     </w:p>
     <w:p>
@@ -179,7 +414,29 @@
           <w:szCs w:val="21"/>
           <w:lang w:eastAsia="es-ES"/>
         </w:rPr>
-        <w:t>Redactar todo en un documento y compartirlo en el google drive.</w:t>
+        <w:t xml:space="preserve">Redactar todo en un documento y compartirlo en el </w:t>
+      </w:r>
+      <w:proofErr w:type="spellStart"/>
+      <w:r>
+        <w:rPr>
+          <w:rFonts w:ascii="Arial" w:eastAsia="Times New Roman" w:hAnsi="Arial" w:cs="Arial"/>
+          <w:color w:val="222222"/>
+          <w:sz w:val="21"/>
+          <w:szCs w:val="21"/>
+          <w:lang w:eastAsia="es-ES"/>
+        </w:rPr>
+        <w:t>google</w:t>
+      </w:r>
+      <w:proofErr w:type="spellEnd"/>
+      <w:r>
+        <w:rPr>
+          <w:rFonts w:ascii="Arial" w:eastAsia="Times New Roman" w:hAnsi="Arial" w:cs="Arial"/>
+          <w:color w:val="222222"/>
+          <w:sz w:val="21"/>
+          <w:szCs w:val="21"/>
+          <w:lang w:eastAsia="es-ES"/>
+        </w:rPr>
+        <w:t xml:space="preserve"> drive.</w:t>
       </w:r>
     </w:p>
     <w:p>
@@ -211,7 +468,29 @@
           <w:szCs w:val="21"/>
           <w:lang w:eastAsia="es-ES"/>
         </w:rPr>
-        <w:t>Tarea finalizada y presentada para el final del sprint 1818.</w:t>
+        <w:t xml:space="preserve">Tarea finalizada y presentada para el final del </w:t>
+      </w:r>
+      <w:proofErr w:type="spellStart"/>
+      <w:r>
+        <w:rPr>
+          <w:rFonts w:ascii="Arial" w:eastAsia="Times New Roman" w:hAnsi="Arial" w:cs="Arial"/>
+          <w:color w:val="222222"/>
+          <w:sz w:val="21"/>
+          <w:szCs w:val="21"/>
+          <w:lang w:eastAsia="es-ES"/>
+        </w:rPr>
+        <w:t>sprint</w:t>
+      </w:r>
+      <w:proofErr w:type="spellEnd"/>
+      <w:r>
+        <w:rPr>
+          <w:rFonts w:ascii="Arial" w:eastAsia="Times New Roman" w:hAnsi="Arial" w:cs="Arial"/>
+          <w:color w:val="222222"/>
+          <w:sz w:val="21"/>
+          <w:szCs w:val="21"/>
+          <w:lang w:eastAsia="es-ES"/>
+        </w:rPr>
+        <w:t xml:space="preserve"> 1818.</w:t>
       </w:r>
     </w:p>
     <w:p>
@@ -248,162 +527,9 @@
           <w:szCs w:val="26"/>
           <w:lang w:eastAsia="es-ES"/>
         </w:rPr>
-        <w:t>Google AdMob</w:t>
-      </w:r>
-    </w:p>
-    <w:p>
-      <w:pPr>
-        <w:spacing w:after="0" w:line="240" w:lineRule="auto"/>
-        <w:rPr>
-          <w:rFonts w:ascii="Times New Roman" w:eastAsia="Times New Roman" w:hAnsi="Times New Roman" w:cs="Times New Roman"/>
-          <w:sz w:val="24"/>
-          <w:szCs w:val="24"/>
-          <w:lang w:eastAsia="es-ES"/>
-        </w:rPr>
-      </w:pPr>
-    </w:p>
-    <w:p>
-      <w:pPr>
-        <w:shd w:val="clear" w:color="auto" w:fill="FFFFFF"/>
-        <w:spacing w:after="500" w:line="240" w:lineRule="auto"/>
-        <w:rPr>
-          <w:rFonts w:ascii="Times New Roman" w:eastAsia="Times New Roman" w:hAnsi="Times New Roman" w:cs="Times New Roman"/>
-          <w:sz w:val="24"/>
-          <w:szCs w:val="24"/>
-          <w:lang w:eastAsia="es-ES"/>
-        </w:rPr>
-      </w:pPr>
-      <w:r>
-        <w:rPr>
-          <w:rFonts w:ascii="Arial" w:eastAsia="Times New Roman" w:hAnsi="Arial" w:cs="Arial"/>
-          <w:b/>
-          <w:bCs/>
-          <w:color w:val="6D6E70"/>
-          <w:sz w:val="21"/>
-          <w:szCs w:val="21"/>
-          <w:lang w:eastAsia="es-ES"/>
-        </w:rPr>
-        <w:t>es un método sencillo para monetizar apps móviles a través de publicidad orientada integrada en ellas.</w:t>
-      </w:r>
-    </w:p>
-    <w:p>
-      <w:pPr>
-        <w:shd w:val="clear" w:color="auto" w:fill="FFFFFF"/>
-        <w:spacing w:after="500" w:line="240" w:lineRule="auto"/>
-        <w:rPr>
-          <w:rFonts w:ascii="Times New Roman" w:eastAsia="Times New Roman" w:hAnsi="Times New Roman" w:cs="Times New Roman"/>
-          <w:sz w:val="24"/>
-          <w:szCs w:val="24"/>
-          <w:lang w:eastAsia="es-ES"/>
-        </w:rPr>
-      </w:pPr>
-      <w:r>
-        <w:rPr>
-          <w:rFonts w:ascii="Arial" w:eastAsia="Times New Roman" w:hAnsi="Arial" w:cs="Arial"/>
-          <w:b/>
-          <w:bCs/>
-          <w:color w:val="6D6E70"/>
-          <w:sz w:val="21"/>
-          <w:szCs w:val="21"/>
-          <w:lang w:eastAsia="es-ES"/>
-        </w:rPr>
-        <w:t>Funciona como una plataforma de publicidad móvil que puedes usar para generar ingresos a través de tu app. La combinación de AdMob y Firebase Analytics te proporciona datos de uso de apps y capacidades de análisis adicionales. Firebase se integra con AdMob sin necesidad de realizar cambios en tu configuración de AdMob existente.</w:t>
-      </w:r>
-    </w:p>
-    <w:p>
-      <w:pPr>
-        <w:spacing w:after="0" w:line="240" w:lineRule="auto"/>
-        <w:rPr>
-          <w:rFonts w:ascii="Times New Roman" w:eastAsia="Times New Roman" w:hAnsi="Times New Roman" w:cs="Times New Roman"/>
-          <w:sz w:val="24"/>
-          <w:szCs w:val="24"/>
-          <w:lang w:eastAsia="es-ES"/>
-        </w:rPr>
-      </w:pPr>
-      <w:r>
-        <w:rPr>
-          <w:rFonts w:ascii="Arial" w:eastAsia="Times New Roman" w:hAnsi="Arial" w:cs="Arial"/>
-          <w:b/>
-          <w:bCs/>
-          <w:color w:val="6D6E70"/>
-          <w:sz w:val="21"/>
-          <w:szCs w:val="21"/>
-          <w:shd w:val="clear" w:color="auto" w:fill="FFFFFF"/>
-          <w:lang w:eastAsia="es-ES"/>
-        </w:rPr>
-        <w:t xml:space="preserve"> te ayuda a monetizar tu app móvil mediante publicidad integrada a ella. Los anuncios pueden mostrarse como anuncios de banners, intersticiales, de video o nativos, y se agregan perfectamente a componentes de IU nativos de las plataformas. En Android, puedes mostrar de manera adicional anuncios de compra directa desde la app. Estos permiten a los usuarios comprar productos promocionados desde tu app.</w:t>
-      </w:r>
-    </w:p>
-    <w:p>
-      <w:pPr>
-        <w:spacing w:after="0" w:line="240" w:lineRule="auto"/>
-        <w:rPr>
-          <w:rFonts w:ascii="Times New Roman" w:eastAsia="Times New Roman" w:hAnsi="Times New Roman" w:cs="Times New Roman"/>
-          <w:sz w:val="24"/>
-          <w:szCs w:val="24"/>
-          <w:lang w:eastAsia="es-ES"/>
-        </w:rPr>
-      </w:pPr>
-      <w:r>
-        <w:rPr>
-          <w:rFonts w:ascii="Arial" w:eastAsia="Times New Roman" w:hAnsi="Arial" w:cs="Arial"/>
-          <w:b/>
-          <w:bCs/>
-          <w:color w:val="6D6E70"/>
-          <w:sz w:val="21"/>
-          <w:szCs w:val="21"/>
-          <w:shd w:val="clear" w:color="auto" w:fill="FFFFFF"/>
-          <w:lang w:eastAsia="es-ES"/>
-        </w:rPr>
-        <w:t>Para poder mostrar anuncios dentro de tu app, deberás crear una cuenta de AdMob y activar uno o más ID de Ad Unit. Estos son identificadores únicos para los espacios de tu apps en los cuales se muestran anuncios. Si ya usas AdMob en tu app, todos tus ID de Ad Unit existentes continuarán funcionando después de que agregues Firebase a tu app.</w:t>
-      </w:r>
-    </w:p>
-    <w:p>
-      <w:pPr>
-        <w:spacing w:after="0" w:line="240" w:lineRule="auto"/>
-        <w:rPr>
-          <w:rFonts w:ascii="Times New Roman" w:eastAsia="Times New Roman" w:hAnsi="Times New Roman" w:cs="Times New Roman"/>
-          <w:sz w:val="24"/>
-          <w:szCs w:val="24"/>
-          <w:lang w:eastAsia="es-ES"/>
-        </w:rPr>
-      </w:pPr>
-      <w:r>
-        <w:rPr>
-          <w:rFonts w:ascii="Arial" w:eastAsia="Times New Roman" w:hAnsi="Arial" w:cs="Arial"/>
-          <w:b/>
-          <w:bCs/>
-          <w:color w:val="6D6E70"/>
-          <w:sz w:val="21"/>
-          <w:szCs w:val="21"/>
-          <w:shd w:val="clear" w:color="auto" w:fill="FFFFFF"/>
-          <w:lang w:eastAsia="es-ES"/>
-        </w:rPr>
-        <w:t xml:space="preserve"> </w:t>
-      </w:r>
-    </w:p>
-    <w:p>
-      <w:pPr>
-        <w:spacing w:after="0" w:line="240" w:lineRule="auto"/>
-        <w:rPr>
-          <w:rFonts w:ascii="Times New Roman" w:eastAsia="Times New Roman" w:hAnsi="Times New Roman" w:cs="Times New Roman"/>
-          <w:sz w:val="24"/>
-          <w:szCs w:val="24"/>
-          <w:lang w:eastAsia="es-ES"/>
-        </w:rPr>
-      </w:pPr>
-      <w:r>
-        <w:rPr>
-          <w:rFonts w:ascii="Roboto" w:eastAsia="Times New Roman" w:hAnsi="Roboto" w:cs="Times New Roman"/>
-          <w:b/>
-          <w:bCs/>
-          <w:color w:val="000000"/>
-          <w:sz w:val="26"/>
-          <w:szCs w:val="26"/>
-          <w:lang w:eastAsia="es-ES"/>
-        </w:rPr>
-        <w:t xml:space="preserve">3. </w:t>
-      </w:r>
+        <w:t xml:space="preserve">Google </w:t>
+      </w:r>
+      <w:proofErr w:type="spellStart"/>
       <w:r>
         <w:rPr>
           <w:rFonts w:ascii="Roboto" w:eastAsia="Times New Roman" w:hAnsi="Roboto" w:cs="Times New Roman"/>
@@ -414,8 +540,9 @@
           <w:szCs w:val="26"/>
           <w:lang w:eastAsia="es-ES"/>
         </w:rPr>
-        <w:t>DU Ad Platform</w:t>
-      </w:r>
+        <w:t>AdMob</w:t>
+      </w:r>
+      <w:proofErr w:type="spellEnd"/>
     </w:p>
     <w:p>
       <w:pPr>
@@ -430,17 +557,758 @@
     </w:p>
     <w:p>
       <w:pPr>
-        <w:spacing w:before="280" w:after="80" w:line="240" w:lineRule="auto"/>
-        <w:outlineLvl w:val="2"/>
-        <w:rPr>
-          <w:rFonts w:ascii="Times New Roman" w:eastAsia="Times New Roman" w:hAnsi="Times New Roman" w:cs="Times New Roman"/>
-          <w:b/>
-          <w:bCs/>
-          <w:sz w:val="27"/>
-          <w:szCs w:val="27"/>
-          <w:lang w:eastAsia="es-ES"/>
-        </w:rPr>
-      </w:pPr>
+        <w:shd w:val="clear" w:color="auto" w:fill="FFFFFF"/>
+        <w:spacing w:after="500" w:line="240" w:lineRule="auto"/>
+        <w:rPr>
+          <w:rFonts w:ascii="Times New Roman" w:eastAsia="Times New Roman" w:hAnsi="Times New Roman" w:cs="Times New Roman"/>
+          <w:sz w:val="24"/>
+          <w:szCs w:val="24"/>
+          <w:lang w:eastAsia="es-ES"/>
+        </w:rPr>
+      </w:pPr>
+      <w:proofErr w:type="gramStart"/>
+      <w:r>
+        <w:rPr>
+          <w:rFonts w:ascii="Arial" w:eastAsia="Times New Roman" w:hAnsi="Arial" w:cs="Arial"/>
+          <w:b/>
+          <w:bCs/>
+          <w:color w:val="6D6E70"/>
+          <w:sz w:val="21"/>
+          <w:szCs w:val="21"/>
+          <w:lang w:eastAsia="es-ES"/>
+        </w:rPr>
+        <w:t>es</w:t>
+      </w:r>
+      <w:proofErr w:type="gramEnd"/>
+      <w:r>
+        <w:rPr>
+          <w:rFonts w:ascii="Arial" w:eastAsia="Times New Roman" w:hAnsi="Arial" w:cs="Arial"/>
+          <w:b/>
+          <w:bCs/>
+          <w:color w:val="6D6E70"/>
+          <w:sz w:val="21"/>
+          <w:szCs w:val="21"/>
+          <w:lang w:eastAsia="es-ES"/>
+        </w:rPr>
+        <w:t xml:space="preserve"> un método sencillo para monetizar </w:t>
+      </w:r>
+      <w:proofErr w:type="spellStart"/>
+      <w:r>
+        <w:rPr>
+          <w:rFonts w:ascii="Arial" w:eastAsia="Times New Roman" w:hAnsi="Arial" w:cs="Arial"/>
+          <w:b/>
+          <w:bCs/>
+          <w:color w:val="6D6E70"/>
+          <w:sz w:val="21"/>
+          <w:szCs w:val="21"/>
+          <w:lang w:eastAsia="es-ES"/>
+        </w:rPr>
+        <w:t>apps</w:t>
+      </w:r>
+      <w:proofErr w:type="spellEnd"/>
+      <w:r>
+        <w:rPr>
+          <w:rFonts w:ascii="Arial" w:eastAsia="Times New Roman" w:hAnsi="Arial" w:cs="Arial"/>
+          <w:b/>
+          <w:bCs/>
+          <w:color w:val="6D6E70"/>
+          <w:sz w:val="21"/>
+          <w:szCs w:val="21"/>
+          <w:lang w:eastAsia="es-ES"/>
+        </w:rPr>
+        <w:t xml:space="preserve"> móviles a través de publicidad orientada integrada en ellas.</w:t>
+      </w:r>
+    </w:p>
+    <w:p>
+      <w:pPr>
+        <w:shd w:val="clear" w:color="auto" w:fill="FFFFFF"/>
+        <w:spacing w:after="500" w:line="240" w:lineRule="auto"/>
+        <w:rPr>
+          <w:rFonts w:ascii="Times New Roman" w:eastAsia="Times New Roman" w:hAnsi="Times New Roman" w:cs="Times New Roman"/>
+          <w:sz w:val="24"/>
+          <w:szCs w:val="24"/>
+          <w:lang w:eastAsia="es-ES"/>
+        </w:rPr>
+      </w:pPr>
+      <w:r>
+        <w:rPr>
+          <w:rFonts w:ascii="Arial" w:eastAsia="Times New Roman" w:hAnsi="Arial" w:cs="Arial"/>
+          <w:b/>
+          <w:bCs/>
+          <w:color w:val="6D6E70"/>
+          <w:sz w:val="21"/>
+          <w:szCs w:val="21"/>
+          <w:lang w:eastAsia="es-ES"/>
+        </w:rPr>
+        <w:t xml:space="preserve">Funciona como una plataforma de publicidad móvil que puedes usar para generar ingresos a través de tu </w:t>
+      </w:r>
+      <w:proofErr w:type="spellStart"/>
+      <w:r>
+        <w:rPr>
+          <w:rFonts w:ascii="Arial" w:eastAsia="Times New Roman" w:hAnsi="Arial" w:cs="Arial"/>
+          <w:b/>
+          <w:bCs/>
+          <w:color w:val="6D6E70"/>
+          <w:sz w:val="21"/>
+          <w:szCs w:val="21"/>
+          <w:lang w:eastAsia="es-ES"/>
+        </w:rPr>
+        <w:t>app</w:t>
+      </w:r>
+      <w:proofErr w:type="spellEnd"/>
+      <w:r>
+        <w:rPr>
+          <w:rFonts w:ascii="Arial" w:eastAsia="Times New Roman" w:hAnsi="Arial" w:cs="Arial"/>
+          <w:b/>
+          <w:bCs/>
+          <w:color w:val="6D6E70"/>
+          <w:sz w:val="21"/>
+          <w:szCs w:val="21"/>
+          <w:lang w:eastAsia="es-ES"/>
+        </w:rPr>
+        <w:t xml:space="preserve">. La combinación de </w:t>
+      </w:r>
+      <w:proofErr w:type="spellStart"/>
+      <w:r>
+        <w:rPr>
+          <w:rFonts w:ascii="Arial" w:eastAsia="Times New Roman" w:hAnsi="Arial" w:cs="Arial"/>
+          <w:b/>
+          <w:bCs/>
+          <w:color w:val="6D6E70"/>
+          <w:sz w:val="21"/>
+          <w:szCs w:val="21"/>
+          <w:lang w:eastAsia="es-ES"/>
+        </w:rPr>
+        <w:t>AdMob</w:t>
+      </w:r>
+      <w:proofErr w:type="spellEnd"/>
+      <w:r>
+        <w:rPr>
+          <w:rFonts w:ascii="Arial" w:eastAsia="Times New Roman" w:hAnsi="Arial" w:cs="Arial"/>
+          <w:b/>
+          <w:bCs/>
+          <w:color w:val="6D6E70"/>
+          <w:sz w:val="21"/>
+          <w:szCs w:val="21"/>
+          <w:lang w:eastAsia="es-ES"/>
+        </w:rPr>
+        <w:t xml:space="preserve"> y </w:t>
+      </w:r>
+      <w:proofErr w:type="spellStart"/>
+      <w:r>
+        <w:rPr>
+          <w:rFonts w:ascii="Arial" w:eastAsia="Times New Roman" w:hAnsi="Arial" w:cs="Arial"/>
+          <w:b/>
+          <w:bCs/>
+          <w:color w:val="6D6E70"/>
+          <w:sz w:val="21"/>
+          <w:szCs w:val="21"/>
+          <w:lang w:eastAsia="es-ES"/>
+        </w:rPr>
+        <w:t>Firebase</w:t>
+      </w:r>
+      <w:proofErr w:type="spellEnd"/>
+      <w:r>
+        <w:rPr>
+          <w:rFonts w:ascii="Arial" w:eastAsia="Times New Roman" w:hAnsi="Arial" w:cs="Arial"/>
+          <w:b/>
+          <w:bCs/>
+          <w:color w:val="6D6E70"/>
+          <w:sz w:val="21"/>
+          <w:szCs w:val="21"/>
+          <w:lang w:eastAsia="es-ES"/>
+        </w:rPr>
+        <w:t xml:space="preserve"> </w:t>
+      </w:r>
+      <w:proofErr w:type="spellStart"/>
+      <w:r>
+        <w:rPr>
+          <w:rFonts w:ascii="Arial" w:eastAsia="Times New Roman" w:hAnsi="Arial" w:cs="Arial"/>
+          <w:b/>
+          <w:bCs/>
+          <w:color w:val="6D6E70"/>
+          <w:sz w:val="21"/>
+          <w:szCs w:val="21"/>
+          <w:lang w:eastAsia="es-ES"/>
+        </w:rPr>
+        <w:t>Analytics</w:t>
+      </w:r>
+      <w:proofErr w:type="spellEnd"/>
+      <w:r>
+        <w:rPr>
+          <w:rFonts w:ascii="Arial" w:eastAsia="Times New Roman" w:hAnsi="Arial" w:cs="Arial"/>
+          <w:b/>
+          <w:bCs/>
+          <w:color w:val="6D6E70"/>
+          <w:sz w:val="21"/>
+          <w:szCs w:val="21"/>
+          <w:lang w:eastAsia="es-ES"/>
+        </w:rPr>
+        <w:t xml:space="preserve"> te proporciona datos de uso de </w:t>
+      </w:r>
+      <w:proofErr w:type="spellStart"/>
+      <w:r>
+        <w:rPr>
+          <w:rFonts w:ascii="Arial" w:eastAsia="Times New Roman" w:hAnsi="Arial" w:cs="Arial"/>
+          <w:b/>
+          <w:bCs/>
+          <w:color w:val="6D6E70"/>
+          <w:sz w:val="21"/>
+          <w:szCs w:val="21"/>
+          <w:lang w:eastAsia="es-ES"/>
+        </w:rPr>
+        <w:t>apps</w:t>
+      </w:r>
+      <w:proofErr w:type="spellEnd"/>
+      <w:r>
+        <w:rPr>
+          <w:rFonts w:ascii="Arial" w:eastAsia="Times New Roman" w:hAnsi="Arial" w:cs="Arial"/>
+          <w:b/>
+          <w:bCs/>
+          <w:color w:val="6D6E70"/>
+          <w:sz w:val="21"/>
+          <w:szCs w:val="21"/>
+          <w:lang w:eastAsia="es-ES"/>
+        </w:rPr>
+        <w:t xml:space="preserve"> y capacidades de análisis adicionales. </w:t>
+      </w:r>
+      <w:proofErr w:type="spellStart"/>
+      <w:r>
+        <w:rPr>
+          <w:rFonts w:ascii="Arial" w:eastAsia="Times New Roman" w:hAnsi="Arial" w:cs="Arial"/>
+          <w:b/>
+          <w:bCs/>
+          <w:color w:val="6D6E70"/>
+          <w:sz w:val="21"/>
+          <w:szCs w:val="21"/>
+          <w:lang w:eastAsia="es-ES"/>
+        </w:rPr>
+        <w:t>Firebase</w:t>
+      </w:r>
+      <w:proofErr w:type="spellEnd"/>
+      <w:r>
+        <w:rPr>
+          <w:rFonts w:ascii="Arial" w:eastAsia="Times New Roman" w:hAnsi="Arial" w:cs="Arial"/>
+          <w:b/>
+          <w:bCs/>
+          <w:color w:val="6D6E70"/>
+          <w:sz w:val="21"/>
+          <w:szCs w:val="21"/>
+          <w:lang w:eastAsia="es-ES"/>
+        </w:rPr>
+        <w:t xml:space="preserve"> se integra con </w:t>
+      </w:r>
+      <w:proofErr w:type="spellStart"/>
+      <w:r>
+        <w:rPr>
+          <w:rFonts w:ascii="Arial" w:eastAsia="Times New Roman" w:hAnsi="Arial" w:cs="Arial"/>
+          <w:b/>
+          <w:bCs/>
+          <w:color w:val="6D6E70"/>
+          <w:sz w:val="21"/>
+          <w:szCs w:val="21"/>
+          <w:lang w:eastAsia="es-ES"/>
+        </w:rPr>
+        <w:t>AdMob</w:t>
+      </w:r>
+      <w:proofErr w:type="spellEnd"/>
+      <w:r>
+        <w:rPr>
+          <w:rFonts w:ascii="Arial" w:eastAsia="Times New Roman" w:hAnsi="Arial" w:cs="Arial"/>
+          <w:b/>
+          <w:bCs/>
+          <w:color w:val="6D6E70"/>
+          <w:sz w:val="21"/>
+          <w:szCs w:val="21"/>
+          <w:lang w:eastAsia="es-ES"/>
+        </w:rPr>
+        <w:t xml:space="preserve"> sin necesidad de realizar cambios en tu configuración de </w:t>
+      </w:r>
+      <w:proofErr w:type="spellStart"/>
+      <w:r>
+        <w:rPr>
+          <w:rFonts w:ascii="Arial" w:eastAsia="Times New Roman" w:hAnsi="Arial" w:cs="Arial"/>
+          <w:b/>
+          <w:bCs/>
+          <w:color w:val="6D6E70"/>
+          <w:sz w:val="21"/>
+          <w:szCs w:val="21"/>
+          <w:lang w:eastAsia="es-ES"/>
+        </w:rPr>
+        <w:t>AdMob</w:t>
+      </w:r>
+      <w:proofErr w:type="spellEnd"/>
+      <w:r>
+        <w:rPr>
+          <w:rFonts w:ascii="Arial" w:eastAsia="Times New Roman" w:hAnsi="Arial" w:cs="Arial"/>
+          <w:b/>
+          <w:bCs/>
+          <w:color w:val="6D6E70"/>
+          <w:sz w:val="21"/>
+          <w:szCs w:val="21"/>
+          <w:lang w:eastAsia="es-ES"/>
+        </w:rPr>
+        <w:t xml:space="preserve"> existente.</w:t>
+      </w:r>
+    </w:p>
+    <w:p>
+      <w:pPr>
+        <w:spacing w:after="0" w:line="240" w:lineRule="auto"/>
+        <w:rPr>
+          <w:rFonts w:ascii="Times New Roman" w:eastAsia="Times New Roman" w:hAnsi="Times New Roman" w:cs="Times New Roman"/>
+          <w:sz w:val="24"/>
+          <w:szCs w:val="24"/>
+          <w:lang w:eastAsia="es-ES"/>
+        </w:rPr>
+      </w:pPr>
+      <w:r>
+        <w:rPr>
+          <w:rFonts w:ascii="Arial" w:eastAsia="Times New Roman" w:hAnsi="Arial" w:cs="Arial"/>
+          <w:b/>
+          <w:bCs/>
+          <w:color w:val="6D6E70"/>
+          <w:sz w:val="21"/>
+          <w:szCs w:val="21"/>
+          <w:shd w:val="clear" w:color="auto" w:fill="FFFFFF"/>
+          <w:lang w:eastAsia="es-ES"/>
+        </w:rPr>
+        <w:t xml:space="preserve"> </w:t>
+      </w:r>
+      <w:proofErr w:type="gramStart"/>
+      <w:r>
+        <w:rPr>
+          <w:rFonts w:ascii="Arial" w:eastAsia="Times New Roman" w:hAnsi="Arial" w:cs="Arial"/>
+          <w:b/>
+          <w:bCs/>
+          <w:color w:val="6D6E70"/>
+          <w:sz w:val="21"/>
+          <w:szCs w:val="21"/>
+          <w:shd w:val="clear" w:color="auto" w:fill="FFFFFF"/>
+          <w:lang w:eastAsia="es-ES"/>
+        </w:rPr>
+        <w:t>te</w:t>
+      </w:r>
+      <w:proofErr w:type="gramEnd"/>
+      <w:r>
+        <w:rPr>
+          <w:rFonts w:ascii="Arial" w:eastAsia="Times New Roman" w:hAnsi="Arial" w:cs="Arial"/>
+          <w:b/>
+          <w:bCs/>
+          <w:color w:val="6D6E70"/>
+          <w:sz w:val="21"/>
+          <w:szCs w:val="21"/>
+          <w:shd w:val="clear" w:color="auto" w:fill="FFFFFF"/>
+          <w:lang w:eastAsia="es-ES"/>
+        </w:rPr>
+        <w:t xml:space="preserve"> ayuda a monetizar tu </w:t>
+      </w:r>
+      <w:proofErr w:type="spellStart"/>
+      <w:r>
+        <w:rPr>
+          <w:rFonts w:ascii="Arial" w:eastAsia="Times New Roman" w:hAnsi="Arial" w:cs="Arial"/>
+          <w:b/>
+          <w:bCs/>
+          <w:color w:val="6D6E70"/>
+          <w:sz w:val="21"/>
+          <w:szCs w:val="21"/>
+          <w:shd w:val="clear" w:color="auto" w:fill="FFFFFF"/>
+          <w:lang w:eastAsia="es-ES"/>
+        </w:rPr>
+        <w:t>app</w:t>
+      </w:r>
+      <w:proofErr w:type="spellEnd"/>
+      <w:r>
+        <w:rPr>
+          <w:rFonts w:ascii="Arial" w:eastAsia="Times New Roman" w:hAnsi="Arial" w:cs="Arial"/>
+          <w:b/>
+          <w:bCs/>
+          <w:color w:val="6D6E70"/>
+          <w:sz w:val="21"/>
+          <w:szCs w:val="21"/>
+          <w:shd w:val="clear" w:color="auto" w:fill="FFFFFF"/>
+          <w:lang w:eastAsia="es-ES"/>
+        </w:rPr>
+        <w:t xml:space="preserve"> móvil mediante publicidad integrada a ella. Los </w:t>
+      </w:r>
+      <w:proofErr w:type="gramStart"/>
+      <w:r>
+        <w:rPr>
+          <w:rFonts w:ascii="Arial" w:eastAsia="Times New Roman" w:hAnsi="Arial" w:cs="Arial"/>
+          <w:b/>
+          <w:bCs/>
+          <w:color w:val="6D6E70"/>
+          <w:sz w:val="21"/>
+          <w:szCs w:val="21"/>
+          <w:shd w:val="clear" w:color="auto" w:fill="FFFFFF"/>
+          <w:lang w:eastAsia="es-ES"/>
+        </w:rPr>
+        <w:t>anuncios</w:t>
+      </w:r>
+      <w:proofErr w:type="gramEnd"/>
+      <w:r>
+        <w:rPr>
+          <w:rFonts w:ascii="Arial" w:eastAsia="Times New Roman" w:hAnsi="Arial" w:cs="Arial"/>
+          <w:b/>
+          <w:bCs/>
+          <w:color w:val="6D6E70"/>
+          <w:sz w:val="21"/>
+          <w:szCs w:val="21"/>
+          <w:shd w:val="clear" w:color="auto" w:fill="FFFFFF"/>
+          <w:lang w:eastAsia="es-ES"/>
+        </w:rPr>
+        <w:t xml:space="preserve"> pueden mostrarse como anuncios de banners, intersticiales, de video o nativos, y se agregan perfectamente a componentes de IU nativos de las plataformas. En </w:t>
+      </w:r>
+      <w:proofErr w:type="spellStart"/>
+      <w:r>
+        <w:rPr>
+          <w:rFonts w:ascii="Arial" w:eastAsia="Times New Roman" w:hAnsi="Arial" w:cs="Arial"/>
+          <w:b/>
+          <w:bCs/>
+          <w:color w:val="6D6E70"/>
+          <w:sz w:val="21"/>
+          <w:szCs w:val="21"/>
+          <w:shd w:val="clear" w:color="auto" w:fill="FFFFFF"/>
+          <w:lang w:eastAsia="es-ES"/>
+        </w:rPr>
+        <w:t>Android</w:t>
+      </w:r>
+      <w:proofErr w:type="spellEnd"/>
+      <w:r>
+        <w:rPr>
+          <w:rFonts w:ascii="Arial" w:eastAsia="Times New Roman" w:hAnsi="Arial" w:cs="Arial"/>
+          <w:b/>
+          <w:bCs/>
+          <w:color w:val="6D6E70"/>
+          <w:sz w:val="21"/>
+          <w:szCs w:val="21"/>
+          <w:shd w:val="clear" w:color="auto" w:fill="FFFFFF"/>
+          <w:lang w:eastAsia="es-ES"/>
+        </w:rPr>
+        <w:t xml:space="preserve">, puedes mostrar de manera adicional anuncios de compra directa desde la </w:t>
+      </w:r>
+      <w:proofErr w:type="spellStart"/>
+      <w:r>
+        <w:rPr>
+          <w:rFonts w:ascii="Arial" w:eastAsia="Times New Roman" w:hAnsi="Arial" w:cs="Arial"/>
+          <w:b/>
+          <w:bCs/>
+          <w:color w:val="6D6E70"/>
+          <w:sz w:val="21"/>
+          <w:szCs w:val="21"/>
+          <w:shd w:val="clear" w:color="auto" w:fill="FFFFFF"/>
+          <w:lang w:eastAsia="es-ES"/>
+        </w:rPr>
+        <w:t>app</w:t>
+      </w:r>
+      <w:proofErr w:type="spellEnd"/>
+      <w:r>
+        <w:rPr>
+          <w:rFonts w:ascii="Arial" w:eastAsia="Times New Roman" w:hAnsi="Arial" w:cs="Arial"/>
+          <w:b/>
+          <w:bCs/>
+          <w:color w:val="6D6E70"/>
+          <w:sz w:val="21"/>
+          <w:szCs w:val="21"/>
+          <w:shd w:val="clear" w:color="auto" w:fill="FFFFFF"/>
+          <w:lang w:eastAsia="es-ES"/>
+        </w:rPr>
+        <w:t xml:space="preserve">. Estos permiten a los usuarios comprar productos promocionados desde tu </w:t>
+      </w:r>
+      <w:proofErr w:type="spellStart"/>
+      <w:r>
+        <w:rPr>
+          <w:rFonts w:ascii="Arial" w:eastAsia="Times New Roman" w:hAnsi="Arial" w:cs="Arial"/>
+          <w:b/>
+          <w:bCs/>
+          <w:color w:val="6D6E70"/>
+          <w:sz w:val="21"/>
+          <w:szCs w:val="21"/>
+          <w:shd w:val="clear" w:color="auto" w:fill="FFFFFF"/>
+          <w:lang w:eastAsia="es-ES"/>
+        </w:rPr>
+        <w:t>app</w:t>
+      </w:r>
+      <w:proofErr w:type="spellEnd"/>
+      <w:r>
+        <w:rPr>
+          <w:rFonts w:ascii="Arial" w:eastAsia="Times New Roman" w:hAnsi="Arial" w:cs="Arial"/>
+          <w:b/>
+          <w:bCs/>
+          <w:color w:val="6D6E70"/>
+          <w:sz w:val="21"/>
+          <w:szCs w:val="21"/>
+          <w:shd w:val="clear" w:color="auto" w:fill="FFFFFF"/>
+          <w:lang w:eastAsia="es-ES"/>
+        </w:rPr>
+        <w:t>.</w:t>
+      </w:r>
+    </w:p>
+    <w:p>
+      <w:pPr>
+        <w:spacing w:after="0" w:line="240" w:lineRule="auto"/>
+        <w:rPr>
+          <w:rFonts w:ascii="Times New Roman" w:eastAsia="Times New Roman" w:hAnsi="Times New Roman" w:cs="Times New Roman"/>
+          <w:sz w:val="24"/>
+          <w:szCs w:val="24"/>
+          <w:lang w:eastAsia="es-ES"/>
+        </w:rPr>
+      </w:pPr>
+      <w:r>
+        <w:rPr>
+          <w:rFonts w:ascii="Arial" w:eastAsia="Times New Roman" w:hAnsi="Arial" w:cs="Arial"/>
+          <w:b/>
+          <w:bCs/>
+          <w:color w:val="6D6E70"/>
+          <w:sz w:val="21"/>
+          <w:szCs w:val="21"/>
+          <w:shd w:val="clear" w:color="auto" w:fill="FFFFFF"/>
+          <w:lang w:eastAsia="es-ES"/>
+        </w:rPr>
+        <w:t xml:space="preserve">Para poder mostrar anuncios dentro de tu </w:t>
+      </w:r>
+      <w:proofErr w:type="spellStart"/>
+      <w:r>
+        <w:rPr>
+          <w:rFonts w:ascii="Arial" w:eastAsia="Times New Roman" w:hAnsi="Arial" w:cs="Arial"/>
+          <w:b/>
+          <w:bCs/>
+          <w:color w:val="6D6E70"/>
+          <w:sz w:val="21"/>
+          <w:szCs w:val="21"/>
+          <w:shd w:val="clear" w:color="auto" w:fill="FFFFFF"/>
+          <w:lang w:eastAsia="es-ES"/>
+        </w:rPr>
+        <w:t>app</w:t>
+      </w:r>
+      <w:proofErr w:type="spellEnd"/>
+      <w:r>
+        <w:rPr>
+          <w:rFonts w:ascii="Arial" w:eastAsia="Times New Roman" w:hAnsi="Arial" w:cs="Arial"/>
+          <w:b/>
+          <w:bCs/>
+          <w:color w:val="6D6E70"/>
+          <w:sz w:val="21"/>
+          <w:szCs w:val="21"/>
+          <w:shd w:val="clear" w:color="auto" w:fill="FFFFFF"/>
+          <w:lang w:eastAsia="es-ES"/>
+        </w:rPr>
+        <w:t xml:space="preserve">, deberás crear una cuenta de </w:t>
+      </w:r>
+      <w:proofErr w:type="spellStart"/>
+      <w:r>
+        <w:rPr>
+          <w:rFonts w:ascii="Arial" w:eastAsia="Times New Roman" w:hAnsi="Arial" w:cs="Arial"/>
+          <w:b/>
+          <w:bCs/>
+          <w:color w:val="6D6E70"/>
+          <w:sz w:val="21"/>
+          <w:szCs w:val="21"/>
+          <w:shd w:val="clear" w:color="auto" w:fill="FFFFFF"/>
+          <w:lang w:eastAsia="es-ES"/>
+        </w:rPr>
+        <w:t>AdMob</w:t>
+      </w:r>
+      <w:proofErr w:type="spellEnd"/>
+      <w:r>
+        <w:rPr>
+          <w:rFonts w:ascii="Arial" w:eastAsia="Times New Roman" w:hAnsi="Arial" w:cs="Arial"/>
+          <w:b/>
+          <w:bCs/>
+          <w:color w:val="6D6E70"/>
+          <w:sz w:val="21"/>
+          <w:szCs w:val="21"/>
+          <w:shd w:val="clear" w:color="auto" w:fill="FFFFFF"/>
+          <w:lang w:eastAsia="es-ES"/>
+        </w:rPr>
+        <w:t xml:space="preserve"> y activar uno o más ID de Ad Unit. Estos son identificadores únicos para los espacios de tu </w:t>
+      </w:r>
+      <w:proofErr w:type="spellStart"/>
+      <w:r>
+        <w:rPr>
+          <w:rFonts w:ascii="Arial" w:eastAsia="Times New Roman" w:hAnsi="Arial" w:cs="Arial"/>
+          <w:b/>
+          <w:bCs/>
+          <w:color w:val="6D6E70"/>
+          <w:sz w:val="21"/>
+          <w:szCs w:val="21"/>
+          <w:shd w:val="clear" w:color="auto" w:fill="FFFFFF"/>
+          <w:lang w:eastAsia="es-ES"/>
+        </w:rPr>
+        <w:t>apps</w:t>
+      </w:r>
+      <w:proofErr w:type="spellEnd"/>
+      <w:r>
+        <w:rPr>
+          <w:rFonts w:ascii="Arial" w:eastAsia="Times New Roman" w:hAnsi="Arial" w:cs="Arial"/>
+          <w:b/>
+          <w:bCs/>
+          <w:color w:val="6D6E70"/>
+          <w:sz w:val="21"/>
+          <w:szCs w:val="21"/>
+          <w:shd w:val="clear" w:color="auto" w:fill="FFFFFF"/>
+          <w:lang w:eastAsia="es-ES"/>
+        </w:rPr>
+        <w:t xml:space="preserve"> en los cuales se muestran anuncios. Si ya usas </w:t>
+      </w:r>
+      <w:proofErr w:type="spellStart"/>
+      <w:r>
+        <w:rPr>
+          <w:rFonts w:ascii="Arial" w:eastAsia="Times New Roman" w:hAnsi="Arial" w:cs="Arial"/>
+          <w:b/>
+          <w:bCs/>
+          <w:color w:val="6D6E70"/>
+          <w:sz w:val="21"/>
+          <w:szCs w:val="21"/>
+          <w:shd w:val="clear" w:color="auto" w:fill="FFFFFF"/>
+          <w:lang w:eastAsia="es-ES"/>
+        </w:rPr>
+        <w:t>AdMob</w:t>
+      </w:r>
+      <w:proofErr w:type="spellEnd"/>
+      <w:r>
+        <w:rPr>
+          <w:rFonts w:ascii="Arial" w:eastAsia="Times New Roman" w:hAnsi="Arial" w:cs="Arial"/>
+          <w:b/>
+          <w:bCs/>
+          <w:color w:val="6D6E70"/>
+          <w:sz w:val="21"/>
+          <w:szCs w:val="21"/>
+          <w:shd w:val="clear" w:color="auto" w:fill="FFFFFF"/>
+          <w:lang w:eastAsia="es-ES"/>
+        </w:rPr>
+        <w:t xml:space="preserve"> en tu </w:t>
+      </w:r>
+      <w:proofErr w:type="spellStart"/>
+      <w:r>
+        <w:rPr>
+          <w:rFonts w:ascii="Arial" w:eastAsia="Times New Roman" w:hAnsi="Arial" w:cs="Arial"/>
+          <w:b/>
+          <w:bCs/>
+          <w:color w:val="6D6E70"/>
+          <w:sz w:val="21"/>
+          <w:szCs w:val="21"/>
+          <w:shd w:val="clear" w:color="auto" w:fill="FFFFFF"/>
+          <w:lang w:eastAsia="es-ES"/>
+        </w:rPr>
+        <w:t>app</w:t>
+      </w:r>
+      <w:proofErr w:type="spellEnd"/>
+      <w:r>
+        <w:rPr>
+          <w:rFonts w:ascii="Arial" w:eastAsia="Times New Roman" w:hAnsi="Arial" w:cs="Arial"/>
+          <w:b/>
+          <w:bCs/>
+          <w:color w:val="6D6E70"/>
+          <w:sz w:val="21"/>
+          <w:szCs w:val="21"/>
+          <w:shd w:val="clear" w:color="auto" w:fill="FFFFFF"/>
+          <w:lang w:eastAsia="es-ES"/>
+        </w:rPr>
+        <w:t xml:space="preserve">, todos tus ID de Ad Unit existentes continuarán funcionando después de que agregues </w:t>
+      </w:r>
+      <w:proofErr w:type="spellStart"/>
+      <w:r>
+        <w:rPr>
+          <w:rFonts w:ascii="Arial" w:eastAsia="Times New Roman" w:hAnsi="Arial" w:cs="Arial"/>
+          <w:b/>
+          <w:bCs/>
+          <w:color w:val="6D6E70"/>
+          <w:sz w:val="21"/>
+          <w:szCs w:val="21"/>
+          <w:shd w:val="clear" w:color="auto" w:fill="FFFFFF"/>
+          <w:lang w:eastAsia="es-ES"/>
+        </w:rPr>
+        <w:t>Firebase</w:t>
+      </w:r>
+      <w:proofErr w:type="spellEnd"/>
+      <w:r>
+        <w:rPr>
+          <w:rFonts w:ascii="Arial" w:eastAsia="Times New Roman" w:hAnsi="Arial" w:cs="Arial"/>
+          <w:b/>
+          <w:bCs/>
+          <w:color w:val="6D6E70"/>
+          <w:sz w:val="21"/>
+          <w:szCs w:val="21"/>
+          <w:shd w:val="clear" w:color="auto" w:fill="FFFFFF"/>
+          <w:lang w:eastAsia="es-ES"/>
+        </w:rPr>
+        <w:t xml:space="preserve"> a tu </w:t>
+      </w:r>
+      <w:proofErr w:type="spellStart"/>
+      <w:r>
+        <w:rPr>
+          <w:rFonts w:ascii="Arial" w:eastAsia="Times New Roman" w:hAnsi="Arial" w:cs="Arial"/>
+          <w:b/>
+          <w:bCs/>
+          <w:color w:val="6D6E70"/>
+          <w:sz w:val="21"/>
+          <w:szCs w:val="21"/>
+          <w:shd w:val="clear" w:color="auto" w:fill="FFFFFF"/>
+          <w:lang w:eastAsia="es-ES"/>
+        </w:rPr>
+        <w:t>app</w:t>
+      </w:r>
+      <w:proofErr w:type="spellEnd"/>
+      <w:r>
+        <w:rPr>
+          <w:rFonts w:ascii="Arial" w:eastAsia="Times New Roman" w:hAnsi="Arial" w:cs="Arial"/>
+          <w:b/>
+          <w:bCs/>
+          <w:color w:val="6D6E70"/>
+          <w:sz w:val="21"/>
+          <w:szCs w:val="21"/>
+          <w:shd w:val="clear" w:color="auto" w:fill="FFFFFF"/>
+          <w:lang w:eastAsia="es-ES"/>
+        </w:rPr>
+        <w:t>.</w:t>
+      </w:r>
+    </w:p>
+    <w:p>
+      <w:pPr>
+        <w:spacing w:after="0" w:line="240" w:lineRule="auto"/>
+        <w:rPr>
+          <w:rFonts w:ascii="Times New Roman" w:eastAsia="Times New Roman" w:hAnsi="Times New Roman" w:cs="Times New Roman"/>
+          <w:sz w:val="24"/>
+          <w:szCs w:val="24"/>
+          <w:lang w:eastAsia="es-ES"/>
+        </w:rPr>
+      </w:pPr>
+      <w:r>
+        <w:rPr>
+          <w:rFonts w:ascii="Arial" w:eastAsia="Times New Roman" w:hAnsi="Arial" w:cs="Arial"/>
+          <w:b/>
+          <w:bCs/>
+          <w:color w:val="6D6E70"/>
+          <w:sz w:val="21"/>
+          <w:szCs w:val="21"/>
+          <w:shd w:val="clear" w:color="auto" w:fill="FFFFFF"/>
+          <w:lang w:eastAsia="es-ES"/>
+        </w:rPr>
+        <w:t xml:space="preserve"> </w:t>
+      </w:r>
+    </w:p>
+    <w:p>
+      <w:pPr>
+        <w:spacing w:after="0" w:line="240" w:lineRule="auto"/>
+        <w:rPr>
+          <w:rFonts w:ascii="Times New Roman" w:eastAsia="Times New Roman" w:hAnsi="Times New Roman" w:cs="Times New Roman"/>
+          <w:sz w:val="24"/>
+          <w:szCs w:val="24"/>
+          <w:lang w:eastAsia="es-ES"/>
+        </w:rPr>
+      </w:pPr>
+      <w:r>
+        <w:rPr>
+          <w:rFonts w:ascii="Roboto" w:eastAsia="Times New Roman" w:hAnsi="Roboto" w:cs="Times New Roman"/>
+          <w:b/>
+          <w:bCs/>
+          <w:color w:val="000000"/>
+          <w:sz w:val="26"/>
+          <w:szCs w:val="26"/>
+          <w:lang w:eastAsia="es-ES"/>
+        </w:rPr>
+        <w:t xml:space="preserve">3. </w:t>
+      </w:r>
       <w:r>
         <w:rPr>
           <w:rFonts w:ascii="Roboto" w:eastAsia="Times New Roman" w:hAnsi="Roboto" w:cs="Times New Roman"/>
@@ -451,75 +1319,9 @@
           <w:szCs w:val="26"/>
           <w:lang w:eastAsia="es-ES"/>
         </w:rPr>
-        <w:t>Millennial Media</w:t>
-      </w:r>
-    </w:p>
-    <w:p>
-      <w:pPr>
-        <w:spacing w:after="0" w:line="240" w:lineRule="auto"/>
-        <w:rPr>
-          <w:rFonts w:ascii="Times New Roman" w:eastAsia="Times New Roman" w:hAnsi="Times New Roman" w:cs="Times New Roman"/>
-          <w:sz w:val="24"/>
-          <w:szCs w:val="24"/>
-          <w:lang w:eastAsia="es-ES"/>
-        </w:rPr>
-      </w:pPr>
-      <w:r>
-        <w:rPr>
-          <w:rFonts w:ascii="Roboto" w:eastAsia="Times New Roman" w:hAnsi="Roboto" w:cs="Times New Roman"/>
-          <w:b/>
-          <w:bCs/>
-          <w:color w:val="000000"/>
-          <w:lang w:eastAsia="es-ES"/>
-        </w:rPr>
-        <w:t>Millennial Media destaca del resto porque facilita formas de aumentar el engagement para los anuncios mobile. Con esta red puedes crear una campaña que permita a los anunciantes competir por categorías como rangos de fechas, segmentación, precios, etc.</w:t>
-      </w:r>
-    </w:p>
-    <w:p>
-      <w:pPr>
-        <w:spacing w:after="0" w:line="240" w:lineRule="auto"/>
-        <w:rPr>
-          <w:rFonts w:ascii="Times New Roman" w:eastAsia="Times New Roman" w:hAnsi="Times New Roman" w:cs="Times New Roman"/>
-          <w:sz w:val="24"/>
-          <w:szCs w:val="24"/>
-          <w:lang w:eastAsia="es-ES"/>
-        </w:rPr>
-      </w:pPr>
-      <w:r>
-        <w:rPr>
-          <w:rFonts w:ascii="Roboto" w:eastAsia="Times New Roman" w:hAnsi="Roboto" w:cs="Times New Roman"/>
-          <w:b/>
-          <w:bCs/>
-          <w:color w:val="000000"/>
-          <w:lang w:eastAsia="es-ES"/>
-        </w:rPr>
-        <w:t>Te permitirá también mostrar anuncios de otras redes como AdMob e incluso distribuir el tráfico entre redes por porcentaje, lugar y eCPM basado en el beneficio de la publicidad.</w:t>
-      </w:r>
-    </w:p>
-    <w:p>
-      <w:pPr>
-        <w:spacing w:after="240" w:line="240" w:lineRule="auto"/>
-        <w:rPr>
-          <w:rFonts w:ascii="Times New Roman" w:eastAsia="Times New Roman" w:hAnsi="Times New Roman" w:cs="Times New Roman"/>
-          <w:sz w:val="24"/>
-          <w:szCs w:val="24"/>
-          <w:lang w:eastAsia="es-ES"/>
-        </w:rPr>
-      </w:pPr>
-    </w:p>
-    <w:p>
-      <w:pPr>
-        <w:spacing w:before="280" w:after="80" w:line="240" w:lineRule="auto"/>
-        <w:outlineLvl w:val="2"/>
-        <w:rPr>
-          <w:rFonts w:ascii="Times New Roman" w:eastAsia="Times New Roman" w:hAnsi="Times New Roman" w:cs="Times New Roman"/>
-          <w:b/>
-          <w:bCs/>
-          <w:sz w:val="27"/>
-          <w:szCs w:val="27"/>
-          <w:lang w:eastAsia="es-ES"/>
-        </w:rPr>
-      </w:pPr>
+        <w:t xml:space="preserve">DU Ad </w:t>
+      </w:r>
+      <w:proofErr w:type="spellStart"/>
       <w:r>
         <w:rPr>
           <w:rFonts w:ascii="Roboto" w:eastAsia="Times New Roman" w:hAnsi="Roboto" w:cs="Times New Roman"/>
@@ -530,8 +1332,9 @@
           <w:szCs w:val="26"/>
           <w:lang w:eastAsia="es-ES"/>
         </w:rPr>
-        <w:t>Adfonic</w:t>
-      </w:r>
+        <w:t>Platform</w:t>
+      </w:r>
+      <w:proofErr w:type="spellEnd"/>
     </w:p>
     <w:p>
       <w:pPr>
@@ -543,135 +1346,21 @@
           <w:lang w:eastAsia="es-ES"/>
         </w:rPr>
       </w:pPr>
-      <w:r>
-        <w:rPr>
-          <w:rFonts w:ascii="Roboto" w:eastAsia="Times New Roman" w:hAnsi="Roboto" w:cs="Times New Roman"/>
-          <w:color w:val="000000"/>
-          <w:lang w:eastAsia="es-ES"/>
-        </w:rPr>
-        <w:t xml:space="preserve">Adfonic permite a los anunciantes </w:t>
-      </w:r>
-      <w:r>
-        <w:rPr>
-          <w:rFonts w:ascii="Roboto" w:eastAsia="Times New Roman" w:hAnsi="Roboto" w:cs="Times New Roman"/>
-          <w:b/>
-          <w:bCs/>
-          <w:color w:val="000000"/>
-          <w:lang w:eastAsia="es-ES"/>
-        </w:rPr>
-        <w:t>pujar por espacios</w:t>
-      </w:r>
-      <w:r>
-        <w:rPr>
-          <w:rFonts w:ascii="Roboto" w:eastAsia="Times New Roman" w:hAnsi="Roboto" w:cs="Times New Roman"/>
-          <w:color w:val="000000"/>
-          <w:lang w:eastAsia="es-ES"/>
-        </w:rPr>
-        <w:t xml:space="preserve"> en webs móviles y aplicaciones. Algunas de las ventajas de esta estrategia son: aumentar el rango de anunciantes, generar mejor resultados y facilitar a los anunciantes que maximicen los ingresos potenciales de su tráfico mobile.</w:t>
-      </w:r>
-    </w:p>
-    <w:p>
-      <w:pPr>
-        <w:spacing w:after="0" w:line="240" w:lineRule="auto"/>
-        <w:rPr>
-          <w:rFonts w:ascii="Times New Roman" w:eastAsia="Times New Roman" w:hAnsi="Times New Roman" w:cs="Times New Roman"/>
-          <w:sz w:val="24"/>
-          <w:szCs w:val="24"/>
-          <w:lang w:eastAsia="es-ES"/>
-        </w:rPr>
-      </w:pPr>
-      <w:r>
-        <w:rPr>
-          <w:rFonts w:ascii="Roboto" w:eastAsia="Times New Roman" w:hAnsi="Roboto" w:cs="Times New Roman"/>
-          <w:color w:val="000000"/>
-          <w:lang w:eastAsia="es-ES"/>
-        </w:rPr>
-        <w:lastRenderedPageBreak/>
-        <w:t>Además, prometen tasas superiores al 95% tanto en iOS como en Android, e incluso hasta eCPMs 10 veces mayores utilizando rich media.</w:t>
-      </w:r>
-    </w:p>
-    <w:p>
-      <w:pPr>
-        <w:spacing w:after="0" w:line="240" w:lineRule="auto"/>
-        <w:rPr>
-          <w:rFonts w:ascii="Times New Roman" w:eastAsia="Times New Roman" w:hAnsi="Times New Roman" w:cs="Times New Roman"/>
-          <w:sz w:val="24"/>
-          <w:szCs w:val="24"/>
-          <w:lang w:eastAsia="es-ES"/>
-        </w:rPr>
-      </w:pPr>
-      <w:r>
-        <w:rPr>
-          <w:rFonts w:ascii="Roboto" w:eastAsia="Times New Roman" w:hAnsi="Roboto" w:cs="Times New Roman"/>
-          <w:b/>
-          <w:bCs/>
-          <w:color w:val="000000"/>
-          <w:lang w:eastAsia="es-ES"/>
-        </w:rPr>
-        <w:t>Adfonic</w:t>
-      </w:r>
-      <w:r>
-        <w:rPr>
-          <w:rFonts w:ascii="Roboto" w:eastAsia="Times New Roman" w:hAnsi="Roboto" w:cs="Times New Roman"/>
-          <w:color w:val="000000"/>
-          <w:lang w:eastAsia="es-ES"/>
-        </w:rPr>
-        <w:t xml:space="preserve"> lleva campañas para clientes como Samsung, eBay, McDonalds, Groupon y Google. Su red genera más de 2.000 millones de peticiones de anuncios por mes.</w:t>
-      </w:r>
-    </w:p>
-    <w:p>
-      <w:pPr>
-        <w:spacing w:after="0" w:line="240" w:lineRule="auto"/>
-        <w:rPr>
-          <w:rFonts w:ascii="Times New Roman" w:eastAsia="Times New Roman" w:hAnsi="Times New Roman" w:cs="Times New Roman"/>
-          <w:sz w:val="24"/>
-          <w:szCs w:val="24"/>
-          <w:lang w:eastAsia="es-ES"/>
-        </w:rPr>
-      </w:pPr>
-    </w:p>
-    <w:p>
-      <w:pPr>
-        <w:shd w:val="clear" w:color="auto" w:fill="FFFFFF"/>
-        <w:spacing w:after="160" w:line="240" w:lineRule="auto"/>
-        <w:rPr>
-          <w:rFonts w:ascii="Times New Roman" w:eastAsia="Times New Roman" w:hAnsi="Times New Roman" w:cs="Times New Roman"/>
-          <w:sz w:val="24"/>
-          <w:szCs w:val="24"/>
-          <w:lang w:eastAsia="es-ES"/>
-        </w:rPr>
-      </w:pPr>
-      <w:r>
-        <w:rPr>
-          <w:rFonts w:ascii="Times New Roman" w:eastAsia="Times New Roman" w:hAnsi="Times New Roman" w:cs="Times New Roman"/>
-          <w:sz w:val="24"/>
-          <w:szCs w:val="24"/>
-          <w:lang w:eastAsia="es-ES"/>
-        </w:rPr>
-        <w:t> </w:t>
-      </w:r>
-    </w:p>
-    <w:p>
-      <w:pPr>
-        <w:shd w:val="clear" w:color="auto" w:fill="FFFFFF"/>
-        <w:spacing w:after="160" w:line="240" w:lineRule="auto"/>
-        <w:rPr>
-          <w:rFonts w:ascii="Times New Roman" w:eastAsia="Times New Roman" w:hAnsi="Times New Roman" w:cs="Times New Roman"/>
-          <w:sz w:val="24"/>
-          <w:szCs w:val="24"/>
-          <w:lang w:eastAsia="es-ES"/>
-        </w:rPr>
-      </w:pPr>
-      <w:r>
-        <w:rPr>
-          <w:rFonts w:ascii="Arial" w:eastAsia="Times New Roman" w:hAnsi="Arial" w:cs="Arial"/>
-          <w:color w:val="657786"/>
-          <w:sz w:val="24"/>
-          <w:szCs w:val="24"/>
-          <w:lang w:eastAsia="es-ES"/>
-        </w:rPr>
-        <w:t>.</w:t>
-      </w:r>
+    </w:p>
+    <w:p>
+      <w:pPr>
+        <w:spacing w:before="280" w:after="80" w:line="240" w:lineRule="auto"/>
+        <w:outlineLvl w:val="2"/>
+        <w:rPr>
+          <w:rFonts w:ascii="Times New Roman" w:eastAsia="Times New Roman" w:hAnsi="Times New Roman" w:cs="Times New Roman"/>
+          <w:b/>
+          <w:bCs/>
+          <w:sz w:val="27"/>
+          <w:szCs w:val="27"/>
+          <w:lang w:eastAsia="es-ES"/>
+        </w:rPr>
+      </w:pPr>
+      <w:proofErr w:type="spellStart"/>
       <w:r>
         <w:rPr>
           <w:rFonts w:ascii="Roboto" w:eastAsia="Times New Roman" w:hAnsi="Roboto" w:cs="Times New Roman"/>
@@ -682,254 +1371,9 @@
           <w:szCs w:val="26"/>
           <w:lang w:eastAsia="es-ES"/>
         </w:rPr>
-        <w:t>Chartboost</w:t>
-      </w:r>
-    </w:p>
-    <w:p>
-      <w:pPr>
-        <w:spacing w:after="0" w:line="240" w:lineRule="auto"/>
-        <w:rPr>
-          <w:rFonts w:ascii="Times New Roman" w:eastAsia="Times New Roman" w:hAnsi="Times New Roman" w:cs="Times New Roman"/>
-          <w:sz w:val="24"/>
-          <w:szCs w:val="24"/>
-          <w:lang w:eastAsia="es-ES"/>
-        </w:rPr>
-      </w:pPr>
-    </w:p>
-    <w:p>
-      <w:pPr>
-        <w:spacing w:after="0" w:line="240" w:lineRule="auto"/>
-        <w:rPr>
-          <w:rFonts w:ascii="Times New Roman" w:eastAsia="Times New Roman" w:hAnsi="Times New Roman" w:cs="Times New Roman"/>
-          <w:sz w:val="24"/>
-          <w:szCs w:val="24"/>
-          <w:lang w:eastAsia="es-ES"/>
-        </w:rPr>
-      </w:pPr>
-      <w:r>
-        <w:rPr>
-          <w:rFonts w:ascii="Arial" w:eastAsia="Times New Roman" w:hAnsi="Arial" w:cs="Arial"/>
-          <w:b/>
-          <w:bCs/>
-          <w:color w:val="333333"/>
-          <w:sz w:val="21"/>
-          <w:szCs w:val="21"/>
-          <w:shd w:val="clear" w:color="auto" w:fill="FFFFFF"/>
-          <w:lang w:eastAsia="es-ES"/>
-        </w:rPr>
-        <w:t>Detalles de la red de publicidad</w:t>
-      </w:r>
-    </w:p>
-    <w:p>
-      <w:pPr>
-        <w:spacing w:after="0" w:line="240" w:lineRule="auto"/>
-        <w:rPr>
-          <w:rFonts w:ascii="Times New Roman" w:eastAsia="Times New Roman" w:hAnsi="Times New Roman" w:cs="Times New Roman"/>
-          <w:sz w:val="24"/>
-          <w:szCs w:val="24"/>
-          <w:lang w:eastAsia="es-ES"/>
-        </w:rPr>
-      </w:pPr>
-      <w:r>
-        <w:rPr>
-          <w:rFonts w:ascii="Arial" w:eastAsia="Times New Roman" w:hAnsi="Arial" w:cs="Arial"/>
-          <w:color w:val="888888"/>
-          <w:sz w:val="21"/>
-          <w:szCs w:val="21"/>
-          <w:lang w:eastAsia="es-ES"/>
-        </w:rPr>
-        <w:t>Tipo comisión</w:t>
-      </w:r>
-      <w:r>
-        <w:rPr>
-          <w:rFonts w:ascii="Arial" w:eastAsia="Times New Roman" w:hAnsi="Arial" w:cs="Arial"/>
-          <w:color w:val="333333"/>
-          <w:sz w:val="21"/>
-          <w:szCs w:val="21"/>
-          <w:lang w:eastAsia="es-ES"/>
-        </w:rPr>
-        <w:t>Aplicaciones para móvil</w:t>
-      </w:r>
-    </w:p>
-    <w:p>
-      <w:pPr>
-        <w:spacing w:after="0" w:line="240" w:lineRule="auto"/>
-        <w:rPr>
-          <w:rFonts w:ascii="Times New Roman" w:eastAsia="Times New Roman" w:hAnsi="Times New Roman" w:cs="Times New Roman"/>
-          <w:sz w:val="24"/>
-          <w:szCs w:val="24"/>
-          <w:lang w:eastAsia="es-ES"/>
-        </w:rPr>
-      </w:pPr>
-      <w:r>
-        <w:rPr>
-          <w:rFonts w:ascii="Arial" w:eastAsia="Times New Roman" w:hAnsi="Arial" w:cs="Arial"/>
-          <w:color w:val="888888"/>
-          <w:sz w:val="21"/>
-          <w:szCs w:val="21"/>
-          <w:lang w:eastAsia="es-ES"/>
-        </w:rPr>
-        <w:t>Pago mínimo</w:t>
-      </w:r>
-      <w:r>
-        <w:rPr>
-          <w:rFonts w:ascii="Arial" w:eastAsia="Times New Roman" w:hAnsi="Arial" w:cs="Arial"/>
-          <w:color w:val="333333"/>
-          <w:sz w:val="21"/>
-          <w:szCs w:val="21"/>
-          <w:lang w:eastAsia="es-ES"/>
-        </w:rPr>
-        <w:t>75$</w:t>
-      </w:r>
-    </w:p>
-    <w:p>
-      <w:pPr>
-        <w:spacing w:after="0" w:line="240" w:lineRule="auto"/>
-        <w:rPr>
-          <w:rFonts w:ascii="Times New Roman" w:eastAsia="Times New Roman" w:hAnsi="Times New Roman" w:cs="Times New Roman"/>
-          <w:sz w:val="24"/>
-          <w:szCs w:val="24"/>
-          <w:lang w:eastAsia="es-ES"/>
-        </w:rPr>
-      </w:pPr>
-      <w:r>
-        <w:rPr>
-          <w:rFonts w:ascii="Arial" w:eastAsia="Times New Roman" w:hAnsi="Arial" w:cs="Arial"/>
-          <w:color w:val="888888"/>
-          <w:sz w:val="21"/>
-          <w:szCs w:val="21"/>
-          <w:lang w:eastAsia="es-ES"/>
-        </w:rPr>
-        <w:t>Frecuencia de pago</w:t>
-      </w:r>
-      <w:r>
-        <w:rPr>
-          <w:rFonts w:ascii="Arial" w:eastAsia="Times New Roman" w:hAnsi="Arial" w:cs="Arial"/>
-          <w:color w:val="333333"/>
-          <w:sz w:val="21"/>
-          <w:szCs w:val="21"/>
-          <w:lang w:eastAsia="es-ES"/>
-        </w:rPr>
-        <w:t>Net30</w:t>
-      </w:r>
-    </w:p>
-    <w:p>
-      <w:pPr>
-        <w:spacing w:after="0" w:line="240" w:lineRule="auto"/>
-        <w:rPr>
-          <w:rFonts w:ascii="Times New Roman" w:eastAsia="Times New Roman" w:hAnsi="Times New Roman" w:cs="Times New Roman"/>
-          <w:sz w:val="24"/>
-          <w:szCs w:val="24"/>
-          <w:lang w:eastAsia="es-ES"/>
-        </w:rPr>
-      </w:pPr>
-      <w:r>
-        <w:rPr>
-          <w:rFonts w:ascii="Arial" w:eastAsia="Times New Roman" w:hAnsi="Arial" w:cs="Arial"/>
-          <w:color w:val="888888"/>
-          <w:sz w:val="21"/>
-          <w:szCs w:val="21"/>
-          <w:lang w:eastAsia="es-ES"/>
-        </w:rPr>
-        <w:t>Métodos de pago</w:t>
-      </w:r>
-      <w:r>
-        <w:rPr>
-          <w:rFonts w:ascii="Arial" w:eastAsia="Times New Roman" w:hAnsi="Arial" w:cs="Arial"/>
-          <w:color w:val="333333"/>
-          <w:sz w:val="21"/>
-          <w:szCs w:val="21"/>
-          <w:lang w:eastAsia="es-ES"/>
-        </w:rPr>
-        <w:t>ACH/Depósito directo, Transferencia bancaria (300$), cheque (75$)</w:t>
-      </w:r>
-    </w:p>
-    <w:p>
-      <w:pPr>
-        <w:spacing w:after="0" w:line="240" w:lineRule="auto"/>
-        <w:rPr>
-          <w:rFonts w:ascii="Times New Roman" w:eastAsia="Times New Roman" w:hAnsi="Times New Roman" w:cs="Times New Roman"/>
-          <w:sz w:val="24"/>
-          <w:szCs w:val="24"/>
-          <w:lang w:eastAsia="es-ES"/>
-        </w:rPr>
-      </w:pPr>
-      <w:r>
-        <w:rPr>
-          <w:rFonts w:ascii="Arial" w:eastAsia="Times New Roman" w:hAnsi="Arial" w:cs="Arial"/>
-          <w:color w:val="888888"/>
-          <w:sz w:val="21"/>
-          <w:szCs w:val="21"/>
-          <w:lang w:eastAsia="es-ES"/>
-        </w:rPr>
-        <w:t>Twitter</w:t>
-      </w:r>
-      <w:r>
-        <w:rPr>
-          <w:rFonts w:ascii="Arial" w:eastAsia="Times New Roman" w:hAnsi="Arial" w:cs="Arial"/>
-          <w:color w:val="333333"/>
-          <w:sz w:val="21"/>
-          <w:szCs w:val="21"/>
-          <w:lang w:eastAsia="es-ES"/>
-        </w:rPr>
-        <w:t>@Chartboost</w:t>
-      </w:r>
-    </w:p>
-    <w:p>
-      <w:pPr>
-        <w:spacing w:after="0" w:line="240" w:lineRule="auto"/>
-        <w:rPr>
-          <w:rFonts w:ascii="Times New Roman" w:eastAsia="Times New Roman" w:hAnsi="Times New Roman" w:cs="Times New Roman"/>
-          <w:sz w:val="24"/>
-          <w:szCs w:val="24"/>
-          <w:lang w:eastAsia="es-ES"/>
-        </w:rPr>
-      </w:pPr>
-      <w:r>
-        <w:rPr>
-          <w:rFonts w:ascii="Arial" w:eastAsia="Times New Roman" w:hAnsi="Arial" w:cs="Arial"/>
-          <w:color w:val="888888"/>
-          <w:sz w:val="21"/>
-          <w:szCs w:val="21"/>
-          <w:lang w:eastAsia="es-ES"/>
-        </w:rPr>
-        <w:t>Facebook</w:t>
-      </w:r>
-      <w:r>
-        <w:rPr>
-          <w:rFonts w:ascii="Arial" w:eastAsia="Times New Roman" w:hAnsi="Arial" w:cs="Arial"/>
-          <w:color w:val="333333"/>
-          <w:sz w:val="21"/>
-          <w:szCs w:val="21"/>
-          <w:lang w:eastAsia="es-ES"/>
-        </w:rPr>
-        <w:t>https://es-es.facebook.com/Chartboost/</w:t>
-      </w:r>
-    </w:p>
-    <w:p>
-      <w:pPr>
-        <w:spacing w:after="240" w:line="240" w:lineRule="auto"/>
-        <w:rPr>
-          <w:rFonts w:ascii="Times New Roman" w:eastAsia="Times New Roman" w:hAnsi="Times New Roman" w:cs="Times New Roman"/>
-          <w:sz w:val="24"/>
-          <w:szCs w:val="24"/>
-          <w:lang w:eastAsia="es-ES"/>
-        </w:rPr>
-      </w:pPr>
-    </w:p>
-    <w:p>
-      <w:pPr>
-        <w:spacing w:before="280" w:after="80" w:line="240" w:lineRule="auto"/>
-        <w:outlineLvl w:val="2"/>
-        <w:rPr>
-          <w:rFonts w:ascii="Times New Roman" w:eastAsia="Times New Roman" w:hAnsi="Times New Roman" w:cs="Times New Roman"/>
-          <w:b/>
-          <w:bCs/>
-          <w:sz w:val="27"/>
-          <w:szCs w:val="27"/>
-          <w:lang w:eastAsia="es-ES"/>
-        </w:rPr>
-      </w:pPr>
+        <w:t>Millennial</w:t>
+      </w:r>
+      <w:proofErr w:type="spellEnd"/>
       <w:r>
         <w:rPr>
           <w:rFonts w:ascii="Roboto" w:eastAsia="Times New Roman" w:hAnsi="Roboto" w:cs="Times New Roman"/>
@@ -940,7 +1384,7 @@
           <w:szCs w:val="26"/>
           <w:lang w:eastAsia="es-ES"/>
         </w:rPr>
-        <w:t>MobFox      </w:t>
+        <w:t xml:space="preserve"> Media</w:t>
       </w:r>
     </w:p>
     <w:p>
@@ -953,13 +1397,71 @@
           <w:lang w:eastAsia="es-ES"/>
         </w:rPr>
       </w:pPr>
-      <w:r>
-        <w:rPr>
-          <w:rFonts w:ascii="Arial" w:eastAsia="Times New Roman" w:hAnsi="Arial" w:cs="Arial"/>
-          <w:color w:val="000000"/>
-          <w:lang w:eastAsia="es-ES"/>
-        </w:rPr>
-        <w:t>Mobfox es una de las redes de monetización más grandes del mundo, con más de 25.000 anunciantes en Android y iOS. Su SDK combina más de 30 redes de anuncios en una simple plataforma, dando acceso a los publishers a una amplia variedad y cantidad de anunciantes. Es muy fácil de usar y su herramienta de analítica está considerada como una de las mejores del mercado hoy en día.</w:t>
+      <w:proofErr w:type="spellStart"/>
+      <w:r>
+        <w:rPr>
+          <w:rFonts w:ascii="Roboto" w:eastAsia="Times New Roman" w:hAnsi="Roboto" w:cs="Times New Roman"/>
+          <w:b/>
+          <w:bCs/>
+          <w:color w:val="000000"/>
+          <w:lang w:eastAsia="es-ES"/>
+        </w:rPr>
+        <w:t>Millennial</w:t>
+      </w:r>
+      <w:proofErr w:type="spellEnd"/>
+      <w:r>
+        <w:rPr>
+          <w:rFonts w:ascii="Roboto" w:eastAsia="Times New Roman" w:hAnsi="Roboto" w:cs="Times New Roman"/>
+          <w:b/>
+          <w:bCs/>
+          <w:color w:val="000000"/>
+          <w:lang w:eastAsia="es-ES"/>
+        </w:rPr>
+        <w:t xml:space="preserve"> Media destaca del resto porque facilita formas de aumentar el </w:t>
+      </w:r>
+      <w:proofErr w:type="spellStart"/>
+      <w:r>
+        <w:rPr>
+          <w:rFonts w:ascii="Roboto" w:eastAsia="Times New Roman" w:hAnsi="Roboto" w:cs="Times New Roman"/>
+          <w:b/>
+          <w:bCs/>
+          <w:color w:val="000000"/>
+          <w:lang w:eastAsia="es-ES"/>
+        </w:rPr>
+        <w:t>engagement</w:t>
+      </w:r>
+      <w:proofErr w:type="spellEnd"/>
+      <w:r>
+        <w:rPr>
+          <w:rFonts w:ascii="Roboto" w:eastAsia="Times New Roman" w:hAnsi="Roboto" w:cs="Times New Roman"/>
+          <w:b/>
+          <w:bCs/>
+          <w:color w:val="000000"/>
+          <w:lang w:eastAsia="es-ES"/>
+        </w:rPr>
+        <w:t xml:space="preserve"> para los anuncios </w:t>
+      </w:r>
+      <w:proofErr w:type="spellStart"/>
+      <w:r>
+        <w:rPr>
+          <w:rFonts w:ascii="Roboto" w:eastAsia="Times New Roman" w:hAnsi="Roboto" w:cs="Times New Roman"/>
+          <w:b/>
+          <w:bCs/>
+          <w:color w:val="000000"/>
+          <w:lang w:eastAsia="es-ES"/>
+        </w:rPr>
+        <w:t>mobile</w:t>
+      </w:r>
+      <w:proofErr w:type="spellEnd"/>
+      <w:r>
+        <w:rPr>
+          <w:rFonts w:ascii="Roboto" w:eastAsia="Times New Roman" w:hAnsi="Roboto" w:cs="Times New Roman"/>
+          <w:b/>
+          <w:bCs/>
+          <w:color w:val="000000"/>
+          <w:lang w:eastAsia="es-ES"/>
+        </w:rPr>
+        <w:t>. Con esta red puedes crear una campaña que permita a los anunciantes competir por categorías como rangos de fechas, segmentación, precios, etc.</w:t>
       </w:r>
     </w:p>
     <w:p>
@@ -974,30 +1476,57 @@
       </w:pPr>
       <w:r>
         <w:rPr>
-          <w:rFonts w:ascii="Arial" w:eastAsia="Times New Roman" w:hAnsi="Arial" w:cs="Arial"/>
-          <w:color w:val="000000"/>
-          <w:lang w:eastAsia="es-ES"/>
-        </w:rPr>
-        <w:t>Un hecho para hacerse una idea clara de lo que ofrece MobFox es que más de 10.000 publishers utilizan la plataforma y que la compañíales ha ayudado a aumentar los beneficios por publicidad de sus apps en más de un 300%.</w:t>
-      </w:r>
-    </w:p>
-    <w:p>
-      <w:pPr>
-        <w:spacing w:after="0" w:line="240" w:lineRule="auto"/>
-        <w:rPr>
-          <w:rFonts w:ascii="Times New Roman" w:eastAsia="Times New Roman" w:hAnsi="Times New Roman" w:cs="Times New Roman"/>
-          <w:sz w:val="24"/>
-          <w:szCs w:val="24"/>
-          <w:lang w:eastAsia="es-ES"/>
-        </w:rPr>
-      </w:pPr>
-      <w:r>
-        <w:rPr>
-          <w:rFonts w:ascii="Arial" w:eastAsia="Times New Roman" w:hAnsi="Arial" w:cs="Arial"/>
-          <w:color w:val="000000"/>
-          <w:lang w:eastAsia="es-ES"/>
-        </w:rPr>
-        <w:t>Además, tú controlas los anuncios que se muestran y puedes configurar el valor mínimo de CPC/CPM.</w:t>
+          <w:rFonts w:ascii="Roboto" w:eastAsia="Times New Roman" w:hAnsi="Roboto" w:cs="Times New Roman"/>
+          <w:b/>
+          <w:bCs/>
+          <w:color w:val="000000"/>
+          <w:lang w:eastAsia="es-ES"/>
+        </w:rPr>
+        <w:t xml:space="preserve">Te permitirá también mostrar anuncios de otras redes como </w:t>
+      </w:r>
+      <w:proofErr w:type="spellStart"/>
+      <w:r>
+        <w:rPr>
+          <w:rFonts w:ascii="Roboto" w:eastAsia="Times New Roman" w:hAnsi="Roboto" w:cs="Times New Roman"/>
+          <w:b/>
+          <w:bCs/>
+          <w:color w:val="000000"/>
+          <w:lang w:eastAsia="es-ES"/>
+        </w:rPr>
+        <w:t>AdMob</w:t>
+      </w:r>
+      <w:proofErr w:type="spellEnd"/>
+      <w:r>
+        <w:rPr>
+          <w:rFonts w:ascii="Roboto" w:eastAsia="Times New Roman" w:hAnsi="Roboto" w:cs="Times New Roman"/>
+          <w:b/>
+          <w:bCs/>
+          <w:color w:val="000000"/>
+          <w:lang w:eastAsia="es-ES"/>
+        </w:rPr>
+        <w:t xml:space="preserve"> e incluso distribuir el tráfico entre redes por porcentaje, lugar y </w:t>
+      </w:r>
+      <w:proofErr w:type="spellStart"/>
+      <w:r>
+        <w:rPr>
+          <w:rFonts w:ascii="Roboto" w:eastAsia="Times New Roman" w:hAnsi="Roboto" w:cs="Times New Roman"/>
+          <w:b/>
+          <w:bCs/>
+          <w:color w:val="000000"/>
+          <w:lang w:eastAsia="es-ES"/>
+        </w:rPr>
+        <w:t>eCPM</w:t>
+      </w:r>
+      <w:proofErr w:type="spellEnd"/>
+      <w:r>
+        <w:rPr>
+          <w:rFonts w:ascii="Roboto" w:eastAsia="Times New Roman" w:hAnsi="Roboto" w:cs="Times New Roman"/>
+          <w:b/>
+          <w:bCs/>
+          <w:color w:val="000000"/>
+          <w:lang w:eastAsia="es-ES"/>
+        </w:rPr>
+        <w:t xml:space="preserve"> basado en el beneficio de la publicidad.</w:t>
       </w:r>
     </w:p>
     <w:p>
@@ -1024,6 +1553,7 @@
           <w:lang w:eastAsia="es-ES"/>
         </w:rPr>
       </w:pPr>
+      <w:proofErr w:type="spellStart"/>
       <w:r>
         <w:rPr>
           <w:rFonts w:ascii="Roboto" w:eastAsia="Times New Roman" w:hAnsi="Roboto" w:cs="Times New Roman"/>
@@ -1034,8 +1564,10 @@
           <w:szCs w:val="26"/>
           <w:lang w:eastAsia="es-ES"/>
         </w:rPr>
-        <w:t>Mopub</w:t>
-      </w:r>
+        <w:lastRenderedPageBreak/>
+        <w:t>Adfonic</w:t>
+      </w:r>
+      <w:proofErr w:type="spellEnd"/>
     </w:p>
     <w:p>
       <w:pPr>
@@ -1047,13 +1579,59 @@
           <w:lang w:eastAsia="es-ES"/>
         </w:rPr>
       </w:pPr>
-      <w:r>
-        <w:rPr>
-          <w:rFonts w:ascii="Arial" w:eastAsia="Times New Roman" w:hAnsi="Arial" w:cs="Arial"/>
-          <w:color w:val="000000"/>
-          <w:lang w:eastAsia="es-ES"/>
-        </w:rPr>
-        <w:t>Mopub es un propiedad de Twitter desde 2013 y se hizo famosa por dar una de las becas de licitación en tiempo real más grandes del mundo para anuncios móviles. El Marketplace de Mopub cuenta con más de 100 proveedores que aglutinan miles de compañías. Con mucha transparencia, los publishers puede elegir qué anuncios quieren que aparezcan sus apps.</w:t>
+      <w:proofErr w:type="spellStart"/>
+      <w:r>
+        <w:rPr>
+          <w:rFonts w:ascii="Roboto" w:eastAsia="Times New Roman" w:hAnsi="Roboto" w:cs="Times New Roman"/>
+          <w:color w:val="000000"/>
+          <w:lang w:eastAsia="es-ES"/>
+        </w:rPr>
+        <w:t>Adfonic</w:t>
+      </w:r>
+      <w:proofErr w:type="spellEnd"/>
+      <w:r>
+        <w:rPr>
+          <w:rFonts w:ascii="Roboto" w:eastAsia="Times New Roman" w:hAnsi="Roboto" w:cs="Times New Roman"/>
+          <w:color w:val="000000"/>
+          <w:lang w:eastAsia="es-ES"/>
+        </w:rPr>
+        <w:t xml:space="preserve"> permite a los anunciantes </w:t>
+      </w:r>
+      <w:r>
+        <w:rPr>
+          <w:rFonts w:ascii="Roboto" w:eastAsia="Times New Roman" w:hAnsi="Roboto" w:cs="Times New Roman"/>
+          <w:b/>
+          <w:bCs/>
+          <w:color w:val="000000"/>
+          <w:lang w:eastAsia="es-ES"/>
+        </w:rPr>
+        <w:t>pujar por espacios</w:t>
+      </w:r>
+      <w:r>
+        <w:rPr>
+          <w:rFonts w:ascii="Roboto" w:eastAsia="Times New Roman" w:hAnsi="Roboto" w:cs="Times New Roman"/>
+          <w:color w:val="000000"/>
+          <w:lang w:eastAsia="es-ES"/>
+        </w:rPr>
+        <w:t xml:space="preserve"> en webs móviles y aplicaciones. Algunas de las ventajas de esta estrategia son: aumentar el rango de anunciantes, generar mejor resultados y facilitar a los anunciantes que maximicen los ingresos potenciales de su tráfico </w:t>
+      </w:r>
+      <w:proofErr w:type="spellStart"/>
+      <w:r>
+        <w:rPr>
+          <w:rFonts w:ascii="Roboto" w:eastAsia="Times New Roman" w:hAnsi="Roboto" w:cs="Times New Roman"/>
+          <w:color w:val="000000"/>
+          <w:lang w:eastAsia="es-ES"/>
+        </w:rPr>
+        <w:t>mobile</w:t>
+      </w:r>
+      <w:proofErr w:type="spellEnd"/>
+      <w:r>
+        <w:rPr>
+          <w:rFonts w:ascii="Roboto" w:eastAsia="Times New Roman" w:hAnsi="Roboto" w:cs="Times New Roman"/>
+          <w:color w:val="000000"/>
+          <w:lang w:eastAsia="es-ES"/>
+        </w:rPr>
+        <w:t>.</w:t>
       </w:r>
     </w:p>
     <w:p>
@@ -1068,11 +1646,83 @@
       </w:pPr>
       <w:r>
         <w:rPr>
-          <w:rFonts w:ascii="Arial" w:eastAsia="Times New Roman" w:hAnsi="Arial" w:cs="Arial"/>
-          <w:color w:val="000000"/>
-          <w:lang w:eastAsia="es-ES"/>
-        </w:rPr>
-        <w:t>Otra de las ventas de esta plataforma es la variedad de formatos de anuncios que permiten, como imágenes estáticas, HTML5, Banners, Landings, Expand Ads, Interstitial, Video y ORMMArich Media Ads.</w:t>
+          <w:rFonts w:ascii="Roboto" w:eastAsia="Times New Roman" w:hAnsi="Roboto" w:cs="Times New Roman"/>
+          <w:color w:val="000000"/>
+          <w:lang w:eastAsia="es-ES"/>
+        </w:rPr>
+        <w:t xml:space="preserve">Además, prometen tasas superiores al 95% tanto en </w:t>
+      </w:r>
+      <w:proofErr w:type="spellStart"/>
+      <w:r>
+        <w:rPr>
+          <w:rFonts w:ascii="Roboto" w:eastAsia="Times New Roman" w:hAnsi="Roboto" w:cs="Times New Roman"/>
+          <w:color w:val="000000"/>
+          <w:lang w:eastAsia="es-ES"/>
+        </w:rPr>
+        <w:t>iOS</w:t>
+      </w:r>
+      <w:proofErr w:type="spellEnd"/>
+      <w:r>
+        <w:rPr>
+          <w:rFonts w:ascii="Roboto" w:eastAsia="Times New Roman" w:hAnsi="Roboto" w:cs="Times New Roman"/>
+          <w:color w:val="000000"/>
+          <w:lang w:eastAsia="es-ES"/>
+        </w:rPr>
+        <w:t xml:space="preserve"> como en </w:t>
+      </w:r>
+      <w:proofErr w:type="spellStart"/>
+      <w:r>
+        <w:rPr>
+          <w:rFonts w:ascii="Roboto" w:eastAsia="Times New Roman" w:hAnsi="Roboto" w:cs="Times New Roman"/>
+          <w:color w:val="000000"/>
+          <w:lang w:eastAsia="es-ES"/>
+        </w:rPr>
+        <w:t>Android</w:t>
+      </w:r>
+      <w:proofErr w:type="spellEnd"/>
+      <w:r>
+        <w:rPr>
+          <w:rFonts w:ascii="Roboto" w:eastAsia="Times New Roman" w:hAnsi="Roboto" w:cs="Times New Roman"/>
+          <w:color w:val="000000"/>
+          <w:lang w:eastAsia="es-ES"/>
+        </w:rPr>
+        <w:t xml:space="preserve">, e incluso hasta </w:t>
+      </w:r>
+      <w:proofErr w:type="spellStart"/>
+      <w:r>
+        <w:rPr>
+          <w:rFonts w:ascii="Roboto" w:eastAsia="Times New Roman" w:hAnsi="Roboto" w:cs="Times New Roman"/>
+          <w:color w:val="000000"/>
+          <w:lang w:eastAsia="es-ES"/>
+        </w:rPr>
+        <w:t>eCPMs</w:t>
+      </w:r>
+      <w:proofErr w:type="spellEnd"/>
+      <w:r>
+        <w:rPr>
+          <w:rFonts w:ascii="Roboto" w:eastAsia="Times New Roman" w:hAnsi="Roboto" w:cs="Times New Roman"/>
+          <w:color w:val="000000"/>
+          <w:lang w:eastAsia="es-ES"/>
+        </w:rPr>
+        <w:t xml:space="preserve"> 10 veces mayores utilizando </w:t>
+      </w:r>
+      <w:proofErr w:type="spellStart"/>
+      <w:r>
+        <w:rPr>
+          <w:rFonts w:ascii="Roboto" w:eastAsia="Times New Roman" w:hAnsi="Roboto" w:cs="Times New Roman"/>
+          <w:color w:val="000000"/>
+          <w:lang w:eastAsia="es-ES"/>
+        </w:rPr>
+        <w:t>rich</w:t>
+      </w:r>
+      <w:proofErr w:type="spellEnd"/>
+      <w:r>
+        <w:rPr>
+          <w:rFonts w:ascii="Roboto" w:eastAsia="Times New Roman" w:hAnsi="Roboto" w:cs="Times New Roman"/>
+          <w:color w:val="000000"/>
+          <w:lang w:eastAsia="es-ES"/>
+        </w:rPr>
+        <w:t xml:space="preserve"> media.</w:t>
       </w:r>
     </w:p>
     <w:p>
@@ -1085,20 +1735,117 @@
           <w:lang w:eastAsia="es-ES"/>
         </w:rPr>
       </w:pPr>
-    </w:p>
-    <w:p>
-      <w:pPr>
-        <w:spacing w:before="280" w:after="80" w:line="240" w:lineRule="auto"/>
-        <w:outlineLvl w:val="2"/>
-        <w:rPr>
-          <w:rFonts w:ascii="Times New Roman" w:eastAsia="Times New Roman" w:hAnsi="Times New Roman" w:cs="Times New Roman"/>
-          <w:b/>
-          <w:bCs/>
-          <w:sz w:val="27"/>
-          <w:szCs w:val="27"/>
-          <w:lang w:eastAsia="es-ES"/>
-        </w:rPr>
-      </w:pPr>
+      <w:proofErr w:type="spellStart"/>
+      <w:r>
+        <w:rPr>
+          <w:rFonts w:ascii="Roboto" w:eastAsia="Times New Roman" w:hAnsi="Roboto" w:cs="Times New Roman"/>
+          <w:b/>
+          <w:bCs/>
+          <w:color w:val="000000"/>
+          <w:lang w:eastAsia="es-ES"/>
+        </w:rPr>
+        <w:t>Adfonic</w:t>
+      </w:r>
+      <w:proofErr w:type="spellEnd"/>
+      <w:r>
+        <w:rPr>
+          <w:rFonts w:ascii="Roboto" w:eastAsia="Times New Roman" w:hAnsi="Roboto" w:cs="Times New Roman"/>
+          <w:color w:val="000000"/>
+          <w:lang w:eastAsia="es-ES"/>
+        </w:rPr>
+        <w:t xml:space="preserve"> lleva campañas para clientes como Samsung, eBay, </w:t>
+      </w:r>
+      <w:proofErr w:type="spellStart"/>
+      <w:r>
+        <w:rPr>
+          <w:rFonts w:ascii="Roboto" w:eastAsia="Times New Roman" w:hAnsi="Roboto" w:cs="Times New Roman"/>
+          <w:color w:val="000000"/>
+          <w:lang w:eastAsia="es-ES"/>
+        </w:rPr>
+        <w:t>McDonalds</w:t>
+      </w:r>
+      <w:proofErr w:type="spellEnd"/>
+      <w:r>
+        <w:rPr>
+          <w:rFonts w:ascii="Roboto" w:eastAsia="Times New Roman" w:hAnsi="Roboto" w:cs="Times New Roman"/>
+          <w:color w:val="000000"/>
+          <w:lang w:eastAsia="es-ES"/>
+        </w:rPr>
+        <w:t xml:space="preserve">, </w:t>
+      </w:r>
+      <w:proofErr w:type="spellStart"/>
+      <w:r>
+        <w:rPr>
+          <w:rFonts w:ascii="Roboto" w:eastAsia="Times New Roman" w:hAnsi="Roboto" w:cs="Times New Roman"/>
+          <w:color w:val="000000"/>
+          <w:lang w:eastAsia="es-ES"/>
+        </w:rPr>
+        <w:t>Groupon</w:t>
+      </w:r>
+      <w:proofErr w:type="spellEnd"/>
+      <w:r>
+        <w:rPr>
+          <w:rFonts w:ascii="Roboto" w:eastAsia="Times New Roman" w:hAnsi="Roboto" w:cs="Times New Roman"/>
+          <w:color w:val="000000"/>
+          <w:lang w:eastAsia="es-ES"/>
+        </w:rPr>
+        <w:t xml:space="preserve"> y Google. Su red genera más de 2.000 millones de peticiones de anuncios por mes.</w:t>
+      </w:r>
+    </w:p>
+    <w:p>
+      <w:pPr>
+        <w:spacing w:after="0" w:line="240" w:lineRule="auto"/>
+        <w:rPr>
+          <w:rFonts w:ascii="Times New Roman" w:eastAsia="Times New Roman" w:hAnsi="Times New Roman" w:cs="Times New Roman"/>
+          <w:sz w:val="24"/>
+          <w:szCs w:val="24"/>
+          <w:lang w:eastAsia="es-ES"/>
+        </w:rPr>
+      </w:pPr>
+    </w:p>
+    <w:p>
+      <w:pPr>
+        <w:shd w:val="clear" w:color="auto" w:fill="FFFFFF"/>
+        <w:spacing w:after="160" w:line="240" w:lineRule="auto"/>
+        <w:rPr>
+          <w:rFonts w:ascii="Times New Roman" w:eastAsia="Times New Roman" w:hAnsi="Times New Roman" w:cs="Times New Roman"/>
+          <w:sz w:val="24"/>
+          <w:szCs w:val="24"/>
+          <w:lang w:eastAsia="es-ES"/>
+        </w:rPr>
+      </w:pPr>
+      <w:r>
+        <w:rPr>
+          <w:rFonts w:ascii="Times New Roman" w:eastAsia="Times New Roman" w:hAnsi="Times New Roman" w:cs="Times New Roman"/>
+          <w:sz w:val="24"/>
+          <w:szCs w:val="24"/>
+          <w:lang w:eastAsia="es-ES"/>
+        </w:rPr>
+        <w:t> </w:t>
+      </w:r>
+    </w:p>
+    <w:p>
+      <w:pPr>
+        <w:shd w:val="clear" w:color="auto" w:fill="FFFFFF"/>
+        <w:spacing w:after="160" w:line="240" w:lineRule="auto"/>
+        <w:rPr>
+          <w:rFonts w:ascii="Times New Roman" w:eastAsia="Times New Roman" w:hAnsi="Times New Roman" w:cs="Times New Roman"/>
+          <w:sz w:val="24"/>
+          <w:szCs w:val="24"/>
+          <w:lang w:eastAsia="es-ES"/>
+        </w:rPr>
+      </w:pPr>
+      <w:r>
+        <w:rPr>
+          <w:rFonts w:ascii="Arial" w:eastAsia="Times New Roman" w:hAnsi="Arial" w:cs="Arial"/>
+          <w:color w:val="657786"/>
+          <w:sz w:val="24"/>
+          <w:szCs w:val="24"/>
+          <w:lang w:eastAsia="es-ES"/>
+        </w:rPr>
+        <w:t>.</w:t>
+      </w:r>
+      <w:proofErr w:type="spellStart"/>
       <w:r>
         <w:rPr>
           <w:rFonts w:ascii="Roboto" w:eastAsia="Times New Roman" w:hAnsi="Roboto" w:cs="Times New Roman"/>
@@ -1109,8 +1856,886 @@
           <w:szCs w:val="26"/>
           <w:lang w:eastAsia="es-ES"/>
         </w:rPr>
+        <w:t>Chartboost</w:t>
+      </w:r>
+      <w:proofErr w:type="spellEnd"/>
+    </w:p>
+    <w:p>
+      <w:pPr>
+        <w:spacing w:after="0" w:line="240" w:lineRule="auto"/>
+        <w:rPr>
+          <w:rFonts w:ascii="Times New Roman" w:eastAsia="Times New Roman" w:hAnsi="Times New Roman" w:cs="Times New Roman"/>
+          <w:sz w:val="24"/>
+          <w:szCs w:val="24"/>
+          <w:lang w:eastAsia="es-ES"/>
+        </w:rPr>
+      </w:pPr>
+    </w:p>
+    <w:p>
+      <w:pPr>
+        <w:spacing w:after="0" w:line="240" w:lineRule="auto"/>
+        <w:rPr>
+          <w:rFonts w:ascii="Times New Roman" w:eastAsia="Times New Roman" w:hAnsi="Times New Roman" w:cs="Times New Roman"/>
+          <w:sz w:val="24"/>
+          <w:szCs w:val="24"/>
+          <w:lang w:eastAsia="es-ES"/>
+        </w:rPr>
+      </w:pPr>
+      <w:r>
+        <w:rPr>
+          <w:rFonts w:ascii="Arial" w:eastAsia="Times New Roman" w:hAnsi="Arial" w:cs="Arial"/>
+          <w:b/>
+          <w:bCs/>
+          <w:color w:val="333333"/>
+          <w:sz w:val="21"/>
+          <w:szCs w:val="21"/>
+          <w:shd w:val="clear" w:color="auto" w:fill="FFFFFF"/>
+          <w:lang w:eastAsia="es-ES"/>
+        </w:rPr>
+        <w:t>Detalles de la red de publicidad</w:t>
+      </w:r>
+    </w:p>
+    <w:p>
+      <w:pPr>
+        <w:spacing w:after="0" w:line="240" w:lineRule="auto"/>
+        <w:rPr>
+          <w:rFonts w:ascii="Times New Roman" w:eastAsia="Times New Roman" w:hAnsi="Times New Roman" w:cs="Times New Roman"/>
+          <w:sz w:val="24"/>
+          <w:szCs w:val="24"/>
+          <w:lang w:eastAsia="es-ES"/>
+        </w:rPr>
+      </w:pPr>
+      <w:r>
+        <w:rPr>
+          <w:rFonts w:ascii="Arial" w:eastAsia="Times New Roman" w:hAnsi="Arial" w:cs="Arial"/>
+          <w:color w:val="888888"/>
+          <w:sz w:val="21"/>
+          <w:szCs w:val="21"/>
+          <w:lang w:eastAsia="es-ES"/>
+        </w:rPr>
+        <w:t xml:space="preserve">Tipo </w:t>
+      </w:r>
+      <w:proofErr w:type="spellStart"/>
+      <w:r>
+        <w:rPr>
+          <w:rFonts w:ascii="Arial" w:eastAsia="Times New Roman" w:hAnsi="Arial" w:cs="Arial"/>
+          <w:color w:val="888888"/>
+          <w:sz w:val="21"/>
+          <w:szCs w:val="21"/>
+          <w:lang w:eastAsia="es-ES"/>
+        </w:rPr>
+        <w:t>comisión</w:t>
+      </w:r>
+      <w:r>
+        <w:rPr>
+          <w:rFonts w:ascii="Arial" w:eastAsia="Times New Roman" w:hAnsi="Arial" w:cs="Arial"/>
+          <w:color w:val="333333"/>
+          <w:sz w:val="21"/>
+          <w:szCs w:val="21"/>
+          <w:lang w:eastAsia="es-ES"/>
+        </w:rPr>
+        <w:t>Aplicaciones</w:t>
+      </w:r>
+      <w:proofErr w:type="spellEnd"/>
+      <w:r>
+        <w:rPr>
+          <w:rFonts w:ascii="Arial" w:eastAsia="Times New Roman" w:hAnsi="Arial" w:cs="Arial"/>
+          <w:color w:val="333333"/>
+          <w:sz w:val="21"/>
+          <w:szCs w:val="21"/>
+          <w:lang w:eastAsia="es-ES"/>
+        </w:rPr>
+        <w:t xml:space="preserve"> para móvil</w:t>
+      </w:r>
+    </w:p>
+    <w:p>
+      <w:pPr>
+        <w:spacing w:after="0" w:line="240" w:lineRule="auto"/>
+        <w:rPr>
+          <w:rFonts w:ascii="Times New Roman" w:eastAsia="Times New Roman" w:hAnsi="Times New Roman" w:cs="Times New Roman"/>
+          <w:sz w:val="24"/>
+          <w:szCs w:val="24"/>
+          <w:lang w:eastAsia="es-ES"/>
+        </w:rPr>
+      </w:pPr>
+      <w:r>
+        <w:rPr>
+          <w:rFonts w:ascii="Arial" w:eastAsia="Times New Roman" w:hAnsi="Arial" w:cs="Arial"/>
+          <w:color w:val="888888"/>
+          <w:sz w:val="21"/>
+          <w:szCs w:val="21"/>
+          <w:lang w:eastAsia="es-ES"/>
+        </w:rPr>
+        <w:t>Pago mínimo</w:t>
+      </w:r>
+      <w:r>
+        <w:rPr>
+          <w:rFonts w:ascii="Arial" w:eastAsia="Times New Roman" w:hAnsi="Arial" w:cs="Arial"/>
+          <w:color w:val="333333"/>
+          <w:sz w:val="21"/>
+          <w:szCs w:val="21"/>
+          <w:lang w:eastAsia="es-ES"/>
+        </w:rPr>
+        <w:t>75$</w:t>
+      </w:r>
+    </w:p>
+    <w:p>
+      <w:pPr>
+        <w:spacing w:after="0" w:line="240" w:lineRule="auto"/>
+        <w:rPr>
+          <w:rFonts w:ascii="Times New Roman" w:eastAsia="Times New Roman" w:hAnsi="Times New Roman" w:cs="Times New Roman"/>
+          <w:sz w:val="24"/>
+          <w:szCs w:val="24"/>
+          <w:lang w:eastAsia="es-ES"/>
+        </w:rPr>
+      </w:pPr>
+      <w:r>
+        <w:rPr>
+          <w:rFonts w:ascii="Arial" w:eastAsia="Times New Roman" w:hAnsi="Arial" w:cs="Arial"/>
+          <w:color w:val="888888"/>
+          <w:sz w:val="21"/>
+          <w:szCs w:val="21"/>
+          <w:lang w:eastAsia="es-ES"/>
+        </w:rPr>
+        <w:t xml:space="preserve">Frecuencia de </w:t>
+      </w:r>
+      <w:proofErr w:type="spellStart"/>
+      <w:r>
+        <w:rPr>
+          <w:rFonts w:ascii="Arial" w:eastAsia="Times New Roman" w:hAnsi="Arial" w:cs="Arial"/>
+          <w:color w:val="888888"/>
+          <w:sz w:val="21"/>
+          <w:szCs w:val="21"/>
+          <w:lang w:eastAsia="es-ES"/>
+        </w:rPr>
+        <w:t>pago</w:t>
+      </w:r>
+      <w:r>
+        <w:rPr>
+          <w:rFonts w:ascii="Arial" w:eastAsia="Times New Roman" w:hAnsi="Arial" w:cs="Arial"/>
+          <w:color w:val="333333"/>
+          <w:sz w:val="21"/>
+          <w:szCs w:val="21"/>
+          <w:lang w:eastAsia="es-ES"/>
+        </w:rPr>
+        <w:t>Net30</w:t>
+      </w:r>
+      <w:proofErr w:type="spellEnd"/>
+    </w:p>
+    <w:p>
+      <w:pPr>
+        <w:spacing w:after="0" w:line="240" w:lineRule="auto"/>
+        <w:rPr>
+          <w:rFonts w:ascii="Times New Roman" w:eastAsia="Times New Roman" w:hAnsi="Times New Roman" w:cs="Times New Roman"/>
+          <w:sz w:val="24"/>
+          <w:szCs w:val="24"/>
+          <w:lang w:eastAsia="es-ES"/>
+        </w:rPr>
+      </w:pPr>
+      <w:r>
+        <w:rPr>
+          <w:rFonts w:ascii="Arial" w:eastAsia="Times New Roman" w:hAnsi="Arial" w:cs="Arial"/>
+          <w:color w:val="888888"/>
+          <w:sz w:val="21"/>
+          <w:szCs w:val="21"/>
+          <w:lang w:eastAsia="es-ES"/>
+        </w:rPr>
+        <w:t xml:space="preserve">Métodos de </w:t>
+      </w:r>
+      <w:proofErr w:type="spellStart"/>
+      <w:r>
+        <w:rPr>
+          <w:rFonts w:ascii="Arial" w:eastAsia="Times New Roman" w:hAnsi="Arial" w:cs="Arial"/>
+          <w:color w:val="888888"/>
+          <w:sz w:val="21"/>
+          <w:szCs w:val="21"/>
+          <w:lang w:eastAsia="es-ES"/>
+        </w:rPr>
+        <w:t>pago</w:t>
+      </w:r>
+      <w:r>
+        <w:rPr>
+          <w:rFonts w:ascii="Arial" w:eastAsia="Times New Roman" w:hAnsi="Arial" w:cs="Arial"/>
+          <w:color w:val="333333"/>
+          <w:sz w:val="21"/>
+          <w:szCs w:val="21"/>
+          <w:lang w:eastAsia="es-ES"/>
+        </w:rPr>
+        <w:t>ACH</w:t>
+      </w:r>
+      <w:proofErr w:type="spellEnd"/>
+      <w:r>
+        <w:rPr>
+          <w:rFonts w:ascii="Arial" w:eastAsia="Times New Roman" w:hAnsi="Arial" w:cs="Arial"/>
+          <w:color w:val="333333"/>
+          <w:sz w:val="21"/>
+          <w:szCs w:val="21"/>
+          <w:lang w:eastAsia="es-ES"/>
+        </w:rPr>
+        <w:t>/Depósito directo, Transferencia bancaria (300$), cheque (75$)</w:t>
+      </w:r>
+    </w:p>
+    <w:p>
+      <w:pPr>
+        <w:spacing w:after="0" w:line="240" w:lineRule="auto"/>
+        <w:rPr>
+          <w:rFonts w:ascii="Times New Roman" w:eastAsia="Times New Roman" w:hAnsi="Times New Roman" w:cs="Times New Roman"/>
+          <w:sz w:val="24"/>
+          <w:szCs w:val="24"/>
+          <w:lang w:eastAsia="es-ES"/>
+        </w:rPr>
+      </w:pPr>
+      <w:proofErr w:type="spellStart"/>
+      <w:r>
+        <w:rPr>
+          <w:rFonts w:ascii="Arial" w:eastAsia="Times New Roman" w:hAnsi="Arial" w:cs="Arial"/>
+          <w:color w:val="888888"/>
+          <w:sz w:val="21"/>
+          <w:szCs w:val="21"/>
+          <w:lang w:eastAsia="es-ES"/>
+        </w:rPr>
+        <w:t>Twitter</w:t>
+      </w:r>
+      <w:r>
+        <w:rPr>
+          <w:rFonts w:ascii="Arial" w:eastAsia="Times New Roman" w:hAnsi="Arial" w:cs="Arial"/>
+          <w:color w:val="333333"/>
+          <w:sz w:val="21"/>
+          <w:szCs w:val="21"/>
+          <w:lang w:eastAsia="es-ES"/>
+        </w:rPr>
+        <w:t>@Chartboost</w:t>
+      </w:r>
+      <w:proofErr w:type="spellEnd"/>
+    </w:p>
+    <w:p>
+      <w:pPr>
+        <w:spacing w:after="0" w:line="240" w:lineRule="auto"/>
+        <w:rPr>
+          <w:rFonts w:ascii="Times New Roman" w:eastAsia="Times New Roman" w:hAnsi="Times New Roman" w:cs="Times New Roman"/>
+          <w:sz w:val="24"/>
+          <w:szCs w:val="24"/>
+          <w:lang w:eastAsia="es-ES"/>
+        </w:rPr>
+      </w:pPr>
+      <w:proofErr w:type="spellStart"/>
+      <w:r>
+        <w:rPr>
+          <w:rFonts w:ascii="Arial" w:eastAsia="Times New Roman" w:hAnsi="Arial" w:cs="Arial"/>
+          <w:color w:val="888888"/>
+          <w:sz w:val="21"/>
+          <w:szCs w:val="21"/>
+          <w:lang w:eastAsia="es-ES"/>
+        </w:rPr>
+        <w:t>Facebook</w:t>
+      </w:r>
+      <w:r>
+        <w:rPr>
+          <w:rFonts w:ascii="Arial" w:eastAsia="Times New Roman" w:hAnsi="Arial" w:cs="Arial"/>
+          <w:color w:val="333333"/>
+          <w:sz w:val="21"/>
+          <w:szCs w:val="21"/>
+          <w:lang w:eastAsia="es-ES"/>
+        </w:rPr>
+        <w:t>https</w:t>
+      </w:r>
+      <w:proofErr w:type="spellEnd"/>
+      <w:r>
+        <w:rPr>
+          <w:rFonts w:ascii="Arial" w:eastAsia="Times New Roman" w:hAnsi="Arial" w:cs="Arial"/>
+          <w:color w:val="333333"/>
+          <w:sz w:val="21"/>
+          <w:szCs w:val="21"/>
+          <w:lang w:eastAsia="es-ES"/>
+        </w:rPr>
+        <w:t>://es-es.facebook.com/Chartboost/</w:t>
+      </w:r>
+    </w:p>
+    <w:p>
+      <w:pPr>
+        <w:spacing w:after="240" w:line="240" w:lineRule="auto"/>
+        <w:rPr>
+          <w:rFonts w:ascii="Times New Roman" w:eastAsia="Times New Roman" w:hAnsi="Times New Roman" w:cs="Times New Roman"/>
+          <w:sz w:val="24"/>
+          <w:szCs w:val="24"/>
+          <w:lang w:eastAsia="es-ES"/>
+        </w:rPr>
+      </w:pPr>
+    </w:p>
+    <w:p>
+      <w:pPr>
+        <w:spacing w:before="280" w:after="80" w:line="240" w:lineRule="auto"/>
+        <w:outlineLvl w:val="2"/>
+        <w:rPr>
+          <w:rFonts w:ascii="Times New Roman" w:eastAsia="Times New Roman" w:hAnsi="Times New Roman" w:cs="Times New Roman"/>
+          <w:b/>
+          <w:bCs/>
+          <w:sz w:val="27"/>
+          <w:szCs w:val="27"/>
+          <w:lang w:eastAsia="es-ES"/>
+        </w:rPr>
+      </w:pPr>
+      <w:proofErr w:type="spellStart"/>
+      <w:r>
+        <w:rPr>
+          <w:rFonts w:ascii="Roboto" w:eastAsia="Times New Roman" w:hAnsi="Roboto" w:cs="Times New Roman"/>
+          <w:b/>
+          <w:bCs/>
+          <w:color w:val="FF0000"/>
+          <w:sz w:val="26"/>
+          <w:szCs w:val="26"/>
+          <w:lang w:eastAsia="es-ES"/>
+        </w:rPr>
+        <w:t>MobFox</w:t>
+      </w:r>
+      <w:proofErr w:type="spellEnd"/>
+      <w:r>
+        <w:rPr>
+          <w:rFonts w:ascii="Roboto" w:eastAsia="Times New Roman" w:hAnsi="Roboto" w:cs="Times New Roman"/>
+          <w:b/>
+          <w:bCs/>
+          <w:color w:val="FF0000"/>
+          <w:sz w:val="26"/>
+          <w:szCs w:val="26"/>
+          <w:lang w:eastAsia="es-ES"/>
+        </w:rPr>
+        <w:t xml:space="preserve">      </w:t>
+      </w:r>
+    </w:p>
+    <w:p>
+      <w:pPr>
+        <w:spacing w:after="0" w:line="240" w:lineRule="auto"/>
+        <w:rPr>
+          <w:rFonts w:ascii="Times New Roman" w:eastAsia="Times New Roman" w:hAnsi="Times New Roman" w:cs="Times New Roman"/>
+          <w:sz w:val="24"/>
+          <w:szCs w:val="24"/>
+          <w:lang w:eastAsia="es-ES"/>
+        </w:rPr>
+      </w:pPr>
+      <w:proofErr w:type="spellStart"/>
+      <w:r>
+        <w:rPr>
+          <w:rFonts w:ascii="Arial" w:eastAsia="Times New Roman" w:hAnsi="Arial" w:cs="Arial"/>
+          <w:color w:val="000000"/>
+          <w:lang w:eastAsia="es-ES"/>
+        </w:rPr>
+        <w:t>Mobfox</w:t>
+      </w:r>
+      <w:proofErr w:type="spellEnd"/>
+      <w:r>
+        <w:rPr>
+          <w:rFonts w:ascii="Arial" w:eastAsia="Times New Roman" w:hAnsi="Arial" w:cs="Arial"/>
+          <w:color w:val="000000"/>
+          <w:lang w:eastAsia="es-ES"/>
+        </w:rPr>
+        <w:t xml:space="preserve"> es una de las redes de monetización más grandes del mundo, con más de 25.000 anunciantes en </w:t>
+      </w:r>
+      <w:proofErr w:type="spellStart"/>
+      <w:r>
+        <w:rPr>
+          <w:rFonts w:ascii="Arial" w:eastAsia="Times New Roman" w:hAnsi="Arial" w:cs="Arial"/>
+          <w:color w:val="000000"/>
+          <w:lang w:eastAsia="es-ES"/>
+        </w:rPr>
+        <w:t>Android</w:t>
+      </w:r>
+      <w:proofErr w:type="spellEnd"/>
+      <w:r>
+        <w:rPr>
+          <w:rFonts w:ascii="Arial" w:eastAsia="Times New Roman" w:hAnsi="Arial" w:cs="Arial"/>
+          <w:color w:val="000000"/>
+          <w:lang w:eastAsia="es-ES"/>
+        </w:rPr>
+        <w:t xml:space="preserve"> y </w:t>
+      </w:r>
+      <w:proofErr w:type="spellStart"/>
+      <w:r>
+        <w:rPr>
+          <w:rFonts w:ascii="Arial" w:eastAsia="Times New Roman" w:hAnsi="Arial" w:cs="Arial"/>
+          <w:color w:val="000000"/>
+          <w:lang w:eastAsia="es-ES"/>
+        </w:rPr>
+        <w:t>iOS</w:t>
+      </w:r>
+      <w:proofErr w:type="spellEnd"/>
+      <w:r>
+        <w:rPr>
+          <w:rFonts w:ascii="Arial" w:eastAsia="Times New Roman" w:hAnsi="Arial" w:cs="Arial"/>
+          <w:color w:val="000000"/>
+          <w:lang w:eastAsia="es-ES"/>
+        </w:rPr>
+        <w:t xml:space="preserve">. Su SDK combina más de 30 redes de anuncios en una simple plataforma, dando acceso a los </w:t>
+      </w:r>
+      <w:proofErr w:type="spellStart"/>
+      <w:r>
+        <w:rPr>
+          <w:rFonts w:ascii="Arial" w:eastAsia="Times New Roman" w:hAnsi="Arial" w:cs="Arial"/>
+          <w:color w:val="000000"/>
+          <w:lang w:eastAsia="es-ES"/>
+        </w:rPr>
+        <w:t>publishers</w:t>
+      </w:r>
+      <w:proofErr w:type="spellEnd"/>
+      <w:r>
+        <w:rPr>
+          <w:rFonts w:ascii="Arial" w:eastAsia="Times New Roman" w:hAnsi="Arial" w:cs="Arial"/>
+          <w:color w:val="000000"/>
+          <w:lang w:eastAsia="es-ES"/>
+        </w:rPr>
+        <w:t xml:space="preserve"> a una amplia variedad y cantidad de anunciantes. Es muy fácil de usar y su herramienta de analítica está considerada como una de las mejores del mercado hoy en día.</w:t>
+      </w:r>
+    </w:p>
+    <w:p>
+      <w:pPr>
+        <w:spacing w:after="0" w:line="240" w:lineRule="auto"/>
+        <w:rPr>
+          <w:rFonts w:ascii="Times New Roman" w:eastAsia="Times New Roman" w:hAnsi="Times New Roman" w:cs="Times New Roman"/>
+          <w:sz w:val="24"/>
+          <w:szCs w:val="24"/>
+          <w:lang w:eastAsia="es-ES"/>
+        </w:rPr>
+      </w:pPr>
+      <w:r>
+        <w:rPr>
+          <w:rFonts w:ascii="Arial" w:eastAsia="Times New Roman" w:hAnsi="Arial" w:cs="Arial"/>
+          <w:color w:val="000000"/>
+          <w:lang w:eastAsia="es-ES"/>
+        </w:rPr>
+        <w:t xml:space="preserve">Un hecho para hacerse una idea clara de lo que ofrece </w:t>
+      </w:r>
+      <w:proofErr w:type="spellStart"/>
+      <w:r>
+        <w:rPr>
+          <w:rFonts w:ascii="Arial" w:eastAsia="Times New Roman" w:hAnsi="Arial" w:cs="Arial"/>
+          <w:color w:val="000000"/>
+          <w:lang w:eastAsia="es-ES"/>
+        </w:rPr>
+        <w:t>MobFox</w:t>
+      </w:r>
+      <w:proofErr w:type="spellEnd"/>
+      <w:r>
+        <w:rPr>
+          <w:rFonts w:ascii="Arial" w:eastAsia="Times New Roman" w:hAnsi="Arial" w:cs="Arial"/>
+          <w:color w:val="000000"/>
+          <w:lang w:eastAsia="es-ES"/>
+        </w:rPr>
+        <w:t xml:space="preserve"> es que más de 10.000 </w:t>
+      </w:r>
+      <w:proofErr w:type="spellStart"/>
+      <w:r>
+        <w:rPr>
+          <w:rFonts w:ascii="Arial" w:eastAsia="Times New Roman" w:hAnsi="Arial" w:cs="Arial"/>
+          <w:color w:val="000000"/>
+          <w:lang w:eastAsia="es-ES"/>
+        </w:rPr>
+        <w:t>publishers</w:t>
+      </w:r>
+      <w:proofErr w:type="spellEnd"/>
+      <w:r>
+        <w:rPr>
+          <w:rFonts w:ascii="Arial" w:eastAsia="Times New Roman" w:hAnsi="Arial" w:cs="Arial"/>
+          <w:color w:val="000000"/>
+          <w:lang w:eastAsia="es-ES"/>
+        </w:rPr>
+        <w:t xml:space="preserve"> utilizan la plataforma y que la </w:t>
+      </w:r>
+      <w:proofErr w:type="spellStart"/>
+      <w:r>
+        <w:rPr>
+          <w:rFonts w:ascii="Arial" w:eastAsia="Times New Roman" w:hAnsi="Arial" w:cs="Arial"/>
+          <w:color w:val="000000"/>
+          <w:lang w:eastAsia="es-ES"/>
+        </w:rPr>
+        <w:t>compañíales</w:t>
+      </w:r>
+      <w:proofErr w:type="spellEnd"/>
+      <w:r>
+        <w:rPr>
+          <w:rFonts w:ascii="Arial" w:eastAsia="Times New Roman" w:hAnsi="Arial" w:cs="Arial"/>
+          <w:color w:val="000000"/>
+          <w:lang w:eastAsia="es-ES"/>
+        </w:rPr>
+        <w:t xml:space="preserve"> ha ayudado a aumentar los beneficios por publicidad de sus </w:t>
+      </w:r>
+      <w:proofErr w:type="spellStart"/>
+      <w:r>
+        <w:rPr>
+          <w:rFonts w:ascii="Arial" w:eastAsia="Times New Roman" w:hAnsi="Arial" w:cs="Arial"/>
+          <w:color w:val="000000"/>
+          <w:lang w:eastAsia="es-ES"/>
+        </w:rPr>
+        <w:t>apps</w:t>
+      </w:r>
+      <w:proofErr w:type="spellEnd"/>
+      <w:r>
+        <w:rPr>
+          <w:rFonts w:ascii="Arial" w:eastAsia="Times New Roman" w:hAnsi="Arial" w:cs="Arial"/>
+          <w:color w:val="000000"/>
+          <w:lang w:eastAsia="es-ES"/>
+        </w:rPr>
+        <w:t xml:space="preserve"> en más de un 300%.</w:t>
+      </w:r>
+    </w:p>
+    <w:p>
+      <w:pPr>
+        <w:spacing w:after="0" w:line="240" w:lineRule="auto"/>
+        <w:rPr>
+          <w:rFonts w:ascii="Times New Roman" w:eastAsia="Times New Roman" w:hAnsi="Times New Roman" w:cs="Times New Roman"/>
+          <w:sz w:val="24"/>
+          <w:szCs w:val="24"/>
+          <w:lang w:eastAsia="es-ES"/>
+        </w:rPr>
+      </w:pPr>
+      <w:r>
+        <w:rPr>
+          <w:rFonts w:ascii="Arial" w:eastAsia="Times New Roman" w:hAnsi="Arial" w:cs="Arial"/>
+          <w:color w:val="000000"/>
+          <w:lang w:eastAsia="es-ES"/>
+        </w:rPr>
+        <w:t>Además, tú controlas los anuncios que se muestran y puedes configurar el valor mínimo de CPC/CPM.</w:t>
+      </w:r>
+    </w:p>
+    <w:p>
+      <w:pPr>
+        <w:spacing w:after="240" w:line="240" w:lineRule="auto"/>
+        <w:rPr>
+          <w:rFonts w:ascii="Times New Roman" w:eastAsia="Times New Roman" w:hAnsi="Times New Roman" w:cs="Times New Roman"/>
+          <w:sz w:val="24"/>
+          <w:szCs w:val="24"/>
+          <w:lang w:eastAsia="es-ES"/>
+        </w:rPr>
+      </w:pPr>
+    </w:p>
+    <w:p>
+      <w:pPr>
+        <w:spacing w:before="280" w:after="80" w:line="240" w:lineRule="auto"/>
+        <w:outlineLvl w:val="2"/>
+        <w:rPr>
+          <w:rFonts w:ascii="Times New Roman" w:eastAsia="Times New Roman" w:hAnsi="Times New Roman" w:cs="Times New Roman"/>
+          <w:b/>
+          <w:bCs/>
+          <w:sz w:val="27"/>
+          <w:szCs w:val="27"/>
+          <w:lang w:eastAsia="es-ES"/>
+        </w:rPr>
+      </w:pPr>
+      <w:proofErr w:type="spellStart"/>
+      <w:r>
+        <w:rPr>
+          <w:rFonts w:ascii="Roboto" w:eastAsia="Times New Roman" w:hAnsi="Roboto" w:cs="Times New Roman"/>
+          <w:b/>
+          <w:bCs/>
+          <w:color w:val="FF0000"/>
+          <w:sz w:val="26"/>
+          <w:szCs w:val="26"/>
+          <w:lang w:eastAsia="es-ES"/>
+        </w:rPr>
+        <w:t>Mopub</w:t>
+      </w:r>
+      <w:proofErr w:type="spellEnd"/>
+    </w:p>
+    <w:p>
+      <w:pPr>
+        <w:spacing w:after="0" w:line="240" w:lineRule="auto"/>
+        <w:rPr>
+          <w:rFonts w:ascii="Times New Roman" w:eastAsia="Times New Roman" w:hAnsi="Times New Roman" w:cs="Times New Roman"/>
+          <w:sz w:val="24"/>
+          <w:szCs w:val="24"/>
+          <w:lang w:eastAsia="es-ES"/>
+        </w:rPr>
+      </w:pPr>
+      <w:proofErr w:type="spellStart"/>
+      <w:r>
+        <w:rPr>
+          <w:rFonts w:ascii="Arial" w:eastAsia="Times New Roman" w:hAnsi="Arial" w:cs="Arial"/>
+          <w:color w:val="000000"/>
+          <w:lang w:eastAsia="es-ES"/>
+        </w:rPr>
+        <w:t>Mopub</w:t>
+      </w:r>
+      <w:proofErr w:type="spellEnd"/>
+      <w:r>
+        <w:rPr>
+          <w:rFonts w:ascii="Arial" w:eastAsia="Times New Roman" w:hAnsi="Arial" w:cs="Arial"/>
+          <w:color w:val="000000"/>
+          <w:lang w:eastAsia="es-ES"/>
+        </w:rPr>
+        <w:t xml:space="preserve"> es </w:t>
+      </w:r>
+      <w:proofErr w:type="gramStart"/>
+      <w:r>
+        <w:rPr>
+          <w:rFonts w:ascii="Arial" w:eastAsia="Times New Roman" w:hAnsi="Arial" w:cs="Arial"/>
+          <w:color w:val="000000"/>
+          <w:lang w:eastAsia="es-ES"/>
+        </w:rPr>
+        <w:t>un</w:t>
+      </w:r>
+      <w:proofErr w:type="gramEnd"/>
+      <w:r>
+        <w:rPr>
+          <w:rFonts w:ascii="Arial" w:eastAsia="Times New Roman" w:hAnsi="Arial" w:cs="Arial"/>
+          <w:color w:val="000000"/>
+          <w:lang w:eastAsia="es-ES"/>
+        </w:rPr>
+        <w:t xml:space="preserve"> propiedad de </w:t>
+      </w:r>
+      <w:proofErr w:type="spellStart"/>
+      <w:r>
+        <w:rPr>
+          <w:rFonts w:ascii="Arial" w:eastAsia="Times New Roman" w:hAnsi="Arial" w:cs="Arial"/>
+          <w:color w:val="000000"/>
+          <w:lang w:eastAsia="es-ES"/>
+        </w:rPr>
+        <w:t>Twitter</w:t>
+      </w:r>
+      <w:proofErr w:type="spellEnd"/>
+      <w:r>
+        <w:rPr>
+          <w:rFonts w:ascii="Arial" w:eastAsia="Times New Roman" w:hAnsi="Arial" w:cs="Arial"/>
+          <w:color w:val="000000"/>
+          <w:lang w:eastAsia="es-ES"/>
+        </w:rPr>
+        <w:t xml:space="preserve"> desde 2013 y se hizo famosa por dar una de las becas de licitación en tiempo real más grandes del mundo para anuncios móviles. El Marketplace de </w:t>
+      </w:r>
+      <w:proofErr w:type="spellStart"/>
+      <w:r>
+        <w:rPr>
+          <w:rFonts w:ascii="Arial" w:eastAsia="Times New Roman" w:hAnsi="Arial" w:cs="Arial"/>
+          <w:color w:val="000000"/>
+          <w:lang w:eastAsia="es-ES"/>
+        </w:rPr>
+        <w:t>Mopub</w:t>
+      </w:r>
+      <w:proofErr w:type="spellEnd"/>
+      <w:r>
+        <w:rPr>
+          <w:rFonts w:ascii="Arial" w:eastAsia="Times New Roman" w:hAnsi="Arial" w:cs="Arial"/>
+          <w:color w:val="000000"/>
+          <w:lang w:eastAsia="es-ES"/>
+        </w:rPr>
+        <w:t xml:space="preserve"> cuenta con más de 100 proveedores que aglutinan miles de compañías. Con mucha transparencia, los </w:t>
+      </w:r>
+      <w:proofErr w:type="spellStart"/>
+      <w:r>
+        <w:rPr>
+          <w:rFonts w:ascii="Arial" w:eastAsia="Times New Roman" w:hAnsi="Arial" w:cs="Arial"/>
+          <w:color w:val="000000"/>
+          <w:lang w:eastAsia="es-ES"/>
+        </w:rPr>
+        <w:t>publishers</w:t>
+      </w:r>
+      <w:proofErr w:type="spellEnd"/>
+      <w:r>
+        <w:rPr>
+          <w:rFonts w:ascii="Arial" w:eastAsia="Times New Roman" w:hAnsi="Arial" w:cs="Arial"/>
+          <w:color w:val="000000"/>
+          <w:lang w:eastAsia="es-ES"/>
+        </w:rPr>
+        <w:t xml:space="preserve"> </w:t>
+      </w:r>
+      <w:proofErr w:type="gramStart"/>
+      <w:r>
+        <w:rPr>
+          <w:rFonts w:ascii="Arial" w:eastAsia="Times New Roman" w:hAnsi="Arial" w:cs="Arial"/>
+          <w:color w:val="000000"/>
+          <w:lang w:eastAsia="es-ES"/>
+        </w:rPr>
+        <w:t>puede</w:t>
+      </w:r>
+      <w:proofErr w:type="gramEnd"/>
+      <w:r>
+        <w:rPr>
+          <w:rFonts w:ascii="Arial" w:eastAsia="Times New Roman" w:hAnsi="Arial" w:cs="Arial"/>
+          <w:color w:val="000000"/>
+          <w:lang w:eastAsia="es-ES"/>
+        </w:rPr>
+        <w:t xml:space="preserve"> elegir qué anuncios quieren que aparezcan sus </w:t>
+      </w:r>
+      <w:proofErr w:type="spellStart"/>
+      <w:r>
+        <w:rPr>
+          <w:rFonts w:ascii="Arial" w:eastAsia="Times New Roman" w:hAnsi="Arial" w:cs="Arial"/>
+          <w:color w:val="000000"/>
+          <w:lang w:eastAsia="es-ES"/>
+        </w:rPr>
+        <w:t>apps</w:t>
+      </w:r>
+      <w:proofErr w:type="spellEnd"/>
+      <w:r>
+        <w:rPr>
+          <w:rFonts w:ascii="Arial" w:eastAsia="Times New Roman" w:hAnsi="Arial" w:cs="Arial"/>
+          <w:color w:val="000000"/>
+          <w:lang w:eastAsia="es-ES"/>
+        </w:rPr>
+        <w:t>.</w:t>
+      </w:r>
+    </w:p>
+    <w:p>
+      <w:pPr>
+        <w:spacing w:after="0" w:line="240" w:lineRule="auto"/>
+        <w:rPr>
+          <w:rFonts w:ascii="Times New Roman" w:eastAsia="Times New Roman" w:hAnsi="Times New Roman" w:cs="Times New Roman"/>
+          <w:sz w:val="24"/>
+          <w:szCs w:val="24"/>
+          <w:lang w:eastAsia="es-ES"/>
+        </w:rPr>
+      </w:pPr>
+      <w:r>
+        <w:rPr>
+          <w:rFonts w:ascii="Arial" w:eastAsia="Times New Roman" w:hAnsi="Arial" w:cs="Arial"/>
+          <w:color w:val="000000"/>
+          <w:lang w:eastAsia="es-ES"/>
+        </w:rPr>
+        <w:t xml:space="preserve">Otra de las ventas de esta plataforma es la variedad de formatos de anuncios que permiten, como imágenes estáticas, HTML5, Banners, </w:t>
+      </w:r>
+      <w:proofErr w:type="spellStart"/>
+      <w:r>
+        <w:rPr>
+          <w:rFonts w:ascii="Arial" w:eastAsia="Times New Roman" w:hAnsi="Arial" w:cs="Arial"/>
+          <w:color w:val="000000"/>
+          <w:lang w:eastAsia="es-ES"/>
+        </w:rPr>
+        <w:t>Landings</w:t>
+      </w:r>
+      <w:proofErr w:type="spellEnd"/>
+      <w:r>
+        <w:rPr>
+          <w:rFonts w:ascii="Arial" w:eastAsia="Times New Roman" w:hAnsi="Arial" w:cs="Arial"/>
+          <w:color w:val="000000"/>
+          <w:lang w:eastAsia="es-ES"/>
+        </w:rPr>
+        <w:t xml:space="preserve">, </w:t>
+      </w:r>
+      <w:proofErr w:type="spellStart"/>
+      <w:r>
+        <w:rPr>
+          <w:rFonts w:ascii="Arial" w:eastAsia="Times New Roman" w:hAnsi="Arial" w:cs="Arial"/>
+          <w:color w:val="000000"/>
+          <w:lang w:eastAsia="es-ES"/>
+        </w:rPr>
+        <w:t>Expand</w:t>
+      </w:r>
+      <w:proofErr w:type="spellEnd"/>
+      <w:r>
+        <w:rPr>
+          <w:rFonts w:ascii="Arial" w:eastAsia="Times New Roman" w:hAnsi="Arial" w:cs="Arial"/>
+          <w:color w:val="000000"/>
+          <w:lang w:eastAsia="es-ES"/>
+        </w:rPr>
+        <w:t xml:space="preserve"> </w:t>
+      </w:r>
+      <w:proofErr w:type="spellStart"/>
+      <w:r>
+        <w:rPr>
+          <w:rFonts w:ascii="Arial" w:eastAsia="Times New Roman" w:hAnsi="Arial" w:cs="Arial"/>
+          <w:color w:val="000000"/>
+          <w:lang w:eastAsia="es-ES"/>
+        </w:rPr>
+        <w:t>Ads</w:t>
+      </w:r>
+      <w:proofErr w:type="spellEnd"/>
+      <w:r>
+        <w:rPr>
+          <w:rFonts w:ascii="Arial" w:eastAsia="Times New Roman" w:hAnsi="Arial" w:cs="Arial"/>
+          <w:color w:val="000000"/>
+          <w:lang w:eastAsia="es-ES"/>
+        </w:rPr>
+        <w:t xml:space="preserve">, </w:t>
+      </w:r>
+      <w:proofErr w:type="spellStart"/>
+      <w:r>
+        <w:rPr>
+          <w:rFonts w:ascii="Arial" w:eastAsia="Times New Roman" w:hAnsi="Arial" w:cs="Arial"/>
+          <w:color w:val="000000"/>
+          <w:lang w:eastAsia="es-ES"/>
+        </w:rPr>
+        <w:t>Interstitial</w:t>
+      </w:r>
+      <w:proofErr w:type="spellEnd"/>
+      <w:r>
+        <w:rPr>
+          <w:rFonts w:ascii="Arial" w:eastAsia="Times New Roman" w:hAnsi="Arial" w:cs="Arial"/>
+          <w:color w:val="000000"/>
+          <w:lang w:eastAsia="es-ES"/>
+        </w:rPr>
+        <w:t xml:space="preserve">, Video y </w:t>
+      </w:r>
+      <w:proofErr w:type="spellStart"/>
+      <w:r>
+        <w:rPr>
+          <w:rFonts w:ascii="Arial" w:eastAsia="Times New Roman" w:hAnsi="Arial" w:cs="Arial"/>
+          <w:color w:val="000000"/>
+          <w:lang w:eastAsia="es-ES"/>
+        </w:rPr>
+        <w:t>ORMMArich</w:t>
+      </w:r>
+      <w:proofErr w:type="spellEnd"/>
+      <w:r>
+        <w:rPr>
+          <w:rFonts w:ascii="Arial" w:eastAsia="Times New Roman" w:hAnsi="Arial" w:cs="Arial"/>
+          <w:color w:val="000000"/>
+          <w:lang w:eastAsia="es-ES"/>
+        </w:rPr>
+        <w:t xml:space="preserve"> Media </w:t>
+      </w:r>
+      <w:proofErr w:type="spellStart"/>
+      <w:r>
+        <w:rPr>
+          <w:rFonts w:ascii="Arial" w:eastAsia="Times New Roman" w:hAnsi="Arial" w:cs="Arial"/>
+          <w:color w:val="000000"/>
+          <w:lang w:eastAsia="es-ES"/>
+        </w:rPr>
+        <w:t>Ads</w:t>
+      </w:r>
+      <w:proofErr w:type="spellEnd"/>
+      <w:r>
+        <w:rPr>
+          <w:rFonts w:ascii="Arial" w:eastAsia="Times New Roman" w:hAnsi="Arial" w:cs="Arial"/>
+          <w:color w:val="000000"/>
+          <w:lang w:eastAsia="es-ES"/>
+        </w:rPr>
+        <w:t>.</w:t>
+      </w:r>
+    </w:p>
+    <w:p>
+      <w:pPr>
+        <w:spacing w:after="0" w:line="240" w:lineRule="auto"/>
+        <w:rPr>
+          <w:rFonts w:ascii="Times New Roman" w:eastAsia="Times New Roman" w:hAnsi="Times New Roman" w:cs="Times New Roman"/>
+          <w:sz w:val="24"/>
+          <w:szCs w:val="24"/>
+          <w:lang w:eastAsia="es-ES"/>
+        </w:rPr>
+      </w:pPr>
+    </w:p>
+    <w:p>
+      <w:pPr>
+        <w:spacing w:before="280" w:after="80" w:line="240" w:lineRule="auto"/>
+        <w:outlineLvl w:val="2"/>
+        <w:rPr>
+          <w:rFonts w:ascii="Times New Roman" w:eastAsia="Times New Roman" w:hAnsi="Times New Roman" w:cs="Times New Roman"/>
+          <w:b/>
+          <w:bCs/>
+          <w:sz w:val="27"/>
+          <w:szCs w:val="27"/>
+          <w:lang w:eastAsia="es-ES"/>
+        </w:rPr>
+      </w:pPr>
+      <w:proofErr w:type="spellStart"/>
+      <w:r>
+        <w:rPr>
+          <w:rFonts w:ascii="Roboto" w:eastAsia="Times New Roman" w:hAnsi="Roboto" w:cs="Times New Roman"/>
+          <w:b/>
+          <w:bCs/>
+          <w:color w:val="FF0000"/>
+          <w:sz w:val="26"/>
+          <w:szCs w:val="26"/>
+          <w:lang w:eastAsia="es-ES"/>
+        </w:rPr>
         <w:t>RevMob</w:t>
       </w:r>
+      <w:proofErr w:type="spellEnd"/>
     </w:p>
     <w:p>
       <w:pPr>
@@ -1122,6 +2747,7 @@
           <w:lang w:eastAsia="es-ES"/>
         </w:rPr>
       </w:pPr>
+      <w:proofErr w:type="spellStart"/>
       <w:r>
         <w:rPr>
           <w:rFonts w:ascii="Arial" w:eastAsia="Times New Roman" w:hAnsi="Arial" w:cs="Arial"/>
@@ -1131,7 +2757,104 @@
           <w:shd w:val="clear" w:color="auto" w:fill="FFFFFF"/>
           <w:lang w:eastAsia="es-ES"/>
         </w:rPr>
-        <w:t>Revmob cuenta con cuatro tipos de anuncios que son de pantalla completa,banner,links, y de pop ups que es como una notificación que el usuario recibe al abrir su app.</w:t>
+        <w:t>Revmob</w:t>
+      </w:r>
+      <w:proofErr w:type="spellEnd"/>
+      <w:r>
+        <w:rPr>
+          <w:rFonts w:ascii="Arial" w:eastAsia="Times New Roman" w:hAnsi="Arial" w:cs="Arial"/>
+          <w:color w:val="444444"/>
+          <w:sz w:val="21"/>
+          <w:szCs w:val="21"/>
+          <w:shd w:val="clear" w:color="auto" w:fill="FFFFFF"/>
+          <w:lang w:eastAsia="es-ES"/>
+        </w:rPr>
+        <w:t xml:space="preserve"> cuenta con cuatro tipos de anuncios que son de pantalla </w:t>
+      </w:r>
+      <w:proofErr w:type="spellStart"/>
+      <w:r>
+        <w:rPr>
+          <w:rFonts w:ascii="Arial" w:eastAsia="Times New Roman" w:hAnsi="Arial" w:cs="Arial"/>
+          <w:color w:val="444444"/>
+          <w:sz w:val="21"/>
+          <w:szCs w:val="21"/>
+          <w:shd w:val="clear" w:color="auto" w:fill="FFFFFF"/>
+          <w:lang w:eastAsia="es-ES"/>
+        </w:rPr>
+        <w:t>completa</w:t>
+      </w:r>
+      <w:proofErr w:type="gramStart"/>
+      <w:r>
+        <w:rPr>
+          <w:rFonts w:ascii="Arial" w:eastAsia="Times New Roman" w:hAnsi="Arial" w:cs="Arial"/>
+          <w:color w:val="444444"/>
+          <w:sz w:val="21"/>
+          <w:szCs w:val="21"/>
+          <w:shd w:val="clear" w:color="auto" w:fill="FFFFFF"/>
+          <w:lang w:eastAsia="es-ES"/>
+        </w:rPr>
+        <w:t>,banner,links</w:t>
+      </w:r>
+      <w:proofErr w:type="spellEnd"/>
+      <w:proofErr w:type="gramEnd"/>
+      <w:r>
+        <w:rPr>
+          <w:rFonts w:ascii="Arial" w:eastAsia="Times New Roman" w:hAnsi="Arial" w:cs="Arial"/>
+          <w:color w:val="444444"/>
+          <w:sz w:val="21"/>
+          <w:szCs w:val="21"/>
+          <w:shd w:val="clear" w:color="auto" w:fill="FFFFFF"/>
+          <w:lang w:eastAsia="es-ES"/>
+        </w:rPr>
+        <w:t xml:space="preserve">, y de pop </w:t>
+      </w:r>
+      <w:proofErr w:type="spellStart"/>
+      <w:r>
+        <w:rPr>
+          <w:rFonts w:ascii="Arial" w:eastAsia="Times New Roman" w:hAnsi="Arial" w:cs="Arial"/>
+          <w:color w:val="444444"/>
+          <w:sz w:val="21"/>
+          <w:szCs w:val="21"/>
+          <w:shd w:val="clear" w:color="auto" w:fill="FFFFFF"/>
+          <w:lang w:eastAsia="es-ES"/>
+        </w:rPr>
+        <w:t>ups</w:t>
+      </w:r>
+      <w:proofErr w:type="spellEnd"/>
+      <w:r>
+        <w:rPr>
+          <w:rFonts w:ascii="Arial" w:eastAsia="Times New Roman" w:hAnsi="Arial" w:cs="Arial"/>
+          <w:color w:val="444444"/>
+          <w:sz w:val="21"/>
+          <w:szCs w:val="21"/>
+          <w:shd w:val="clear" w:color="auto" w:fill="FFFFFF"/>
+          <w:lang w:eastAsia="es-ES"/>
+        </w:rPr>
+        <w:t xml:space="preserve"> que es como una notificación que el usuario recibe al abrir su </w:t>
+      </w:r>
+      <w:proofErr w:type="spellStart"/>
+      <w:r>
+        <w:rPr>
+          <w:rFonts w:ascii="Arial" w:eastAsia="Times New Roman" w:hAnsi="Arial" w:cs="Arial"/>
+          <w:color w:val="444444"/>
+          <w:sz w:val="21"/>
+          <w:szCs w:val="21"/>
+          <w:shd w:val="clear" w:color="auto" w:fill="FFFFFF"/>
+          <w:lang w:eastAsia="es-ES"/>
+        </w:rPr>
+        <w:t>app</w:t>
+      </w:r>
+      <w:proofErr w:type="spellEnd"/>
+      <w:r>
+        <w:rPr>
+          <w:rFonts w:ascii="Arial" w:eastAsia="Times New Roman" w:hAnsi="Arial" w:cs="Arial"/>
+          <w:color w:val="444444"/>
+          <w:sz w:val="21"/>
+          <w:szCs w:val="21"/>
+          <w:shd w:val="clear" w:color="auto" w:fill="FFFFFF"/>
+          <w:lang w:eastAsia="es-ES"/>
+        </w:rPr>
+        <w:t>.</w:t>
       </w:r>
     </w:p>
     <w:p>
@@ -1144,6 +2867,7 @@
           <w:lang w:eastAsia="es-ES"/>
         </w:rPr>
       </w:pPr>
+      <w:proofErr w:type="spellStart"/>
       <w:r>
         <w:rPr>
           <w:rFonts w:ascii="Arial" w:eastAsia="Times New Roman" w:hAnsi="Arial" w:cs="Arial"/>
@@ -1153,7 +2877,20 @@
           <w:shd w:val="clear" w:color="auto" w:fill="FFFFFF"/>
           <w:lang w:eastAsia="es-ES"/>
         </w:rPr>
-        <w:t xml:space="preserve">RevMob solo mostrará anuncios que sean significativos para sus usuarios, desde juegos hasta publicidad de marcas. Dispones de herramientas para filtrar anuncios con contenido para adultos, apuestas, etc. </w:t>
+        <w:lastRenderedPageBreak/>
+        <w:t>RevMob</w:t>
+      </w:r>
+      <w:proofErr w:type="spellEnd"/>
+      <w:r>
+        <w:rPr>
+          <w:rFonts w:ascii="Arial" w:eastAsia="Times New Roman" w:hAnsi="Arial" w:cs="Arial"/>
+          <w:color w:val="333333"/>
+          <w:sz w:val="21"/>
+          <w:szCs w:val="21"/>
+          <w:shd w:val="clear" w:color="auto" w:fill="FFFFFF"/>
+          <w:lang w:eastAsia="es-ES"/>
+        </w:rPr>
+        <w:t xml:space="preserve"> solo mostrará anuncios que sean significativos para sus usuarios, desde juegos hasta publicidad de marcas. Dispones de herramientas para filtrar anuncios con contenido para adultos, apuestas, etc. </w:t>
       </w:r>
     </w:p>
     <w:p>
@@ -1175,7 +2912,103 @@
           <w:shd w:val="clear" w:color="auto" w:fill="FFFFFF"/>
           <w:lang w:eastAsia="es-ES"/>
         </w:rPr>
-        <w:t>Es un sdk que puedes integrar a tus apps ya sea android o apple.</w:t>
+        <w:t xml:space="preserve">Es un </w:t>
+      </w:r>
+      <w:proofErr w:type="spellStart"/>
+      <w:r>
+        <w:rPr>
+          <w:rFonts w:ascii="Arial" w:eastAsia="Times New Roman" w:hAnsi="Arial" w:cs="Arial"/>
+          <w:color w:val="444444"/>
+          <w:sz w:val="21"/>
+          <w:szCs w:val="21"/>
+          <w:shd w:val="clear" w:color="auto" w:fill="FFFFFF"/>
+          <w:lang w:eastAsia="es-ES"/>
+        </w:rPr>
+        <w:t>sdk</w:t>
+      </w:r>
+      <w:proofErr w:type="spellEnd"/>
+      <w:r>
+        <w:rPr>
+          <w:rFonts w:ascii="Arial" w:eastAsia="Times New Roman" w:hAnsi="Arial" w:cs="Arial"/>
+          <w:color w:val="444444"/>
+          <w:sz w:val="21"/>
+          <w:szCs w:val="21"/>
+          <w:shd w:val="clear" w:color="auto" w:fill="FFFFFF"/>
+          <w:lang w:eastAsia="es-ES"/>
+        </w:rPr>
+        <w:t xml:space="preserve"> que puedes integrar a tus </w:t>
+      </w:r>
+      <w:proofErr w:type="spellStart"/>
+      <w:r>
+        <w:rPr>
+          <w:rFonts w:ascii="Arial" w:eastAsia="Times New Roman" w:hAnsi="Arial" w:cs="Arial"/>
+          <w:color w:val="444444"/>
+          <w:sz w:val="21"/>
+          <w:szCs w:val="21"/>
+          <w:shd w:val="clear" w:color="auto" w:fill="FFFFFF"/>
+          <w:lang w:eastAsia="es-ES"/>
+        </w:rPr>
+        <w:t>apps</w:t>
+      </w:r>
+      <w:proofErr w:type="spellEnd"/>
+      <w:r>
+        <w:rPr>
+          <w:rFonts w:ascii="Arial" w:eastAsia="Times New Roman" w:hAnsi="Arial" w:cs="Arial"/>
+          <w:color w:val="444444"/>
+          <w:sz w:val="21"/>
+          <w:szCs w:val="21"/>
+          <w:shd w:val="clear" w:color="auto" w:fill="FFFFFF"/>
+          <w:lang w:eastAsia="es-ES"/>
+        </w:rPr>
+        <w:t xml:space="preserve"> ya sea </w:t>
+      </w:r>
+      <w:proofErr w:type="spellStart"/>
+      <w:r>
+        <w:rPr>
+          <w:rFonts w:ascii="Arial" w:eastAsia="Times New Roman" w:hAnsi="Arial" w:cs="Arial"/>
+          <w:color w:val="444444"/>
+          <w:sz w:val="21"/>
+          <w:szCs w:val="21"/>
+          <w:shd w:val="clear" w:color="auto" w:fill="FFFFFF"/>
+          <w:lang w:eastAsia="es-ES"/>
+        </w:rPr>
+        <w:t>android</w:t>
+      </w:r>
+      <w:proofErr w:type="spellEnd"/>
+      <w:r>
+        <w:rPr>
+          <w:rFonts w:ascii="Arial" w:eastAsia="Times New Roman" w:hAnsi="Arial" w:cs="Arial"/>
+          <w:color w:val="444444"/>
+          <w:sz w:val="21"/>
+          <w:szCs w:val="21"/>
+          <w:shd w:val="clear" w:color="auto" w:fill="FFFFFF"/>
+          <w:lang w:eastAsia="es-ES"/>
+        </w:rPr>
+        <w:t xml:space="preserve"> o </w:t>
+      </w:r>
+      <w:proofErr w:type="spellStart"/>
+      <w:r>
+        <w:rPr>
+          <w:rFonts w:ascii="Arial" w:eastAsia="Times New Roman" w:hAnsi="Arial" w:cs="Arial"/>
+          <w:color w:val="444444"/>
+          <w:sz w:val="21"/>
+          <w:szCs w:val="21"/>
+          <w:shd w:val="clear" w:color="auto" w:fill="FFFFFF"/>
+          <w:lang w:eastAsia="es-ES"/>
+        </w:rPr>
+        <w:t>apple</w:t>
+      </w:r>
+      <w:proofErr w:type="spellEnd"/>
+      <w:r>
+        <w:rPr>
+          <w:rFonts w:ascii="Arial" w:eastAsia="Times New Roman" w:hAnsi="Arial" w:cs="Arial"/>
+          <w:color w:val="444444"/>
+          <w:sz w:val="21"/>
+          <w:szCs w:val="21"/>
+          <w:shd w:val="clear" w:color="auto" w:fill="FFFFFF"/>
+          <w:lang w:eastAsia="es-ES"/>
+        </w:rPr>
+        <w:t>.</w:t>
       </w:r>
     </w:p>
     <w:p>
@@ -1208,7 +3041,103 @@
           <w:shd w:val="clear" w:color="auto" w:fill="FFFFFF"/>
           <w:lang w:eastAsia="es-ES"/>
         </w:rPr>
-        <w:t xml:space="preserve">Pagos rápidos vía Paypal, Payoneer y Transferencia bancaria. Paypal y Payoneer tienen un umbral mínimo de US $ 50 para pagos, mientras que para la transferencia bancaria el mínimo es de $ 250. </w:t>
+        <w:t xml:space="preserve">Pagos rápidos vía </w:t>
+      </w:r>
+      <w:proofErr w:type="spellStart"/>
+      <w:r>
+        <w:rPr>
+          <w:rFonts w:ascii="Arial" w:eastAsia="Times New Roman" w:hAnsi="Arial" w:cs="Arial"/>
+          <w:color w:val="333333"/>
+          <w:sz w:val="21"/>
+          <w:szCs w:val="21"/>
+          <w:shd w:val="clear" w:color="auto" w:fill="FFFFFF"/>
+          <w:lang w:eastAsia="es-ES"/>
+        </w:rPr>
+        <w:t>Paypal</w:t>
+      </w:r>
+      <w:proofErr w:type="spellEnd"/>
+      <w:r>
+        <w:rPr>
+          <w:rFonts w:ascii="Arial" w:eastAsia="Times New Roman" w:hAnsi="Arial" w:cs="Arial"/>
+          <w:color w:val="333333"/>
+          <w:sz w:val="21"/>
+          <w:szCs w:val="21"/>
+          <w:shd w:val="clear" w:color="auto" w:fill="FFFFFF"/>
+          <w:lang w:eastAsia="es-ES"/>
+        </w:rPr>
+        <w:t xml:space="preserve">, </w:t>
+      </w:r>
+      <w:proofErr w:type="spellStart"/>
+      <w:r>
+        <w:rPr>
+          <w:rFonts w:ascii="Arial" w:eastAsia="Times New Roman" w:hAnsi="Arial" w:cs="Arial"/>
+          <w:color w:val="333333"/>
+          <w:sz w:val="21"/>
+          <w:szCs w:val="21"/>
+          <w:shd w:val="clear" w:color="auto" w:fill="FFFFFF"/>
+          <w:lang w:eastAsia="es-ES"/>
+        </w:rPr>
+        <w:t>Payoneer</w:t>
+      </w:r>
+      <w:proofErr w:type="spellEnd"/>
+      <w:r>
+        <w:rPr>
+          <w:rFonts w:ascii="Arial" w:eastAsia="Times New Roman" w:hAnsi="Arial" w:cs="Arial"/>
+          <w:color w:val="333333"/>
+          <w:sz w:val="21"/>
+          <w:szCs w:val="21"/>
+          <w:shd w:val="clear" w:color="auto" w:fill="FFFFFF"/>
+          <w:lang w:eastAsia="es-ES"/>
+        </w:rPr>
+        <w:t xml:space="preserve"> y Transferencia bancaria. </w:t>
+      </w:r>
+      <w:proofErr w:type="spellStart"/>
+      <w:r>
+        <w:rPr>
+          <w:rFonts w:ascii="Arial" w:eastAsia="Times New Roman" w:hAnsi="Arial" w:cs="Arial"/>
+          <w:color w:val="333333"/>
+          <w:sz w:val="21"/>
+          <w:szCs w:val="21"/>
+          <w:shd w:val="clear" w:color="auto" w:fill="FFFFFF"/>
+          <w:lang w:eastAsia="es-ES"/>
+        </w:rPr>
+        <w:t>Paypal</w:t>
+      </w:r>
+      <w:proofErr w:type="spellEnd"/>
+      <w:r>
+        <w:rPr>
+          <w:rFonts w:ascii="Arial" w:eastAsia="Times New Roman" w:hAnsi="Arial" w:cs="Arial"/>
+          <w:color w:val="333333"/>
+          <w:sz w:val="21"/>
+          <w:szCs w:val="21"/>
+          <w:shd w:val="clear" w:color="auto" w:fill="FFFFFF"/>
+          <w:lang w:eastAsia="es-ES"/>
+        </w:rPr>
+        <w:t xml:space="preserve"> y </w:t>
+      </w:r>
+      <w:proofErr w:type="spellStart"/>
+      <w:r>
+        <w:rPr>
+          <w:rFonts w:ascii="Arial" w:eastAsia="Times New Roman" w:hAnsi="Arial" w:cs="Arial"/>
+          <w:color w:val="333333"/>
+          <w:sz w:val="21"/>
+          <w:szCs w:val="21"/>
+          <w:shd w:val="clear" w:color="auto" w:fill="FFFFFF"/>
+          <w:lang w:eastAsia="es-ES"/>
+        </w:rPr>
+        <w:t>Payoneer</w:t>
+      </w:r>
+      <w:proofErr w:type="spellEnd"/>
+      <w:r>
+        <w:rPr>
+          <w:rFonts w:ascii="Arial" w:eastAsia="Times New Roman" w:hAnsi="Arial" w:cs="Arial"/>
+          <w:color w:val="333333"/>
+          <w:sz w:val="21"/>
+          <w:szCs w:val="21"/>
+          <w:shd w:val="clear" w:color="auto" w:fill="FFFFFF"/>
+          <w:lang w:eastAsia="es-ES"/>
+        </w:rPr>
+        <w:t xml:space="preserve"> tienen un umbral mínimo de US $ 50 para pagos, mientras que para la transferencia bancaria el mínimo es de $ 250. </w:t>
       </w:r>
     </w:p>
     <w:p>
@@ -1295,6 +3224,7 @@
           <w:lang w:eastAsia="es-ES"/>
         </w:rPr>
       </w:pPr>
+      <w:proofErr w:type="spellStart"/>
       <w:r>
         <w:rPr>
           <w:rFonts w:ascii="Arial" w:eastAsia="Times New Roman" w:hAnsi="Arial" w:cs="Arial"/>
@@ -1307,6 +3237,7 @@
         </w:rPr>
         <w:t>Airpush</w:t>
       </w:r>
+      <w:proofErr w:type="spellEnd"/>
     </w:p>
     <w:p>
       <w:pPr>
@@ -1320,6 +3251,7 @@
         </w:rPr>
       </w:pPr>
       <w:hyperlink r:id="rId5" w:history="1">
+        <w:proofErr w:type="spellStart"/>
         <w:r>
           <w:rPr>
             <w:rFonts w:ascii="Roboto" w:eastAsia="Times New Roman" w:hAnsi="Roboto" w:cs="Times New Roman"/>
@@ -1330,6 +3262,7 @@
           </w:rPr>
           <w:t>Airpush</w:t>
         </w:r>
+        <w:proofErr w:type="spellEnd"/>
       </w:hyperlink>
       <w:r>
         <w:rPr>
@@ -1339,20 +3272,9 @@
           <w:szCs w:val="23"/>
           <w:lang w:eastAsia="es-ES"/>
         </w:rPr>
-        <w:t xml:space="preserve"> es otra de las muchas plataformas de publicidad que hunden sus raíces en Android. Si algo le diferencia a las demás es la posibilidad de realizar publicidad push, es decir, directamente en el centro de notificaciones de Android.</w:t>
-      </w:r>
-    </w:p>
-    <w:p>
-      <w:pPr>
-        <w:shd w:val="clear" w:color="auto" w:fill="FFFFFF"/>
-        <w:spacing w:after="300" w:line="240" w:lineRule="auto"/>
-        <w:rPr>
-          <w:rFonts w:ascii="Times New Roman" w:eastAsia="Times New Roman" w:hAnsi="Times New Roman" w:cs="Times New Roman"/>
-          <w:sz w:val="24"/>
-          <w:szCs w:val="24"/>
-          <w:lang w:eastAsia="es-ES"/>
-        </w:rPr>
-      </w:pPr>
+        <w:t xml:space="preserve"> es otra de las muchas plataformas de publicidad que hunden sus raíces en </w:t>
+      </w:r>
+      <w:proofErr w:type="spellStart"/>
       <w:r>
         <w:rPr>
           <w:rFonts w:ascii="Roboto" w:eastAsia="Times New Roman" w:hAnsi="Roboto" w:cs="Times New Roman"/>
@@ -1361,7 +3283,106 @@
           <w:szCs w:val="23"/>
           <w:lang w:eastAsia="es-ES"/>
         </w:rPr>
-        <w:t>Si por un lado conseguimos la publicidad más directa que podemos imaginar en un terminal mobile, por otro lado tenemos que ser muy cuidadosos, ya que muchos usuarios pueden entender esta publicidad como altamente intrusiva, por lo que tenemos que cuidar todos los detalles al máximo.</w:t>
+        <w:t>Android</w:t>
+      </w:r>
+      <w:proofErr w:type="spellEnd"/>
+      <w:r>
+        <w:rPr>
+          <w:rFonts w:ascii="Roboto" w:eastAsia="Times New Roman" w:hAnsi="Roboto" w:cs="Times New Roman"/>
+          <w:color w:val="333333"/>
+          <w:sz w:val="23"/>
+          <w:szCs w:val="23"/>
+          <w:lang w:eastAsia="es-ES"/>
+        </w:rPr>
+        <w:t xml:space="preserve">. Si algo le diferencia a las demás es la posibilidad de realizar publicidad </w:t>
+      </w:r>
+      <w:proofErr w:type="spellStart"/>
+      <w:r>
+        <w:rPr>
+          <w:rFonts w:ascii="Roboto" w:eastAsia="Times New Roman" w:hAnsi="Roboto" w:cs="Times New Roman"/>
+          <w:color w:val="333333"/>
+          <w:sz w:val="23"/>
+          <w:szCs w:val="23"/>
+          <w:lang w:eastAsia="es-ES"/>
+        </w:rPr>
+        <w:t>push</w:t>
+      </w:r>
+      <w:proofErr w:type="spellEnd"/>
+      <w:r>
+        <w:rPr>
+          <w:rFonts w:ascii="Roboto" w:eastAsia="Times New Roman" w:hAnsi="Roboto" w:cs="Times New Roman"/>
+          <w:color w:val="333333"/>
+          <w:sz w:val="23"/>
+          <w:szCs w:val="23"/>
+          <w:lang w:eastAsia="es-ES"/>
+        </w:rPr>
+        <w:t xml:space="preserve">, es decir, directamente en el centro de notificaciones de </w:t>
+      </w:r>
+      <w:proofErr w:type="spellStart"/>
+      <w:r>
+        <w:rPr>
+          <w:rFonts w:ascii="Roboto" w:eastAsia="Times New Roman" w:hAnsi="Roboto" w:cs="Times New Roman"/>
+          <w:color w:val="333333"/>
+          <w:sz w:val="23"/>
+          <w:szCs w:val="23"/>
+          <w:lang w:eastAsia="es-ES"/>
+        </w:rPr>
+        <w:t>Android</w:t>
+      </w:r>
+      <w:proofErr w:type="spellEnd"/>
+      <w:r>
+        <w:rPr>
+          <w:rFonts w:ascii="Roboto" w:eastAsia="Times New Roman" w:hAnsi="Roboto" w:cs="Times New Roman"/>
+          <w:color w:val="333333"/>
+          <w:sz w:val="23"/>
+          <w:szCs w:val="23"/>
+          <w:lang w:eastAsia="es-ES"/>
+        </w:rPr>
+        <w:t>.</w:t>
+      </w:r>
+    </w:p>
+    <w:p>
+      <w:pPr>
+        <w:shd w:val="clear" w:color="auto" w:fill="FFFFFF"/>
+        <w:spacing w:after="300" w:line="240" w:lineRule="auto"/>
+        <w:rPr>
+          <w:rFonts w:ascii="Times New Roman" w:eastAsia="Times New Roman" w:hAnsi="Times New Roman" w:cs="Times New Roman"/>
+          <w:sz w:val="24"/>
+          <w:szCs w:val="24"/>
+          <w:lang w:eastAsia="es-ES"/>
+        </w:rPr>
+      </w:pPr>
+      <w:r>
+        <w:rPr>
+          <w:rFonts w:ascii="Roboto" w:eastAsia="Times New Roman" w:hAnsi="Roboto" w:cs="Times New Roman"/>
+          <w:color w:val="333333"/>
+          <w:sz w:val="23"/>
+          <w:szCs w:val="23"/>
+          <w:lang w:eastAsia="es-ES"/>
+        </w:rPr>
+        <w:t xml:space="preserve">Si por un lado conseguimos la publicidad más directa que podemos imaginar en un terminal </w:t>
+      </w:r>
+      <w:proofErr w:type="spellStart"/>
+      <w:r>
+        <w:rPr>
+          <w:rFonts w:ascii="Roboto" w:eastAsia="Times New Roman" w:hAnsi="Roboto" w:cs="Times New Roman"/>
+          <w:color w:val="333333"/>
+          <w:sz w:val="23"/>
+          <w:szCs w:val="23"/>
+          <w:lang w:eastAsia="es-ES"/>
+        </w:rPr>
+        <w:t>mobile</w:t>
+      </w:r>
+      <w:proofErr w:type="spellEnd"/>
+      <w:r>
+        <w:rPr>
+          <w:rFonts w:ascii="Roboto" w:eastAsia="Times New Roman" w:hAnsi="Roboto" w:cs="Times New Roman"/>
+          <w:color w:val="333333"/>
+          <w:sz w:val="23"/>
+          <w:szCs w:val="23"/>
+          <w:lang w:eastAsia="es-ES"/>
+        </w:rPr>
+        <w:t>, por otro lado tenemos que ser muy cuidadosos, ya que muchos usuarios pueden entender esta publicidad como altamente intrusiva, por lo que tenemos que cuidar todos los detalles al máximo.</w:t>
       </w:r>
     </w:p>
     <w:p>
@@ -1503,8 +3524,22 @@
                 <w:szCs w:val="23"/>
                 <w:lang w:eastAsia="es-ES"/>
               </w:rPr>
-              <w:t>Mobile Ads</w:t>
+              <w:t xml:space="preserve">Mobile </w:t>
             </w:r>
+            <w:proofErr w:type="spellStart"/>
+            <w:r>
+              <w:rPr>
+                <w:rFonts w:ascii="Roboto" w:eastAsia="Times New Roman" w:hAnsi="Roboto" w:cs="Times New Roman"/>
+                <w:b/>
+                <w:bCs/>
+                <w:color w:val="747474"/>
+                <w:sz w:val="23"/>
+                <w:szCs w:val="23"/>
+                <w:lang w:eastAsia="es-ES"/>
+              </w:rPr>
+              <w:t>Ads</w:t>
+            </w:r>
+            <w:proofErr w:type="spellEnd"/>
           </w:p>
         </w:tc>
       </w:tr>
@@ -1580,6 +3615,7 @@
                 <w:lang w:eastAsia="es-ES"/>
               </w:rPr>
             </w:pPr>
+            <w:proofErr w:type="spellStart"/>
             <w:r>
               <w:rPr>
                 <w:rFonts w:ascii="Roboto" w:eastAsia="Times New Roman" w:hAnsi="Roboto" w:cs="Times New Roman"/>
@@ -1592,6 +3628,7 @@
               </w:rPr>
               <w:t>Airpush</w:t>
             </w:r>
+            <w:proofErr w:type="spellEnd"/>
           </w:p>
         </w:tc>
       </w:tr>
@@ -1754,6 +3791,7 @@
                 <w:lang w:eastAsia="es-ES"/>
               </w:rPr>
             </w:pPr>
+            <w:proofErr w:type="spellStart"/>
             <w:r>
               <w:rPr>
                 <w:rFonts w:ascii="Roboto" w:eastAsia="Times New Roman" w:hAnsi="Roboto" w:cs="Times New Roman"/>
@@ -1766,6 +3804,7 @@
               </w:rPr>
               <w:t>Plug&amp;Play</w:t>
             </w:r>
+            <w:proofErr w:type="spellEnd"/>
           </w:p>
         </w:tc>
       </w:tr>
@@ -1841,6 +3880,7 @@
                 <w:lang w:eastAsia="es-ES"/>
               </w:rPr>
             </w:pPr>
+            <w:proofErr w:type="spellStart"/>
             <w:r>
               <w:rPr>
                 <w:rFonts w:ascii="Roboto" w:eastAsia="Times New Roman" w:hAnsi="Roboto" w:cs="Times New Roman"/>
@@ -1853,6 +3893,7 @@
               </w:rPr>
               <w:t>Cloud</w:t>
             </w:r>
+            <w:proofErr w:type="spellEnd"/>
           </w:p>
         </w:tc>
       </w:tr>
@@ -2158,6 +4199,7 @@
                 <w:szCs w:val="23"/>
                 <w:lang w:eastAsia="es-ES"/>
               </w:rPr>
+              <w:lastRenderedPageBreak/>
               <w:t>IDIOMA</w:t>
             </w:r>
           </w:p>
@@ -2321,16 +4363,29 @@
           <w:lang w:eastAsia="es-ES"/>
         </w:rPr>
       </w:pPr>
-      <w:r>
-        <w:rPr>
-          <w:rFonts w:ascii="Arial" w:eastAsia="Times New Roman" w:hAnsi="Arial" w:cs="Arial"/>
-          <w:b/>
-          <w:bCs/>
-          <w:color w:val="000000"/>
-          <w:lang w:eastAsia="es-ES"/>
-        </w:rPr>
-        <w:lastRenderedPageBreak/>
-        <w:t>apps:</w:t>
+      <w:proofErr w:type="spellStart"/>
+      <w:proofErr w:type="gramStart"/>
+      <w:r>
+        <w:rPr>
+          <w:rFonts w:ascii="Arial" w:eastAsia="Times New Roman" w:hAnsi="Arial" w:cs="Arial"/>
+          <w:b/>
+          <w:bCs/>
+          <w:color w:val="000000"/>
+          <w:lang w:eastAsia="es-ES"/>
+        </w:rPr>
+        <w:t>apps</w:t>
+      </w:r>
+      <w:proofErr w:type="spellEnd"/>
+      <w:proofErr w:type="gramEnd"/>
+      <w:r>
+        <w:rPr>
+          <w:rFonts w:ascii="Arial" w:eastAsia="Times New Roman" w:hAnsi="Arial" w:cs="Arial"/>
+          <w:b/>
+          <w:bCs/>
+          <w:color w:val="000000"/>
+          <w:lang w:eastAsia="es-ES"/>
+        </w:rPr>
+        <w:t>:</w:t>
       </w:r>
     </w:p>
     <w:p>
@@ -2343,6 +4398,7 @@
           <w:lang w:eastAsia="es-ES"/>
         </w:rPr>
       </w:pPr>
+      <w:proofErr w:type="spellStart"/>
       <w:r>
         <w:rPr>
           <w:rFonts w:ascii="Roboto" w:eastAsia="Times New Roman" w:hAnsi="Roboto" w:cs="Times New Roman"/>
@@ -2352,7 +4408,19 @@
           <w:shd w:val="clear" w:color="auto" w:fill="FFFFFF"/>
           <w:lang w:eastAsia="es-ES"/>
         </w:rPr>
-        <w:t>Smart TV Remote Control + DLNA</w:t>
+        <w:t>Smart</w:t>
+      </w:r>
+      <w:proofErr w:type="spellEnd"/>
+      <w:r>
+        <w:rPr>
+          <w:rFonts w:ascii="Roboto" w:eastAsia="Times New Roman" w:hAnsi="Roboto" w:cs="Times New Roman"/>
+          <w:b/>
+          <w:bCs/>
+          <w:color w:val="37474F"/>
+          <w:shd w:val="clear" w:color="auto" w:fill="FFFFFF"/>
+          <w:lang w:eastAsia="es-ES"/>
+        </w:rPr>
+        <w:t xml:space="preserve"> TV Remote Control + DLNA</w:t>
       </w:r>
     </w:p>
     <w:p>
@@ -2374,8 +4442,21 @@
           <w:shd w:val="clear" w:color="auto" w:fill="FFFFFF"/>
           <w:lang w:eastAsia="es-ES"/>
         </w:rPr>
-        <w:t>Free MP3 Downloader</w:t>
-      </w:r>
+        <w:t xml:space="preserve">Free MP3 </w:t>
+      </w:r>
+      <w:proofErr w:type="spellStart"/>
+      <w:r>
+        <w:rPr>
+          <w:rFonts w:ascii="Roboto" w:eastAsia="Times New Roman" w:hAnsi="Roboto" w:cs="Times New Roman"/>
+          <w:b/>
+          <w:bCs/>
+          <w:color w:val="37474F"/>
+          <w:shd w:val="clear" w:color="auto" w:fill="FFFFFF"/>
+          <w:lang w:eastAsia="es-ES"/>
+        </w:rPr>
+        <w:t>Downloader</w:t>
+      </w:r>
+      <w:proofErr w:type="spellEnd"/>
     </w:p>
     <w:p>
       <w:pPr>
@@ -2409,6 +4490,7 @@
           <w:lang w:eastAsia="es-ES"/>
         </w:rPr>
       </w:pPr>
+      <w:proofErr w:type="spellStart"/>
       <w:r>
         <w:rPr>
           <w:rFonts w:ascii="Roboto" w:eastAsia="Times New Roman" w:hAnsi="Roboto" w:cs="Times New Roman"/>
@@ -2418,7 +4500,19 @@
           <w:shd w:val="clear" w:color="auto" w:fill="FFFFFF"/>
           <w:lang w:eastAsia="es-ES"/>
         </w:rPr>
-        <w:t>Sudoku Puzzles</w:t>
+        <w:t>Sudoku</w:t>
+      </w:r>
+      <w:proofErr w:type="spellEnd"/>
+      <w:r>
+        <w:rPr>
+          <w:rFonts w:ascii="Roboto" w:eastAsia="Times New Roman" w:hAnsi="Roboto" w:cs="Times New Roman"/>
+          <w:b/>
+          <w:bCs/>
+          <w:color w:val="37474F"/>
+          <w:shd w:val="clear" w:color="auto" w:fill="FFFFFF"/>
+          <w:lang w:eastAsia="es-ES"/>
+        </w:rPr>
+        <w:t xml:space="preserve"> Puzzles</w:t>
       </w:r>
     </w:p>
     <w:p>
@@ -2474,6 +4568,7 @@
           <w:lang w:eastAsia="es-ES"/>
         </w:rPr>
       </w:pPr>
+      <w:proofErr w:type="spellStart"/>
       <w:r>
         <w:rPr>
           <w:rFonts w:ascii="Roboto" w:eastAsia="Times New Roman" w:hAnsi="Roboto" w:cs="Times New Roman"/>
@@ -2486,6 +4581,7 @@
         </w:rPr>
         <w:t>Leadbolt</w:t>
       </w:r>
+      <w:proofErr w:type="spellEnd"/>
     </w:p>
     <w:p>
       <w:pPr>
@@ -2506,449 +4602,53 @@
           <w:szCs w:val="26"/>
           <w:lang w:eastAsia="es-ES"/>
         </w:rPr>
-        <w:t>Publicidad móvil de Alto Rendimiento. Leadbolt proporciona algunos eCPM realmente altos y unas altisimas tasas relleno. También tienen diferentes tipos de anuncios para elegir.</w:t>
-      </w:r>
-    </w:p>
-    <w:p>
-      <w:pPr>
-        <w:shd w:val="clear" w:color="auto" w:fill="FFFFFF"/>
-        <w:spacing w:after="380" w:line="240" w:lineRule="auto"/>
-        <w:rPr>
-          <w:rFonts w:ascii="Times New Roman" w:eastAsia="Times New Roman" w:hAnsi="Times New Roman" w:cs="Times New Roman"/>
-          <w:sz w:val="24"/>
-          <w:szCs w:val="24"/>
-          <w:lang w:eastAsia="es-ES"/>
-        </w:rPr>
-      </w:pPr>
-      <w:r>
-        <w:rPr>
-          <w:rFonts w:ascii="Arial" w:eastAsia="Times New Roman" w:hAnsi="Arial" w:cs="Arial"/>
-          <w:b/>
-          <w:bCs/>
-          <w:color w:val="333333"/>
-          <w:sz w:val="21"/>
-          <w:szCs w:val="21"/>
-          <w:shd w:val="clear" w:color="auto" w:fill="FFFFFF"/>
-          <w:lang w:eastAsia="es-ES"/>
-        </w:rPr>
-        <w:t>Detalles de la red de publicidad</w:t>
-      </w:r>
-    </w:p>
-    <w:p>
-      <w:pPr>
-        <w:shd w:val="clear" w:color="auto" w:fill="FFFFFF"/>
-        <w:spacing w:after="380" w:line="240" w:lineRule="auto"/>
-        <w:rPr>
-          <w:rFonts w:ascii="Times New Roman" w:eastAsia="Times New Roman" w:hAnsi="Times New Roman" w:cs="Times New Roman"/>
-          <w:sz w:val="24"/>
-          <w:szCs w:val="24"/>
-          <w:lang w:eastAsia="es-ES"/>
-        </w:rPr>
-      </w:pPr>
-      <w:r>
-        <w:rPr>
-          <w:rFonts w:ascii="Arial" w:eastAsia="Times New Roman" w:hAnsi="Arial" w:cs="Arial"/>
-          <w:color w:val="888888"/>
-          <w:sz w:val="21"/>
-          <w:szCs w:val="21"/>
-          <w:lang w:eastAsia="es-ES"/>
-        </w:rPr>
-        <w:t>Tipo comisión</w:t>
-      </w:r>
-      <w:r>
-        <w:rPr>
-          <w:rFonts w:ascii="Arial" w:eastAsia="Times New Roman" w:hAnsi="Arial" w:cs="Arial"/>
-          <w:color w:val="333333"/>
-          <w:sz w:val="21"/>
-          <w:szCs w:val="21"/>
-          <w:lang w:eastAsia="es-ES"/>
-        </w:rPr>
-        <w:t>Aplicaciones para móvil</w:t>
-      </w:r>
-    </w:p>
-    <w:p>
-      <w:pPr>
-        <w:shd w:val="clear" w:color="auto" w:fill="FFFFFF"/>
-        <w:spacing w:after="380" w:line="240" w:lineRule="auto"/>
-        <w:rPr>
-          <w:rFonts w:ascii="Times New Roman" w:eastAsia="Times New Roman" w:hAnsi="Times New Roman" w:cs="Times New Roman"/>
-          <w:sz w:val="24"/>
-          <w:szCs w:val="24"/>
-          <w:lang w:eastAsia="es-ES"/>
-        </w:rPr>
-      </w:pPr>
-      <w:r>
-        <w:rPr>
-          <w:rFonts w:ascii="Arial" w:eastAsia="Times New Roman" w:hAnsi="Arial" w:cs="Arial"/>
-          <w:color w:val="888888"/>
-          <w:sz w:val="21"/>
-          <w:szCs w:val="21"/>
-          <w:lang w:eastAsia="es-ES"/>
-        </w:rPr>
-        <w:t>Pago mínimo</w:t>
-      </w:r>
-      <w:r>
-        <w:rPr>
-          <w:rFonts w:ascii="Arial" w:eastAsia="Times New Roman" w:hAnsi="Arial" w:cs="Arial"/>
-          <w:color w:val="333333"/>
-          <w:sz w:val="21"/>
-          <w:szCs w:val="21"/>
-          <w:lang w:eastAsia="es-ES"/>
-        </w:rPr>
-        <w:t>100$</w:t>
-      </w:r>
-    </w:p>
-    <w:p>
-      <w:pPr>
-        <w:shd w:val="clear" w:color="auto" w:fill="FFFFFF"/>
-        <w:spacing w:after="380" w:line="240" w:lineRule="auto"/>
-        <w:rPr>
-          <w:rFonts w:ascii="Times New Roman" w:eastAsia="Times New Roman" w:hAnsi="Times New Roman" w:cs="Times New Roman"/>
-          <w:sz w:val="24"/>
-          <w:szCs w:val="24"/>
-          <w:lang w:eastAsia="es-ES"/>
-        </w:rPr>
-      </w:pPr>
-      <w:r>
-        <w:rPr>
-          <w:rFonts w:ascii="Arial" w:eastAsia="Times New Roman" w:hAnsi="Arial" w:cs="Arial"/>
-          <w:color w:val="888888"/>
-          <w:sz w:val="21"/>
-          <w:szCs w:val="21"/>
-          <w:lang w:eastAsia="es-ES"/>
-        </w:rPr>
-        <w:t>Frecuencia de pago</w:t>
-      </w:r>
-      <w:r>
-        <w:rPr>
-          <w:rFonts w:ascii="Arial" w:eastAsia="Times New Roman" w:hAnsi="Arial" w:cs="Arial"/>
-          <w:color w:val="333333"/>
-          <w:sz w:val="21"/>
-          <w:szCs w:val="21"/>
-          <w:lang w:eastAsia="es-ES"/>
-        </w:rPr>
-        <w:t>Net15</w:t>
-      </w:r>
-    </w:p>
-    <w:p>
-      <w:pPr>
-        <w:shd w:val="clear" w:color="auto" w:fill="FFFFFF"/>
-        <w:spacing w:after="380" w:line="240" w:lineRule="auto"/>
-        <w:rPr>
-          <w:rFonts w:ascii="Times New Roman" w:eastAsia="Times New Roman" w:hAnsi="Times New Roman" w:cs="Times New Roman"/>
-          <w:sz w:val="24"/>
-          <w:szCs w:val="24"/>
-          <w:lang w:eastAsia="es-ES"/>
-        </w:rPr>
-      </w:pPr>
-      <w:r>
-        <w:rPr>
-          <w:rFonts w:ascii="Arial" w:eastAsia="Times New Roman" w:hAnsi="Arial" w:cs="Arial"/>
-          <w:color w:val="888888"/>
-          <w:sz w:val="21"/>
-          <w:szCs w:val="21"/>
-          <w:lang w:eastAsia="es-ES"/>
-        </w:rPr>
-        <w:t>Métodos de pago</w:t>
-      </w:r>
-      <w:r>
-        <w:rPr>
-          <w:rFonts w:ascii="Arial" w:eastAsia="Times New Roman" w:hAnsi="Arial" w:cs="Arial"/>
-          <w:color w:val="333333"/>
-          <w:sz w:val="21"/>
-          <w:szCs w:val="21"/>
-          <w:lang w:eastAsia="es-ES"/>
-        </w:rPr>
-        <w:t>Paypal, Transferencia bancaria, Payoneer</w:t>
-      </w:r>
-    </w:p>
-    <w:p>
-      <w:pPr>
-        <w:shd w:val="clear" w:color="auto" w:fill="FFFFFF"/>
-        <w:spacing w:after="380" w:line="240" w:lineRule="auto"/>
-        <w:rPr>
-          <w:rFonts w:ascii="Times New Roman" w:eastAsia="Times New Roman" w:hAnsi="Times New Roman" w:cs="Times New Roman"/>
-          <w:sz w:val="24"/>
-          <w:szCs w:val="24"/>
-          <w:lang w:eastAsia="es-ES"/>
-        </w:rPr>
-      </w:pPr>
-      <w:r>
-        <w:rPr>
-          <w:rFonts w:ascii="Arial" w:eastAsia="Times New Roman" w:hAnsi="Arial" w:cs="Arial"/>
-          <w:color w:val="888888"/>
-          <w:sz w:val="21"/>
-          <w:szCs w:val="21"/>
-          <w:lang w:eastAsia="es-ES"/>
-        </w:rPr>
-        <w:t>Comisión referidos</w:t>
-      </w:r>
-      <w:r>
-        <w:rPr>
-          <w:rFonts w:ascii="Arial" w:eastAsia="Times New Roman" w:hAnsi="Arial" w:cs="Arial"/>
-          <w:color w:val="333333"/>
-          <w:sz w:val="21"/>
-          <w:szCs w:val="21"/>
-          <w:lang w:eastAsia="es-ES"/>
-        </w:rPr>
-        <w:t>10%</w:t>
-      </w:r>
-    </w:p>
-    <w:p>
-      <w:pPr>
-        <w:shd w:val="clear" w:color="auto" w:fill="FFFFFF"/>
-        <w:spacing w:after="380" w:line="240" w:lineRule="auto"/>
-        <w:rPr>
-          <w:rFonts w:ascii="Times New Roman" w:eastAsia="Times New Roman" w:hAnsi="Times New Roman" w:cs="Times New Roman"/>
-          <w:sz w:val="24"/>
-          <w:szCs w:val="24"/>
-          <w:lang w:eastAsia="es-ES"/>
-        </w:rPr>
-      </w:pPr>
-      <w:r>
-        <w:rPr>
-          <w:rFonts w:ascii="Arial" w:eastAsia="Times New Roman" w:hAnsi="Arial" w:cs="Arial"/>
-          <w:color w:val="888888"/>
-          <w:sz w:val="21"/>
-          <w:szCs w:val="21"/>
-          <w:lang w:eastAsia="es-ES"/>
-        </w:rPr>
-        <w:t>Twitter</w:t>
-      </w:r>
-      <w:r>
-        <w:rPr>
-          <w:rFonts w:ascii="Arial" w:eastAsia="Times New Roman" w:hAnsi="Arial" w:cs="Arial"/>
-          <w:color w:val="333333"/>
-          <w:sz w:val="21"/>
-          <w:szCs w:val="21"/>
-          <w:lang w:eastAsia="es-ES"/>
-        </w:rPr>
-        <w:t>@leadbolt</w:t>
-      </w:r>
-    </w:p>
-    <w:p>
-      <w:pPr>
-        <w:shd w:val="clear" w:color="auto" w:fill="FFFFFF"/>
-        <w:spacing w:after="380" w:line="240" w:lineRule="auto"/>
-        <w:rPr>
-          <w:rFonts w:ascii="Times New Roman" w:eastAsia="Times New Roman" w:hAnsi="Times New Roman" w:cs="Times New Roman"/>
-          <w:sz w:val="24"/>
-          <w:szCs w:val="24"/>
-          <w:lang w:eastAsia="es-ES"/>
-        </w:rPr>
-      </w:pPr>
-      <w:r>
-        <w:rPr>
-          <w:rFonts w:ascii="Arial" w:eastAsia="Times New Roman" w:hAnsi="Arial" w:cs="Arial"/>
-          <w:color w:val="888888"/>
-          <w:sz w:val="21"/>
-          <w:szCs w:val="21"/>
-          <w:lang w:eastAsia="es-ES"/>
-        </w:rPr>
-        <w:t>Facebook</w:t>
-      </w:r>
-      <w:r>
-        <w:rPr>
-          <w:rFonts w:ascii="Arial" w:eastAsia="Times New Roman" w:hAnsi="Arial" w:cs="Arial"/>
-          <w:color w:val="333333"/>
-          <w:sz w:val="21"/>
-          <w:szCs w:val="21"/>
-          <w:lang w:eastAsia="es-ES"/>
-        </w:rPr>
-        <w:t>https://www.facebook.com/pages/LeadBolt/102787259779173</w:t>
-      </w:r>
-    </w:p>
-    <w:p>
-      <w:pPr>
-        <w:shd w:val="clear" w:color="auto" w:fill="FFFFFF"/>
-        <w:spacing w:after="380" w:line="240" w:lineRule="auto"/>
-        <w:rPr>
-          <w:rFonts w:ascii="Times New Roman" w:eastAsia="Times New Roman" w:hAnsi="Times New Roman" w:cs="Times New Roman"/>
-          <w:sz w:val="24"/>
-          <w:szCs w:val="24"/>
-          <w:lang w:eastAsia="es-ES"/>
-        </w:rPr>
-      </w:pPr>
-      <w:r>
-        <w:rPr>
-          <w:rFonts w:ascii="Times New Roman" w:eastAsia="Times New Roman" w:hAnsi="Times New Roman" w:cs="Times New Roman"/>
-          <w:sz w:val="24"/>
-          <w:szCs w:val="24"/>
-          <w:lang w:eastAsia="es-ES"/>
-        </w:rPr>
-        <w:t> </w:t>
-      </w:r>
-    </w:p>
-    <w:p>
-      <w:pPr>
-        <w:shd w:val="clear" w:color="auto" w:fill="FFFFFF"/>
-        <w:spacing w:after="380" w:line="240" w:lineRule="auto"/>
-        <w:rPr>
-          <w:rFonts w:ascii="Times New Roman" w:eastAsia="Times New Roman" w:hAnsi="Times New Roman" w:cs="Times New Roman"/>
-          <w:sz w:val="24"/>
-          <w:szCs w:val="24"/>
-          <w:lang w:eastAsia="es-ES"/>
-        </w:rPr>
-      </w:pPr>
-      <w:r>
-        <w:rPr>
-          <w:rFonts w:ascii="Times New Roman" w:eastAsia="Times New Roman" w:hAnsi="Times New Roman" w:cs="Times New Roman"/>
-          <w:sz w:val="24"/>
-          <w:szCs w:val="24"/>
-          <w:lang w:eastAsia="es-ES"/>
-        </w:rPr>
-        <w:t> </w:t>
-      </w:r>
-    </w:p>
-    <w:p>
-      <w:pPr>
-        <w:shd w:val="clear" w:color="auto" w:fill="FFFFFF"/>
-        <w:spacing w:after="380" w:line="240" w:lineRule="auto"/>
-        <w:rPr>
-          <w:rFonts w:ascii="Times New Roman" w:eastAsia="Times New Roman" w:hAnsi="Times New Roman" w:cs="Times New Roman"/>
-          <w:sz w:val="24"/>
-          <w:szCs w:val="24"/>
-          <w:lang w:eastAsia="es-ES"/>
-        </w:rPr>
-      </w:pPr>
-      <w:r>
-        <w:rPr>
-          <w:rFonts w:ascii="Roboto" w:eastAsia="Times New Roman" w:hAnsi="Roboto" w:cs="Times New Roman"/>
-          <w:b/>
-          <w:bCs/>
+        <w:t xml:space="preserve">Publicidad móvil de Alto Rendimiento. </w:t>
+      </w:r>
+      <w:proofErr w:type="spellStart"/>
+      <w:r>
+        <w:rPr>
+          <w:rFonts w:ascii="Roboto" w:eastAsia="Times New Roman" w:hAnsi="Roboto" w:cs="Times New Roman"/>
           <w:color w:val="41484D"/>
           <w:sz w:val="26"/>
           <w:szCs w:val="26"/>
-          <w:shd w:val="clear" w:color="auto" w:fill="FFFFFF"/>
-          <w:lang w:eastAsia="es-ES"/>
-        </w:rPr>
-        <w:t>Smaato</w:t>
-      </w:r>
-    </w:p>
-    <w:p>
-      <w:pPr>
-        <w:shd w:val="clear" w:color="auto" w:fill="FFFFFF"/>
-        <w:spacing w:after="380" w:line="240" w:lineRule="auto"/>
-        <w:rPr>
-          <w:rFonts w:ascii="Times New Roman" w:eastAsia="Times New Roman" w:hAnsi="Times New Roman" w:cs="Times New Roman"/>
-          <w:sz w:val="24"/>
-          <w:szCs w:val="24"/>
-          <w:lang w:eastAsia="es-ES"/>
-        </w:rPr>
-      </w:pPr>
+          <w:lang w:eastAsia="es-ES"/>
+        </w:rPr>
+        <w:t>Leadbolt</w:t>
+      </w:r>
+      <w:proofErr w:type="spellEnd"/>
       <w:r>
         <w:rPr>
           <w:rFonts w:ascii="Roboto" w:eastAsia="Times New Roman" w:hAnsi="Roboto" w:cs="Times New Roman"/>
           <w:color w:val="41484D"/>
           <w:sz w:val="26"/>
           <w:szCs w:val="26"/>
-          <w:shd w:val="clear" w:color="auto" w:fill="FFFFFF"/>
-          <w:lang w:eastAsia="es-ES"/>
-        </w:rPr>
-        <w:t>Smaato te da acceso a cerca de 390 redes publicitarias y proporciona algunas herramientas excelentes que te ayudarán a optimizar tu monetización.</w:t>
-      </w:r>
-    </w:p>
-    <w:p>
-      <w:pPr>
-        <w:shd w:val="clear" w:color="auto" w:fill="FFFFFF"/>
-        <w:spacing w:after="380" w:line="240" w:lineRule="auto"/>
-        <w:rPr>
-          <w:rFonts w:ascii="Times New Roman" w:eastAsia="Times New Roman" w:hAnsi="Times New Roman" w:cs="Times New Roman"/>
-          <w:sz w:val="24"/>
-          <w:szCs w:val="24"/>
-          <w:lang w:eastAsia="es-ES"/>
-        </w:rPr>
-      </w:pPr>
+          <w:lang w:eastAsia="es-ES"/>
+        </w:rPr>
+        <w:t xml:space="preserve"> proporciona algunos </w:t>
+      </w:r>
+      <w:proofErr w:type="spellStart"/>
       <w:r>
         <w:rPr>
           <w:rFonts w:ascii="Roboto" w:eastAsia="Times New Roman" w:hAnsi="Roboto" w:cs="Times New Roman"/>
           <w:color w:val="41484D"/>
           <w:sz w:val="26"/>
           <w:szCs w:val="26"/>
-          <w:shd w:val="clear" w:color="auto" w:fill="FFFFFF"/>
-          <w:lang w:eastAsia="es-ES"/>
-        </w:rPr>
-        <w:t>Smaato también tiene un applet que permite crear anuncios nativos para Android muy rápido y fácil</w:t>
-      </w:r>
-    </w:p>
-    <w:p>
-      <w:pPr>
-        <w:shd w:val="clear" w:color="auto" w:fill="FFFFFF"/>
-        <w:spacing w:after="380" w:line="240" w:lineRule="auto"/>
-        <w:rPr>
-          <w:rFonts w:ascii="Times New Roman" w:eastAsia="Times New Roman" w:hAnsi="Times New Roman" w:cs="Times New Roman"/>
-          <w:sz w:val="24"/>
-          <w:szCs w:val="24"/>
-          <w:lang w:eastAsia="es-ES"/>
-        </w:rPr>
-      </w:pPr>
-      <w:r>
-        <w:rPr>
-          <w:rFonts w:ascii="Times New Roman" w:eastAsia="Times New Roman" w:hAnsi="Times New Roman" w:cs="Times New Roman"/>
-          <w:sz w:val="24"/>
-          <w:szCs w:val="24"/>
-          <w:lang w:eastAsia="es-ES"/>
-        </w:rPr>
-        <w:t> </w:t>
-      </w:r>
-    </w:p>
-    <w:p>
-      <w:pPr>
-        <w:shd w:val="clear" w:color="auto" w:fill="FFFFFF"/>
-        <w:spacing w:after="380" w:line="240" w:lineRule="auto"/>
-        <w:rPr>
-          <w:rFonts w:ascii="Times New Roman" w:eastAsia="Times New Roman" w:hAnsi="Times New Roman" w:cs="Times New Roman"/>
-          <w:sz w:val="24"/>
-          <w:szCs w:val="24"/>
-          <w:lang w:eastAsia="es-ES"/>
-        </w:rPr>
-      </w:pPr>
-      <w:r>
-        <w:rPr>
-          <w:rFonts w:ascii="Times New Roman" w:eastAsia="Times New Roman" w:hAnsi="Times New Roman" w:cs="Times New Roman"/>
-          <w:sz w:val="24"/>
-          <w:szCs w:val="24"/>
-          <w:lang w:eastAsia="es-ES"/>
-        </w:rPr>
-        <w:lastRenderedPageBreak/>
-        <w:t> </w:t>
-      </w:r>
-    </w:p>
-    <w:p>
-      <w:pPr>
-        <w:shd w:val="clear" w:color="auto" w:fill="FFFFFF"/>
-        <w:spacing w:after="380" w:line="240" w:lineRule="auto"/>
-        <w:rPr>
-          <w:rFonts w:ascii="Times New Roman" w:eastAsia="Times New Roman" w:hAnsi="Times New Roman" w:cs="Times New Roman"/>
-          <w:sz w:val="24"/>
-          <w:szCs w:val="24"/>
-          <w:lang w:eastAsia="es-ES"/>
-        </w:rPr>
-      </w:pPr>
-      <w:r>
-        <w:rPr>
-          <w:rFonts w:ascii="Roboto" w:eastAsia="Times New Roman" w:hAnsi="Roboto" w:cs="Times New Roman"/>
-          <w:b/>
-          <w:bCs/>
+          <w:lang w:eastAsia="es-ES"/>
+        </w:rPr>
+        <w:t>eCPM</w:t>
+      </w:r>
+      <w:proofErr w:type="spellEnd"/>
+      <w:r>
+        <w:rPr>
+          <w:rFonts w:ascii="Roboto" w:eastAsia="Times New Roman" w:hAnsi="Roboto" w:cs="Times New Roman"/>
           <w:color w:val="41484D"/>
           <w:sz w:val="26"/>
           <w:szCs w:val="26"/>
           <w:lang w:eastAsia="es-ES"/>
         </w:rPr>
-        <w:t>AdiQuity</w:t>
-      </w:r>
-    </w:p>
-    <w:p>
-      <w:pPr>
-        <w:shd w:val="clear" w:color="auto" w:fill="FFFFFF"/>
-        <w:spacing w:after="380" w:line="240" w:lineRule="auto"/>
-        <w:rPr>
-          <w:rFonts w:ascii="Times New Roman" w:eastAsia="Times New Roman" w:hAnsi="Times New Roman" w:cs="Times New Roman"/>
-          <w:sz w:val="24"/>
-          <w:szCs w:val="24"/>
-          <w:lang w:eastAsia="es-ES"/>
-        </w:rPr>
-      </w:pPr>
+        <w:t xml:space="preserve"> realmente altos y unas </w:t>
+      </w:r>
+      <w:proofErr w:type="spellStart"/>
       <w:r>
         <w:rPr>
           <w:rFonts w:ascii="Roboto" w:eastAsia="Times New Roman" w:hAnsi="Roboto" w:cs="Times New Roman"/>
@@ -2957,7 +4657,651 @@
           <w:szCs w:val="26"/>
           <w:lang w:eastAsia="es-ES"/>
         </w:rPr>
-        <w:t>Alternativa a Admob en anuncios de vídeo.</w:t>
+        <w:t>altisimas</w:t>
+      </w:r>
+      <w:proofErr w:type="spellEnd"/>
+      <w:r>
+        <w:rPr>
+          <w:rFonts w:ascii="Roboto" w:eastAsia="Times New Roman" w:hAnsi="Roboto" w:cs="Times New Roman"/>
+          <w:color w:val="41484D"/>
+          <w:sz w:val="26"/>
+          <w:szCs w:val="26"/>
+          <w:lang w:eastAsia="es-ES"/>
+        </w:rPr>
+        <w:t xml:space="preserve"> tasas relleno. También tienen diferentes tipos de anuncios para elegir.</w:t>
+      </w:r>
+    </w:p>
+    <w:p>
+      <w:pPr>
+        <w:shd w:val="clear" w:color="auto" w:fill="FFFFFF"/>
+        <w:spacing w:after="380" w:line="240" w:lineRule="auto"/>
+        <w:rPr>
+          <w:rFonts w:ascii="Times New Roman" w:eastAsia="Times New Roman" w:hAnsi="Times New Roman" w:cs="Times New Roman"/>
+          <w:sz w:val="24"/>
+          <w:szCs w:val="24"/>
+          <w:lang w:eastAsia="es-ES"/>
+        </w:rPr>
+      </w:pPr>
+      <w:r>
+        <w:rPr>
+          <w:rFonts w:ascii="Arial" w:eastAsia="Times New Roman" w:hAnsi="Arial" w:cs="Arial"/>
+          <w:b/>
+          <w:bCs/>
+          <w:color w:val="333333"/>
+          <w:sz w:val="21"/>
+          <w:szCs w:val="21"/>
+          <w:shd w:val="clear" w:color="auto" w:fill="FFFFFF"/>
+          <w:lang w:eastAsia="es-ES"/>
+        </w:rPr>
+        <w:t>Detalles de la red de publicidad</w:t>
+      </w:r>
+    </w:p>
+    <w:p>
+      <w:pPr>
+        <w:shd w:val="clear" w:color="auto" w:fill="FFFFFF"/>
+        <w:spacing w:after="380" w:line="240" w:lineRule="auto"/>
+        <w:rPr>
+          <w:rFonts w:ascii="Times New Roman" w:eastAsia="Times New Roman" w:hAnsi="Times New Roman" w:cs="Times New Roman"/>
+          <w:sz w:val="24"/>
+          <w:szCs w:val="24"/>
+          <w:lang w:eastAsia="es-ES"/>
+        </w:rPr>
+      </w:pPr>
+      <w:r>
+        <w:rPr>
+          <w:rFonts w:ascii="Arial" w:eastAsia="Times New Roman" w:hAnsi="Arial" w:cs="Arial"/>
+          <w:color w:val="888888"/>
+          <w:sz w:val="21"/>
+          <w:szCs w:val="21"/>
+          <w:lang w:eastAsia="es-ES"/>
+        </w:rPr>
+        <w:t xml:space="preserve">Tipo </w:t>
+      </w:r>
+      <w:proofErr w:type="spellStart"/>
+      <w:r>
+        <w:rPr>
+          <w:rFonts w:ascii="Arial" w:eastAsia="Times New Roman" w:hAnsi="Arial" w:cs="Arial"/>
+          <w:color w:val="888888"/>
+          <w:sz w:val="21"/>
+          <w:szCs w:val="21"/>
+          <w:lang w:eastAsia="es-ES"/>
+        </w:rPr>
+        <w:t>comisión</w:t>
+      </w:r>
+      <w:r>
+        <w:rPr>
+          <w:rFonts w:ascii="Arial" w:eastAsia="Times New Roman" w:hAnsi="Arial" w:cs="Arial"/>
+          <w:color w:val="333333"/>
+          <w:sz w:val="21"/>
+          <w:szCs w:val="21"/>
+          <w:lang w:eastAsia="es-ES"/>
+        </w:rPr>
+        <w:t>Aplicaciones</w:t>
+      </w:r>
+      <w:proofErr w:type="spellEnd"/>
+      <w:r>
+        <w:rPr>
+          <w:rFonts w:ascii="Arial" w:eastAsia="Times New Roman" w:hAnsi="Arial" w:cs="Arial"/>
+          <w:color w:val="333333"/>
+          <w:sz w:val="21"/>
+          <w:szCs w:val="21"/>
+          <w:lang w:eastAsia="es-ES"/>
+        </w:rPr>
+        <w:t xml:space="preserve"> para móvil</w:t>
+      </w:r>
+    </w:p>
+    <w:p>
+      <w:pPr>
+        <w:shd w:val="clear" w:color="auto" w:fill="FFFFFF"/>
+        <w:spacing w:after="380" w:line="240" w:lineRule="auto"/>
+        <w:rPr>
+          <w:rFonts w:ascii="Times New Roman" w:eastAsia="Times New Roman" w:hAnsi="Times New Roman" w:cs="Times New Roman"/>
+          <w:sz w:val="24"/>
+          <w:szCs w:val="24"/>
+          <w:lang w:eastAsia="es-ES"/>
+        </w:rPr>
+      </w:pPr>
+      <w:r>
+        <w:rPr>
+          <w:rFonts w:ascii="Arial" w:eastAsia="Times New Roman" w:hAnsi="Arial" w:cs="Arial"/>
+          <w:color w:val="888888"/>
+          <w:sz w:val="21"/>
+          <w:szCs w:val="21"/>
+          <w:lang w:eastAsia="es-ES"/>
+        </w:rPr>
+        <w:t>Pago mínimo</w:t>
+      </w:r>
+      <w:r>
+        <w:rPr>
+          <w:rFonts w:ascii="Arial" w:eastAsia="Times New Roman" w:hAnsi="Arial" w:cs="Arial"/>
+          <w:color w:val="333333"/>
+          <w:sz w:val="21"/>
+          <w:szCs w:val="21"/>
+          <w:lang w:eastAsia="es-ES"/>
+        </w:rPr>
+        <w:t>100$</w:t>
+      </w:r>
+    </w:p>
+    <w:p>
+      <w:pPr>
+        <w:shd w:val="clear" w:color="auto" w:fill="FFFFFF"/>
+        <w:spacing w:after="380" w:line="240" w:lineRule="auto"/>
+        <w:rPr>
+          <w:rFonts w:ascii="Times New Roman" w:eastAsia="Times New Roman" w:hAnsi="Times New Roman" w:cs="Times New Roman"/>
+          <w:sz w:val="24"/>
+          <w:szCs w:val="24"/>
+          <w:lang w:eastAsia="es-ES"/>
+        </w:rPr>
+      </w:pPr>
+      <w:r>
+        <w:rPr>
+          <w:rFonts w:ascii="Arial" w:eastAsia="Times New Roman" w:hAnsi="Arial" w:cs="Arial"/>
+          <w:color w:val="888888"/>
+          <w:sz w:val="21"/>
+          <w:szCs w:val="21"/>
+          <w:lang w:eastAsia="es-ES"/>
+        </w:rPr>
+        <w:t xml:space="preserve">Frecuencia de </w:t>
+      </w:r>
+      <w:proofErr w:type="spellStart"/>
+      <w:r>
+        <w:rPr>
+          <w:rFonts w:ascii="Arial" w:eastAsia="Times New Roman" w:hAnsi="Arial" w:cs="Arial"/>
+          <w:color w:val="888888"/>
+          <w:sz w:val="21"/>
+          <w:szCs w:val="21"/>
+          <w:lang w:eastAsia="es-ES"/>
+        </w:rPr>
+        <w:t>pago</w:t>
+      </w:r>
+      <w:r>
+        <w:rPr>
+          <w:rFonts w:ascii="Arial" w:eastAsia="Times New Roman" w:hAnsi="Arial" w:cs="Arial"/>
+          <w:color w:val="333333"/>
+          <w:sz w:val="21"/>
+          <w:szCs w:val="21"/>
+          <w:lang w:eastAsia="es-ES"/>
+        </w:rPr>
+        <w:t>Net15</w:t>
+      </w:r>
+      <w:proofErr w:type="spellEnd"/>
+    </w:p>
+    <w:p>
+      <w:pPr>
+        <w:shd w:val="clear" w:color="auto" w:fill="FFFFFF"/>
+        <w:spacing w:after="380" w:line="240" w:lineRule="auto"/>
+        <w:rPr>
+          <w:rFonts w:ascii="Times New Roman" w:eastAsia="Times New Roman" w:hAnsi="Times New Roman" w:cs="Times New Roman"/>
+          <w:sz w:val="24"/>
+          <w:szCs w:val="24"/>
+          <w:lang w:eastAsia="es-ES"/>
+        </w:rPr>
+      </w:pPr>
+      <w:r>
+        <w:rPr>
+          <w:rFonts w:ascii="Arial" w:eastAsia="Times New Roman" w:hAnsi="Arial" w:cs="Arial"/>
+          <w:color w:val="888888"/>
+          <w:sz w:val="21"/>
+          <w:szCs w:val="21"/>
+          <w:lang w:eastAsia="es-ES"/>
+        </w:rPr>
+        <w:t xml:space="preserve">Métodos de </w:t>
+      </w:r>
+      <w:proofErr w:type="spellStart"/>
+      <w:r>
+        <w:rPr>
+          <w:rFonts w:ascii="Arial" w:eastAsia="Times New Roman" w:hAnsi="Arial" w:cs="Arial"/>
+          <w:color w:val="888888"/>
+          <w:sz w:val="21"/>
+          <w:szCs w:val="21"/>
+          <w:lang w:eastAsia="es-ES"/>
+        </w:rPr>
+        <w:t>pago</w:t>
+      </w:r>
+      <w:r>
+        <w:rPr>
+          <w:rFonts w:ascii="Arial" w:eastAsia="Times New Roman" w:hAnsi="Arial" w:cs="Arial"/>
+          <w:color w:val="333333"/>
+          <w:sz w:val="21"/>
+          <w:szCs w:val="21"/>
+          <w:lang w:eastAsia="es-ES"/>
+        </w:rPr>
+        <w:t>Paypal</w:t>
+      </w:r>
+      <w:proofErr w:type="spellEnd"/>
+      <w:r>
+        <w:rPr>
+          <w:rFonts w:ascii="Arial" w:eastAsia="Times New Roman" w:hAnsi="Arial" w:cs="Arial"/>
+          <w:color w:val="333333"/>
+          <w:sz w:val="21"/>
+          <w:szCs w:val="21"/>
+          <w:lang w:eastAsia="es-ES"/>
+        </w:rPr>
+        <w:t xml:space="preserve">, Transferencia bancaria, </w:t>
+      </w:r>
+      <w:proofErr w:type="spellStart"/>
+      <w:r>
+        <w:rPr>
+          <w:rFonts w:ascii="Arial" w:eastAsia="Times New Roman" w:hAnsi="Arial" w:cs="Arial"/>
+          <w:color w:val="333333"/>
+          <w:sz w:val="21"/>
+          <w:szCs w:val="21"/>
+          <w:lang w:eastAsia="es-ES"/>
+        </w:rPr>
+        <w:t>Payoneer</w:t>
+      </w:r>
+      <w:proofErr w:type="spellEnd"/>
+    </w:p>
+    <w:p>
+      <w:pPr>
+        <w:shd w:val="clear" w:color="auto" w:fill="FFFFFF"/>
+        <w:spacing w:after="380" w:line="240" w:lineRule="auto"/>
+        <w:rPr>
+          <w:rFonts w:ascii="Times New Roman" w:eastAsia="Times New Roman" w:hAnsi="Times New Roman" w:cs="Times New Roman"/>
+          <w:sz w:val="24"/>
+          <w:szCs w:val="24"/>
+          <w:lang w:eastAsia="es-ES"/>
+        </w:rPr>
+      </w:pPr>
+      <w:r>
+        <w:rPr>
+          <w:rFonts w:ascii="Arial" w:eastAsia="Times New Roman" w:hAnsi="Arial" w:cs="Arial"/>
+          <w:color w:val="888888"/>
+          <w:sz w:val="21"/>
+          <w:szCs w:val="21"/>
+          <w:lang w:eastAsia="es-ES"/>
+        </w:rPr>
+        <w:t>Comisión referidos</w:t>
+      </w:r>
+      <w:r>
+        <w:rPr>
+          <w:rFonts w:ascii="Arial" w:eastAsia="Times New Roman" w:hAnsi="Arial" w:cs="Arial"/>
+          <w:color w:val="333333"/>
+          <w:sz w:val="21"/>
+          <w:szCs w:val="21"/>
+          <w:lang w:eastAsia="es-ES"/>
+        </w:rPr>
+        <w:t>10%</w:t>
+      </w:r>
+    </w:p>
+    <w:p>
+      <w:pPr>
+        <w:shd w:val="clear" w:color="auto" w:fill="FFFFFF"/>
+        <w:spacing w:after="380" w:line="240" w:lineRule="auto"/>
+        <w:rPr>
+          <w:rFonts w:ascii="Times New Roman" w:eastAsia="Times New Roman" w:hAnsi="Times New Roman" w:cs="Times New Roman"/>
+          <w:sz w:val="24"/>
+          <w:szCs w:val="24"/>
+          <w:lang w:eastAsia="es-ES"/>
+        </w:rPr>
+      </w:pPr>
+      <w:proofErr w:type="spellStart"/>
+      <w:r>
+        <w:rPr>
+          <w:rFonts w:ascii="Arial" w:eastAsia="Times New Roman" w:hAnsi="Arial" w:cs="Arial"/>
+          <w:color w:val="888888"/>
+          <w:sz w:val="21"/>
+          <w:szCs w:val="21"/>
+          <w:lang w:eastAsia="es-ES"/>
+        </w:rPr>
+        <w:t>Twitter</w:t>
+      </w:r>
+      <w:r>
+        <w:rPr>
+          <w:rFonts w:ascii="Arial" w:eastAsia="Times New Roman" w:hAnsi="Arial" w:cs="Arial"/>
+          <w:color w:val="333333"/>
+          <w:sz w:val="21"/>
+          <w:szCs w:val="21"/>
+          <w:lang w:eastAsia="es-ES"/>
+        </w:rPr>
+        <w:t>@leadbolt</w:t>
+      </w:r>
+      <w:proofErr w:type="spellEnd"/>
+    </w:p>
+    <w:p>
+      <w:pPr>
+        <w:shd w:val="clear" w:color="auto" w:fill="FFFFFF"/>
+        <w:spacing w:after="380" w:line="240" w:lineRule="auto"/>
+        <w:rPr>
+          <w:rFonts w:ascii="Times New Roman" w:eastAsia="Times New Roman" w:hAnsi="Times New Roman" w:cs="Times New Roman"/>
+          <w:sz w:val="24"/>
+          <w:szCs w:val="24"/>
+          <w:lang w:eastAsia="es-ES"/>
+        </w:rPr>
+      </w:pPr>
+      <w:proofErr w:type="spellStart"/>
+      <w:r>
+        <w:rPr>
+          <w:rFonts w:ascii="Arial" w:eastAsia="Times New Roman" w:hAnsi="Arial" w:cs="Arial"/>
+          <w:color w:val="888888"/>
+          <w:sz w:val="21"/>
+          <w:szCs w:val="21"/>
+          <w:lang w:eastAsia="es-ES"/>
+        </w:rPr>
+        <w:t>Facebook</w:t>
+      </w:r>
+      <w:r>
+        <w:rPr>
+          <w:rFonts w:ascii="Arial" w:eastAsia="Times New Roman" w:hAnsi="Arial" w:cs="Arial"/>
+          <w:color w:val="333333"/>
+          <w:sz w:val="21"/>
+          <w:szCs w:val="21"/>
+          <w:lang w:eastAsia="es-ES"/>
+        </w:rPr>
+        <w:t>https</w:t>
+      </w:r>
+      <w:proofErr w:type="spellEnd"/>
+      <w:r>
+        <w:rPr>
+          <w:rFonts w:ascii="Arial" w:eastAsia="Times New Roman" w:hAnsi="Arial" w:cs="Arial"/>
+          <w:color w:val="333333"/>
+          <w:sz w:val="21"/>
+          <w:szCs w:val="21"/>
+          <w:lang w:eastAsia="es-ES"/>
+        </w:rPr>
+        <w:t>://www.facebook.com/pages/LeadBolt/102787259779173</w:t>
+      </w:r>
+    </w:p>
+    <w:p>
+      <w:pPr>
+        <w:shd w:val="clear" w:color="auto" w:fill="FFFFFF"/>
+        <w:spacing w:after="380" w:line="240" w:lineRule="auto"/>
+        <w:rPr>
+          <w:rFonts w:ascii="Times New Roman" w:eastAsia="Times New Roman" w:hAnsi="Times New Roman" w:cs="Times New Roman"/>
+          <w:sz w:val="24"/>
+          <w:szCs w:val="24"/>
+          <w:lang w:eastAsia="es-ES"/>
+        </w:rPr>
+      </w:pPr>
+      <w:r>
+        <w:rPr>
+          <w:rFonts w:ascii="Times New Roman" w:eastAsia="Times New Roman" w:hAnsi="Times New Roman" w:cs="Times New Roman"/>
+          <w:sz w:val="24"/>
+          <w:szCs w:val="24"/>
+          <w:lang w:eastAsia="es-ES"/>
+        </w:rPr>
+        <w:t> </w:t>
+      </w:r>
+    </w:p>
+    <w:p>
+      <w:pPr>
+        <w:shd w:val="clear" w:color="auto" w:fill="FFFFFF"/>
+        <w:spacing w:after="380" w:line="240" w:lineRule="auto"/>
+        <w:rPr>
+          <w:rFonts w:ascii="Times New Roman" w:eastAsia="Times New Roman" w:hAnsi="Times New Roman" w:cs="Times New Roman"/>
+          <w:sz w:val="24"/>
+          <w:szCs w:val="24"/>
+          <w:lang w:eastAsia="es-ES"/>
+        </w:rPr>
+      </w:pPr>
+      <w:r>
+        <w:rPr>
+          <w:rFonts w:ascii="Times New Roman" w:eastAsia="Times New Roman" w:hAnsi="Times New Roman" w:cs="Times New Roman"/>
+          <w:sz w:val="24"/>
+          <w:szCs w:val="24"/>
+          <w:lang w:eastAsia="es-ES"/>
+        </w:rPr>
+        <w:t> </w:t>
+      </w:r>
+    </w:p>
+    <w:p>
+      <w:pPr>
+        <w:shd w:val="clear" w:color="auto" w:fill="FFFFFF"/>
+        <w:spacing w:after="380" w:line="240" w:lineRule="auto"/>
+        <w:rPr>
+          <w:rFonts w:ascii="Times New Roman" w:eastAsia="Times New Roman" w:hAnsi="Times New Roman" w:cs="Times New Roman"/>
+          <w:sz w:val="24"/>
+          <w:szCs w:val="24"/>
+          <w:lang w:eastAsia="es-ES"/>
+        </w:rPr>
+      </w:pPr>
+      <w:proofErr w:type="spellStart"/>
+      <w:r>
+        <w:rPr>
+          <w:rFonts w:ascii="Roboto" w:eastAsia="Times New Roman" w:hAnsi="Roboto" w:cs="Times New Roman"/>
+          <w:b/>
+          <w:bCs/>
+          <w:color w:val="41484D"/>
+          <w:sz w:val="26"/>
+          <w:szCs w:val="26"/>
+          <w:shd w:val="clear" w:color="auto" w:fill="FFFFFF"/>
+          <w:lang w:eastAsia="es-ES"/>
+        </w:rPr>
+        <w:t>Smaato</w:t>
+      </w:r>
+      <w:proofErr w:type="spellEnd"/>
+    </w:p>
+    <w:p>
+      <w:pPr>
+        <w:shd w:val="clear" w:color="auto" w:fill="FFFFFF"/>
+        <w:spacing w:after="380" w:line="240" w:lineRule="auto"/>
+        <w:rPr>
+          <w:rFonts w:ascii="Times New Roman" w:eastAsia="Times New Roman" w:hAnsi="Times New Roman" w:cs="Times New Roman"/>
+          <w:sz w:val="24"/>
+          <w:szCs w:val="24"/>
+          <w:lang w:eastAsia="es-ES"/>
+        </w:rPr>
+      </w:pPr>
+      <w:proofErr w:type="spellStart"/>
+      <w:r>
+        <w:rPr>
+          <w:rFonts w:ascii="Roboto" w:eastAsia="Times New Roman" w:hAnsi="Roboto" w:cs="Times New Roman"/>
+          <w:color w:val="41484D"/>
+          <w:sz w:val="26"/>
+          <w:szCs w:val="26"/>
+          <w:shd w:val="clear" w:color="auto" w:fill="FFFFFF"/>
+          <w:lang w:eastAsia="es-ES"/>
+        </w:rPr>
+        <w:t>Smaato</w:t>
+      </w:r>
+      <w:proofErr w:type="spellEnd"/>
+      <w:r>
+        <w:rPr>
+          <w:rFonts w:ascii="Roboto" w:eastAsia="Times New Roman" w:hAnsi="Roboto" w:cs="Times New Roman"/>
+          <w:color w:val="41484D"/>
+          <w:sz w:val="26"/>
+          <w:szCs w:val="26"/>
+          <w:shd w:val="clear" w:color="auto" w:fill="FFFFFF"/>
+          <w:lang w:eastAsia="es-ES"/>
+        </w:rPr>
+        <w:t xml:space="preserve"> te da acceso a cerca de 390 redes publicitarias y proporciona algunas herramientas excelentes que te ayudarán a optimizar tu monetización.</w:t>
+      </w:r>
+    </w:p>
+    <w:p>
+      <w:pPr>
+        <w:shd w:val="clear" w:color="auto" w:fill="FFFFFF"/>
+        <w:spacing w:after="380" w:line="240" w:lineRule="auto"/>
+        <w:rPr>
+          <w:rFonts w:ascii="Times New Roman" w:eastAsia="Times New Roman" w:hAnsi="Times New Roman" w:cs="Times New Roman"/>
+          <w:sz w:val="24"/>
+          <w:szCs w:val="24"/>
+          <w:lang w:eastAsia="es-ES"/>
+        </w:rPr>
+      </w:pPr>
+      <w:proofErr w:type="spellStart"/>
+      <w:r>
+        <w:rPr>
+          <w:rFonts w:ascii="Roboto" w:eastAsia="Times New Roman" w:hAnsi="Roboto" w:cs="Times New Roman"/>
+          <w:color w:val="41484D"/>
+          <w:sz w:val="26"/>
+          <w:szCs w:val="26"/>
+          <w:shd w:val="clear" w:color="auto" w:fill="FFFFFF"/>
+          <w:lang w:eastAsia="es-ES"/>
+        </w:rPr>
+        <w:lastRenderedPageBreak/>
+        <w:t>Smaato</w:t>
+      </w:r>
+      <w:proofErr w:type="spellEnd"/>
+      <w:r>
+        <w:rPr>
+          <w:rFonts w:ascii="Roboto" w:eastAsia="Times New Roman" w:hAnsi="Roboto" w:cs="Times New Roman"/>
+          <w:color w:val="41484D"/>
+          <w:sz w:val="26"/>
+          <w:szCs w:val="26"/>
+          <w:shd w:val="clear" w:color="auto" w:fill="FFFFFF"/>
+          <w:lang w:eastAsia="es-ES"/>
+        </w:rPr>
+        <w:t xml:space="preserve"> también tiene un </w:t>
+      </w:r>
+      <w:proofErr w:type="spellStart"/>
+      <w:r>
+        <w:rPr>
+          <w:rFonts w:ascii="Roboto" w:eastAsia="Times New Roman" w:hAnsi="Roboto" w:cs="Times New Roman"/>
+          <w:color w:val="41484D"/>
+          <w:sz w:val="26"/>
+          <w:szCs w:val="26"/>
+          <w:shd w:val="clear" w:color="auto" w:fill="FFFFFF"/>
+          <w:lang w:eastAsia="es-ES"/>
+        </w:rPr>
+        <w:t>applet</w:t>
+      </w:r>
+      <w:proofErr w:type="spellEnd"/>
+      <w:r>
+        <w:rPr>
+          <w:rFonts w:ascii="Roboto" w:eastAsia="Times New Roman" w:hAnsi="Roboto" w:cs="Times New Roman"/>
+          <w:color w:val="41484D"/>
+          <w:sz w:val="26"/>
+          <w:szCs w:val="26"/>
+          <w:shd w:val="clear" w:color="auto" w:fill="FFFFFF"/>
+          <w:lang w:eastAsia="es-ES"/>
+        </w:rPr>
+        <w:t xml:space="preserve"> que permite crear anuncios nativos para </w:t>
+      </w:r>
+      <w:proofErr w:type="spellStart"/>
+      <w:r>
+        <w:rPr>
+          <w:rFonts w:ascii="Roboto" w:eastAsia="Times New Roman" w:hAnsi="Roboto" w:cs="Times New Roman"/>
+          <w:color w:val="41484D"/>
+          <w:sz w:val="26"/>
+          <w:szCs w:val="26"/>
+          <w:shd w:val="clear" w:color="auto" w:fill="FFFFFF"/>
+          <w:lang w:eastAsia="es-ES"/>
+        </w:rPr>
+        <w:t>Android</w:t>
+      </w:r>
+      <w:proofErr w:type="spellEnd"/>
+      <w:r>
+        <w:rPr>
+          <w:rFonts w:ascii="Roboto" w:eastAsia="Times New Roman" w:hAnsi="Roboto" w:cs="Times New Roman"/>
+          <w:color w:val="41484D"/>
+          <w:sz w:val="26"/>
+          <w:szCs w:val="26"/>
+          <w:shd w:val="clear" w:color="auto" w:fill="FFFFFF"/>
+          <w:lang w:eastAsia="es-ES"/>
+        </w:rPr>
+        <w:t xml:space="preserve"> muy rápido y fácil</w:t>
+      </w:r>
+    </w:p>
+    <w:p>
+      <w:pPr>
+        <w:shd w:val="clear" w:color="auto" w:fill="FFFFFF"/>
+        <w:spacing w:after="380" w:line="240" w:lineRule="auto"/>
+        <w:rPr>
+          <w:rFonts w:ascii="Times New Roman" w:eastAsia="Times New Roman" w:hAnsi="Times New Roman" w:cs="Times New Roman"/>
+          <w:sz w:val="24"/>
+          <w:szCs w:val="24"/>
+          <w:lang w:eastAsia="es-ES"/>
+        </w:rPr>
+      </w:pPr>
+      <w:r>
+        <w:rPr>
+          <w:rFonts w:ascii="Times New Roman" w:eastAsia="Times New Roman" w:hAnsi="Times New Roman" w:cs="Times New Roman"/>
+          <w:sz w:val="24"/>
+          <w:szCs w:val="24"/>
+          <w:lang w:eastAsia="es-ES"/>
+        </w:rPr>
+        <w:t> </w:t>
+      </w:r>
+    </w:p>
+    <w:p>
+      <w:pPr>
+        <w:shd w:val="clear" w:color="auto" w:fill="FFFFFF"/>
+        <w:spacing w:after="380" w:line="240" w:lineRule="auto"/>
+        <w:rPr>
+          <w:rFonts w:ascii="Times New Roman" w:eastAsia="Times New Roman" w:hAnsi="Times New Roman" w:cs="Times New Roman"/>
+          <w:sz w:val="24"/>
+          <w:szCs w:val="24"/>
+          <w:lang w:eastAsia="es-ES"/>
+        </w:rPr>
+      </w:pPr>
+      <w:r>
+        <w:rPr>
+          <w:rFonts w:ascii="Times New Roman" w:eastAsia="Times New Roman" w:hAnsi="Times New Roman" w:cs="Times New Roman"/>
+          <w:sz w:val="24"/>
+          <w:szCs w:val="24"/>
+          <w:lang w:eastAsia="es-ES"/>
+        </w:rPr>
+        <w:t> </w:t>
+      </w:r>
+    </w:p>
+    <w:p>
+      <w:pPr>
+        <w:shd w:val="clear" w:color="auto" w:fill="FFFFFF"/>
+        <w:spacing w:after="380" w:line="240" w:lineRule="auto"/>
+        <w:rPr>
+          <w:rFonts w:ascii="Times New Roman" w:eastAsia="Times New Roman" w:hAnsi="Times New Roman" w:cs="Times New Roman"/>
+          <w:sz w:val="24"/>
+          <w:szCs w:val="24"/>
+          <w:lang w:eastAsia="es-ES"/>
+        </w:rPr>
+      </w:pPr>
+      <w:proofErr w:type="spellStart"/>
+      <w:r>
+        <w:rPr>
+          <w:rFonts w:ascii="Roboto" w:eastAsia="Times New Roman" w:hAnsi="Roboto" w:cs="Times New Roman"/>
+          <w:b/>
+          <w:bCs/>
+          <w:color w:val="41484D"/>
+          <w:sz w:val="26"/>
+          <w:szCs w:val="26"/>
+          <w:lang w:eastAsia="es-ES"/>
+        </w:rPr>
+        <w:t>AdiQuity</w:t>
+      </w:r>
+      <w:proofErr w:type="spellEnd"/>
+    </w:p>
+    <w:p>
+      <w:pPr>
+        <w:shd w:val="clear" w:color="auto" w:fill="FFFFFF"/>
+        <w:spacing w:after="380" w:line="240" w:lineRule="auto"/>
+        <w:rPr>
+          <w:rFonts w:ascii="Times New Roman" w:eastAsia="Times New Roman" w:hAnsi="Times New Roman" w:cs="Times New Roman"/>
+          <w:sz w:val="24"/>
+          <w:szCs w:val="24"/>
+          <w:lang w:eastAsia="es-ES"/>
+        </w:rPr>
+      </w:pPr>
+      <w:r>
+        <w:rPr>
+          <w:rFonts w:ascii="Roboto" w:eastAsia="Times New Roman" w:hAnsi="Roboto" w:cs="Times New Roman"/>
+          <w:color w:val="41484D"/>
+          <w:sz w:val="26"/>
+          <w:szCs w:val="26"/>
+          <w:lang w:eastAsia="es-ES"/>
+        </w:rPr>
+        <w:t xml:space="preserve">Alternativa a </w:t>
+      </w:r>
+      <w:proofErr w:type="spellStart"/>
+      <w:r>
+        <w:rPr>
+          <w:rFonts w:ascii="Roboto" w:eastAsia="Times New Roman" w:hAnsi="Roboto" w:cs="Times New Roman"/>
+          <w:color w:val="41484D"/>
+          <w:sz w:val="26"/>
+          <w:szCs w:val="26"/>
+          <w:lang w:eastAsia="es-ES"/>
+        </w:rPr>
+        <w:t>Admob</w:t>
+      </w:r>
+      <w:proofErr w:type="spellEnd"/>
+      <w:r>
+        <w:rPr>
+          <w:rFonts w:ascii="Roboto" w:eastAsia="Times New Roman" w:hAnsi="Roboto" w:cs="Times New Roman"/>
+          <w:color w:val="41484D"/>
+          <w:sz w:val="26"/>
+          <w:szCs w:val="26"/>
+          <w:lang w:eastAsia="es-ES"/>
+        </w:rPr>
+        <w:t xml:space="preserve"> en anuncios de vídeo.</w:t>
       </w:r>
     </w:p>
     <w:p>
